--- a/作业/工学论文期中作业.docx
+++ b/作业/工学论文期中作业.docx
@@ -5,14 +5,111 @@
     <w:p>
       <w:pPr>
         <w:spacing w:after="0" w:line="259" w:lineRule="auto"/>
-        <w:ind w:right="0" w:firstLine="0"/>
-        <w:jc w:val="left"/>
-      </w:pPr>
-      <w:r>
-        <w:rPr>
-          <w:sz w:val="45"/>
-        </w:rPr>
-        <w:t xml:space="preserve">Sample IEEE Paper for A4 Page Size </w:t>
+        <w:ind w:left="360" w:right="0" w:hangingChars="100" w:hanging="360"/>
+        <w:jc w:val="center"/>
+        <w:rPr>
+          <w:rFonts w:eastAsiaTheme="minorEastAsia" w:hint="eastAsia"/>
+          <w:sz w:val="15"/>
+          <w:szCs w:val="18"/>
+        </w:rPr>
+      </w:pPr>
+      <w:r>
+        <w:rPr>
+          <w:sz w:val="36"/>
+          <w:szCs w:val="18"/>
+        </w:rPr>
+        <w:t>Ca</w:t>
+      </w:r>
+      <w:r>
+        <w:rPr>
+          <w:sz w:val="36"/>
+          <w:szCs w:val="18"/>
+        </w:rPr>
+        <w:t>scading Explaining</w:t>
+      </w:r>
+      <w:r>
+        <w:rPr>
+          <w:sz w:val="36"/>
+          <w:szCs w:val="18"/>
+        </w:rPr>
+        <w:t xml:space="preserve"> -</w:t>
+      </w:r>
+      <w:r>
+        <w:rPr>
+          <w:sz w:val="36"/>
+          <w:szCs w:val="18"/>
+        </w:rPr>
+        <w:t xml:space="preserve"> </w:t>
+      </w:r>
+      <w:r>
+        <w:rPr>
+          <w:sz w:val="36"/>
+          <w:szCs w:val="18"/>
+        </w:rPr>
+        <w:t xml:space="preserve">A </w:t>
+      </w:r>
+      <w:r>
+        <w:rPr>
+          <w:sz w:val="36"/>
+          <w:szCs w:val="18"/>
+        </w:rPr>
+        <w:t>u</w:t>
+      </w:r>
+      <w:r>
+        <w:rPr>
+          <w:sz w:val="36"/>
+          <w:szCs w:val="18"/>
+        </w:rPr>
+        <w:t>niversal</w:t>
+      </w:r>
+      <w:r>
+        <w:rPr>
+          <w:sz w:val="36"/>
+          <w:szCs w:val="18"/>
+        </w:rPr>
+        <w:t xml:space="preserve"> </w:t>
+      </w:r>
+      <w:r>
+        <w:rPr>
+          <w:sz w:val="36"/>
+          <w:szCs w:val="18"/>
+        </w:rPr>
+        <w:t>m</w:t>
+      </w:r>
+      <w:r>
+        <w:rPr>
+          <w:sz w:val="36"/>
+          <w:szCs w:val="18"/>
+        </w:rPr>
+        <w:t xml:space="preserve">ethod to </w:t>
+      </w:r>
+      <w:r>
+        <w:rPr>
+          <w:sz w:val="36"/>
+          <w:szCs w:val="18"/>
+        </w:rPr>
+        <w:t>i</w:t>
+      </w:r>
+      <w:r>
+        <w:rPr>
+          <w:sz w:val="36"/>
+          <w:szCs w:val="18"/>
+        </w:rPr>
+        <w:t xml:space="preserve">mprove </w:t>
+      </w:r>
+      <w:r>
+        <w:rPr>
+          <w:sz w:val="36"/>
+          <w:szCs w:val="18"/>
+        </w:rPr>
+        <w:t xml:space="preserve">NLP </w:t>
+      </w:r>
+      <w:r>
+        <w:rPr>
+          <w:sz w:val="36"/>
+          <w:szCs w:val="18"/>
+        </w:rPr>
+        <w:t>model</w:t>
       </w:r>
     </w:p>
     <w:p>
@@ -20,51 +117,34 @@
         <w:spacing w:after="107" w:line="259" w:lineRule="auto"/>
         <w:ind w:right="1" w:firstLine="0"/>
         <w:jc w:val="center"/>
-      </w:pPr>
-      <w:r>
         <w:rPr>
           <w:sz w:val="21"/>
         </w:rPr>
-        <w:t>First Author</w:t>
-      </w:r>
+      </w:pPr>
       <w:r>
         <w:rPr>
           <w:sz w:val="21"/>
-          <w:vertAlign w:val="superscript"/>
-        </w:rPr>
-        <w:t>#1</w:t>
+        </w:rPr>
+        <w:t>Guo Zikun</w:t>
       </w:r>
       <w:r>
         <w:rPr>
           <w:sz w:val="21"/>
         </w:rPr>
-        <w:t>, Second Author</w:t>
-      </w:r>
+        <w:t>r</w:t>
+      </w:r>
+    </w:p>
+    <w:p>
+      <w:pPr>
+        <w:spacing w:after="107" w:line="259" w:lineRule="auto"/>
+        <w:ind w:right="1" w:firstLine="0"/>
+        <w:jc w:val="center"/>
+      </w:pPr>
       <w:r>
         <w:rPr>
           <w:sz w:val="21"/>
-          <w:vertAlign w:val="superscript"/>
-        </w:rPr>
-        <w:t>*2</w:t>
-      </w:r>
-      <w:r>
-        <w:rPr>
-          <w:sz w:val="21"/>
-        </w:rPr>
-        <w:t>, Third Author</w:t>
-      </w:r>
-      <w:r>
-        <w:rPr>
-          <w:sz w:val="21"/>
-          <w:vertAlign w:val="superscript"/>
-        </w:rPr>
-        <w:t>#3</w:t>
-      </w:r>
-      <w:r>
-        <w:rPr>
-          <w:sz w:val="21"/>
-        </w:rPr>
-        <w:t xml:space="preserve"> </w:t>
+        </w:rPr>
+        <w:t>2021225559</w:t>
       </w:r>
     </w:p>
     <w:p>
@@ -74,13 +154,19 @@
         <w:jc w:val="left"/>
       </w:pPr>
       <w:r>
-        <w:rPr>
-          <w:vertAlign w:val="superscript"/>
-        </w:rPr>
-        <w:t>#</w:t>
-      </w:r>
-      <w:r>
-        <w:t xml:space="preserve">First-Third Department, First-Third University Address Including Country Name </w:t>
+        <w:t>Department of Artificial Intelligence</w:t>
+      </w:r>
+      <w:r>
+        <w:t xml:space="preserve">, </w:t>
+      </w:r>
+      <w:r>
+        <w:t>Kyungpook national</w:t>
+      </w:r>
+      <w:r>
+        <w:t xml:space="preserve"> University</w:t>
+      </w:r>
+      <w:r>
+        <w:t>, Republic of Korea</w:t>
       </w:r>
     </w:p>
     <w:p>
@@ -93,90 +179,48 @@
         <w:rPr>
           <w:rFonts w:ascii="Courier New" w:eastAsia="Courier New" w:hAnsi="Courier New" w:cs="Courier New"/>
           <w:sz w:val="17"/>
-          <w:vertAlign w:val="superscript"/>
-        </w:rPr>
-        <w:t>1</w:t>
+        </w:rPr>
+        <w:t>gzk798412226@gmail.com</w:t>
       </w:r>
       <w:r>
         <w:rPr>
           <w:rFonts w:ascii="Courier New" w:eastAsia="Courier New" w:hAnsi="Courier New" w:cs="Courier New"/>
           <w:sz w:val="17"/>
         </w:rPr>
-        <w:t xml:space="preserve">first.author@first-third.edu </w:t>
-      </w:r>
-    </w:p>
-    <w:p>
-      <w:pPr>
-        <w:spacing w:after="68" w:line="259" w:lineRule="auto"/>
-        <w:ind w:left="10" w:right="4" w:hanging="10"/>
-        <w:jc w:val="center"/>
-      </w:pPr>
-      <w:r>
+        <w:t xml:space="preserve"> </w:t>
+      </w:r>
+    </w:p>
+    <w:p>
+      <w:pPr>
         <w:rPr>
           <w:rFonts w:ascii="Courier New" w:eastAsia="Courier New" w:hAnsi="Courier New" w:cs="Courier New"/>
           <w:sz w:val="17"/>
-          <w:vertAlign w:val="superscript"/>
-        </w:rPr>
-        <w:t>3</w:t>
-      </w:r>
-      <w:r>
+        </w:rPr>
+      </w:pPr>
+    </w:p>
+    <w:p>
+      <w:pPr>
         <w:rPr>
           <w:rFonts w:ascii="Courier New" w:eastAsia="Courier New" w:hAnsi="Courier New" w:cs="Courier New"/>
           <w:sz w:val="17"/>
         </w:rPr>
-        <w:t xml:space="preserve">third.author@first-third.edu </w:t>
-      </w:r>
-    </w:p>
-    <w:p>
-      <w:pPr>
-        <w:spacing w:after="29" w:line="259" w:lineRule="auto"/>
-        <w:ind w:left="10" w:right="0" w:hanging="10"/>
-        <w:jc w:val="center"/>
-      </w:pPr>
-      <w:r>
-        <w:rPr>
-          <w:vertAlign w:val="superscript"/>
-        </w:rPr>
-        <w:t>*</w:t>
-      </w:r>
-      <w:r>
-        <w:t xml:space="preserve">Second Company </w:t>
-      </w:r>
-    </w:p>
-    <w:p>
-      <w:pPr>
-        <w:spacing w:after="2" w:line="259" w:lineRule="auto"/>
-        <w:ind w:left="10" w:right="0" w:hanging="10"/>
-        <w:jc w:val="center"/>
-      </w:pPr>
-      <w:r>
-        <w:t xml:space="preserve"> Address Including Country Name </w:t>
-      </w:r>
-    </w:p>
-    <w:p>
-      <w:pPr>
-        <w:spacing w:after="68" w:line="259" w:lineRule="auto"/>
-        <w:ind w:left="10" w:right="4" w:hanging="10"/>
-        <w:jc w:val="center"/>
-      </w:pPr>
-      <w:r>
-        <w:rPr>
-          <w:rFonts w:ascii="Courier New" w:eastAsia="Courier New" w:hAnsi="Courier New" w:cs="Courier New"/>
+      </w:pPr>
+    </w:p>
+    <w:p>
+      <w:pPr>
+        <w:ind w:firstLine="0"/>
+        <w:rPr>
+          <w:rFonts w:ascii="Courier New" w:eastAsiaTheme="minorEastAsia" w:hAnsi="Courier New" w:cs="Courier New"/>
           <w:sz w:val="17"/>
-          <w:vertAlign w:val="superscript"/>
-        </w:rPr>
-        <w:t>2</w:t>
-      </w:r>
-      <w:r>
-        <w:rPr>
-          <w:rFonts w:ascii="Courier New" w:eastAsia="Courier New" w:hAnsi="Courier New" w:cs="Courier New"/>
-          <w:sz w:val="17"/>
-        </w:rPr>
-        <w:t xml:space="preserve">second.author@second.com </w:t>
-      </w:r>
-    </w:p>
-    <w:p>
-      <w:pPr>
+        </w:rPr>
+      </w:pPr>
+    </w:p>
+    <w:p>
+      <w:pPr>
+        <w:ind w:firstLine="0"/>
+        <w:rPr>
+          <w:rFonts w:eastAsiaTheme="minorEastAsia" w:hint="eastAsia"/>
+        </w:rPr>
         <w:sectPr>
           <w:pgSz w:w="12240" w:h="15840"/>
           <w:pgMar w:top="1028" w:right="2747" w:bottom="2346" w:left="2739" w:header="720" w:footer="720" w:gutter="0"/>
@@ -201,18 +245,133 @@
       <w:pPr>
         <w:spacing w:after="45" w:line="238" w:lineRule="auto"/>
         <w:ind w:left="-5" w:right="77" w:hanging="10"/>
-      </w:pPr>
-      <w:r>
-        <w:rPr>
+        <w:rPr>
+          <w:b/>
+          <w:bCs/>
+        </w:rPr>
+      </w:pPr>
+      <w:r>
+        <w:rPr>
+          <w:b/>
+          <w:bCs/>
           <w:sz w:val="17"/>
         </w:rPr>
-        <w:t>Abstract— This document gives formatting instructions for authors preparing papers for publication in the Proceedings of an IEEE conference.  The authors must follow th</w:t>
-      </w:r>
-      <w:r>
-        <w:rPr>
+        <w:t>Abstract—</w:t>
+      </w:r>
+      <w:r>
+        <w:rPr>
+          <w:b/>
+          <w:bCs/>
           <w:sz w:val="17"/>
         </w:rPr>
-        <w:t xml:space="preserve">e instructions given in the document for the papers to be published.  You can use this document as both an instruction set and as a template into which you can type your own text. </w:t>
+        <w:t xml:space="preserve">Recently some interpretable methods have been proposed, among which the interpretation method for question answering systems: </w:t>
+      </w:r>
+      <w:r>
+        <w:rPr>
+          <w:b/>
+          <w:bCs/>
+          <w:sz w:val="17"/>
+        </w:rPr>
+        <w:t>Integrated Gradients</w:t>
+      </w:r>
+      <w:r>
+        <w:rPr>
+          <w:b/>
+          <w:bCs/>
+          <w:sz w:val="17"/>
+        </w:rPr>
+        <w:t xml:space="preserve">. It is a more popular method. We propose a novel method to improve the performance of the model based on the characteristics of the </w:t>
+      </w:r>
+      <w:r>
+        <w:rPr>
+          <w:b/>
+          <w:bCs/>
+          <w:sz w:val="17"/>
+        </w:rPr>
+        <w:t>Integrated Gradients</w:t>
+      </w:r>
+      <w:r>
+        <w:rPr>
+          <w:b/>
+          <w:bCs/>
+          <w:sz w:val="17"/>
+        </w:rPr>
+        <w:t xml:space="preserve"> applied in the question answering system</w:t>
+      </w:r>
+      <w:r>
+        <w:rPr>
+          <w:b/>
+          <w:bCs/>
+          <w:sz w:val="17"/>
+        </w:rPr>
+        <w:t xml:space="preserve">: </w:t>
+      </w:r>
+      <w:r>
+        <w:rPr>
+          <w:b/>
+          <w:bCs/>
+          <w:sz w:val="17"/>
+        </w:rPr>
+        <w:t>Cascading Explaining</w:t>
+      </w:r>
+      <w:r>
+        <w:rPr>
+          <w:b/>
+          <w:bCs/>
+          <w:sz w:val="17"/>
+        </w:rPr>
+        <w:t xml:space="preserve">. </w:t>
+      </w:r>
+      <w:r>
+        <w:rPr>
+          <w:b/>
+          <w:bCs/>
+          <w:sz w:val="17"/>
+        </w:rPr>
+        <w:t xml:space="preserve">This method is to extract information from the interpretation of the model output, and then let the model predict again. We have used some experiments to prove that this method has successfully passed the </w:t>
+      </w:r>
+      <w:r>
+        <w:rPr>
+          <w:b/>
+          <w:bCs/>
+          <w:sz w:val="17"/>
+        </w:rPr>
+        <w:t>sanity</w:t>
+      </w:r>
+      <w:r>
+        <w:rPr>
+          <w:b/>
+          <w:bCs/>
+          <w:sz w:val="17"/>
+        </w:rPr>
+        <w:t xml:space="preserve"> check, and has greatly improved the accuracy and probability of model prediction.</w:t>
+      </w:r>
+      <w:r>
+        <w:t xml:space="preserve"> </w:t>
+      </w:r>
+      <w:r>
+        <w:rPr>
+          <w:b/>
+          <w:bCs/>
+          <w:sz w:val="17"/>
+        </w:rPr>
+        <w:t>At the same time, this is a general form method: it is not limited by models and interpretation methods. In other words, the performance of any question answering system can be improved by this method</w:t>
+      </w:r>
+      <w:r>
+        <w:rPr>
+          <w:b/>
+          <w:bCs/>
+          <w:sz w:val="17"/>
+        </w:rPr>
+        <w:t>.</w:t>
+      </w:r>
+      <w:r>
+        <w:rPr>
+          <w:b/>
+          <w:bCs/>
+          <w:sz w:val="17"/>
+        </w:rPr>
+        <w:t xml:space="preserve"> </w:t>
       </w:r>
     </w:p>
     <w:p>
@@ -220,9 +379,15 @@
         <w:spacing w:after="0" w:line="259" w:lineRule="auto"/>
         <w:ind w:right="0" w:firstLine="0"/>
         <w:jc w:val="left"/>
-      </w:pPr>
-      <w:r>
-        <w:rPr>
+        <w:rPr>
+          <w:b/>
+          <w:bCs/>
+        </w:rPr>
+      </w:pPr>
+      <w:r>
+        <w:rPr>
+          <w:b/>
+          <w:bCs/>
           <w:sz w:val="23"/>
         </w:rPr>
         <w:t xml:space="preserve"> </w:t>
@@ -232,32 +397,150 @@
       <w:pPr>
         <w:spacing w:after="203" w:line="238" w:lineRule="auto"/>
         <w:ind w:left="-5" w:right="77" w:hanging="10"/>
-      </w:pPr>
-      <w:r>
-        <w:rPr>
+        <w:rPr>
+          <w:b/>
+          <w:bCs/>
+        </w:rPr>
+      </w:pPr>
+      <w:r>
+        <w:rPr>
+          <w:b/>
+          <w:bCs/>
           <w:sz w:val="17"/>
         </w:rPr>
-        <w:t>Keywords</w:t>
-      </w:r>
-      <w:r>
-        <w:rPr>
+        <w:t xml:space="preserve">Keywords— </w:t>
+      </w:r>
+      <w:r>
+        <w:rPr>
+          <w:b/>
+          <w:bCs/>
           <w:sz w:val="17"/>
         </w:rPr>
-        <w:t xml:space="preserve">— Put your keywords here, keywords are separated by comma. </w:t>
+        <w:t>Explainable ai</w:t>
+      </w:r>
+      <w:r>
+        <w:rPr>
+          <w:b/>
+          <w:bCs/>
+          <w:sz w:val="17"/>
+        </w:rPr>
+        <w:t>, Q</w:t>
+      </w:r>
+      <w:r>
+        <w:rPr>
+          <w:b/>
+          <w:bCs/>
+          <w:sz w:val="17"/>
+        </w:rPr>
+        <w:t xml:space="preserve">uestion </w:t>
+      </w:r>
+      <w:r>
+        <w:rPr>
+          <w:b/>
+          <w:bCs/>
+          <w:sz w:val="17"/>
+        </w:rPr>
+        <w:t>A</w:t>
+      </w:r>
+      <w:r>
+        <w:rPr>
+          <w:b/>
+          <w:bCs/>
+          <w:sz w:val="17"/>
+        </w:rPr>
+        <w:t xml:space="preserve">nswering </w:t>
+      </w:r>
+      <w:r>
+        <w:rPr>
+          <w:b/>
+          <w:bCs/>
+          <w:sz w:val="17"/>
+        </w:rPr>
+        <w:t>S</w:t>
+      </w:r>
+      <w:r>
+        <w:rPr>
+          <w:b/>
+          <w:bCs/>
+          <w:sz w:val="17"/>
+        </w:rPr>
+        <w:t>ystem</w:t>
+      </w:r>
+      <w:r>
+        <w:rPr>
+          <w:b/>
+          <w:bCs/>
+          <w:sz w:val="17"/>
+        </w:rPr>
+        <w:t xml:space="preserve">, </w:t>
+      </w:r>
+      <w:r>
+        <w:rPr>
+          <w:b/>
+          <w:bCs/>
+          <w:sz w:val="17"/>
+        </w:rPr>
+        <w:t>Integrated Gradients</w:t>
+      </w:r>
+      <w:r>
+        <w:rPr>
+          <w:b/>
+          <w:bCs/>
+          <w:sz w:val="17"/>
+        </w:rPr>
+        <w:t>,</w:t>
+      </w:r>
+      <w:r>
+        <w:rPr>
+          <w:b/>
+          <w:bCs/>
+          <w:sz w:val="17"/>
+        </w:rPr>
+        <w:t xml:space="preserve"> S</w:t>
+      </w:r>
+      <w:r>
+        <w:rPr>
+          <w:b/>
+          <w:bCs/>
+          <w:sz w:val="17"/>
+        </w:rPr>
+        <w:t>anity</w:t>
+      </w:r>
+      <w:r>
+        <w:rPr>
+          <w:b/>
+          <w:bCs/>
+          <w:sz w:val="17"/>
+        </w:rPr>
+        <w:t xml:space="preserve"> C</w:t>
+      </w:r>
+      <w:r>
+        <w:rPr>
+          <w:b/>
+          <w:bCs/>
+          <w:sz w:val="17"/>
+        </w:rPr>
+        <w:t>heck</w:t>
       </w:r>
     </w:p>
     <w:p>
       <w:pPr>
         <w:pStyle w:val="1"/>
         <w:ind w:left="271" w:hanging="271"/>
-      </w:pPr>
-      <w:r>
         <w:rPr>
           <w:sz w:val="19"/>
         </w:rPr>
+      </w:pPr>
+      <w:r>
+        <w:rPr>
+          <w:sz w:val="19"/>
+        </w:rPr>
         <w:t>I</w:t>
       </w:r>
       <w:r>
+        <w:rPr>
+          <w:sz w:val="19"/>
+        </w:rPr>
         <w:t>NTRODUCTION</w:t>
       </w:r>
       <w:r>
@@ -269,83 +552,56 @@
     </w:p>
     <w:p>
       <w:pPr>
-        <w:ind w:left="-15" w:right="80"/>
-      </w:pPr>
-      <w:r>
-        <w:t>This document is a template.  An electronic copy can be downloaded from the conference website.  For questions on paper guidelines, please contact the conference publications committ</w:t>
-      </w:r>
-      <w:r>
-        <w:t xml:space="preserve">ee as indicated on the conference website.  </w:t>
-      </w:r>
-    </w:p>
-    <w:p>
-      <w:pPr>
         <w:spacing w:after="178"/>
-        <w:ind w:left="-15" w:right="80" w:firstLine="0"/>
-      </w:pPr>
-      <w:r>
-        <w:t xml:space="preserve">Information about final paper submission is available from the conference website. </w:t>
-      </w:r>
-    </w:p>
-    <w:p>
-      <w:pPr>
-        <w:pStyle w:val="1"/>
-        <w:ind w:left="269" w:right="92" w:hanging="269"/>
-      </w:pPr>
-      <w:r>
-        <w:rPr>
-          <w:sz w:val="19"/>
-        </w:rPr>
-        <w:t>P</w:t>
-      </w:r>
-      <w:r>
-        <w:t xml:space="preserve">AGE </w:t>
-      </w:r>
-      <w:r>
-        <w:rPr>
-          <w:sz w:val="19"/>
-        </w:rPr>
-        <w:t>L</w:t>
-      </w:r>
-      <w:r>
-        <w:t>AYOUT</w:t>
-      </w:r>
-      <w:r>
-        <w:rPr>
-          <w:sz w:val="19"/>
-        </w:rPr>
+        <w:ind w:left="-15" w:right="80" w:firstLineChars="100" w:firstLine="190"/>
+      </w:pPr>
+      <w:r>
+        <w:t>As machine learning grows in complexity and impact, much hope rests on explanation methods as tools to elucidate important aspects of learned models. Explanations could potentially help satisfy regulatory requirements, help practitioners debug their model, and perhaps, reveal bias or other unintended effects learned by a model.</w:t>
+      </w:r>
+      <w:r>
         <w:t xml:space="preserve"> </w:t>
       </w:r>
-    </w:p>
-    <w:p>
-      <w:pPr>
-        <w:spacing w:after="134"/>
-        <w:ind w:left="-15" w:right="80"/>
-      </w:pPr>
-      <w:r>
-        <w:t xml:space="preserve">An easy way to comply with the conference paper formatting requirements is to use this document as a template and </w:t>
-      </w:r>
-      <w:r>
-        <w:t xml:space="preserve">simply type your text into it. </w:t>
-      </w:r>
-    </w:p>
-    <w:p>
-      <w:pPr>
-        <w:spacing w:after="37" w:line="259" w:lineRule="auto"/>
-        <w:ind w:left="-5" w:right="930" w:hanging="10"/>
-        <w:jc w:val="left"/>
-      </w:pPr>
-      <w:r>
-        <w:t xml:space="preserve">A. Page Layout </w:t>
-      </w:r>
-    </w:p>
-    <w:p>
-      <w:pPr>
-        <w:spacing w:after="27"/>
-        <w:ind w:left="-15" w:right="80"/>
-      </w:pPr>
-      <w:r>
-        <w:t xml:space="preserve">Your paper must use a page size corresponding to A4 which is 210mm (8.27") wide and 297mm (11.69") long.  The margins must be set as follows: </w:t>
+      <w:r>
+        <w:t>Integrated Gradients</w:t>
+      </w:r>
+      <w:r>
+        <w:t xml:space="preserve"> </w:t>
+      </w:r>
+      <w:r>
+        <w:t>i</w:t>
+      </w:r>
+      <w:r>
+        <w:t xml:space="preserve">s an increasingly popular tool designed to highlight relevant features in the input. Although this method is compared with other methods such as </w:t>
+      </w:r>
+      <w:r>
+        <w:t>LIME</w:t>
+      </w:r>
+      <w:r>
+        <w:t xml:space="preserve"> and </w:t>
+      </w:r>
+      <w:r>
+        <w:t>SHAP</w:t>
+      </w:r>
+      <w:r>
+        <w:t>, it shows its uniqueness and innovation. But still explaining the precious hard work of the machine learning model faces a methodological challenge: the difficulty of evaluating the scope and quality of the model interpretation. The lack of principled guidelines confuses practitioners when making decisions.</w:t>
+      </w:r>
+      <w:r>
+        <w:t xml:space="preserve"> </w:t>
+      </w:r>
+      <w:r>
+        <w:t xml:space="preserve">Understanding the input and output behavior of a deep network gives us the ability to improve it. This intelligibility is for all computer programs, including machine learning models. Attribution has other applications. They can be used in machine learning-driven products to provide recommended rationale. For example, a deep network based on imaging can help inform the doctor about the part of the image that led to the recommendation. This can help doctors understand and compensate for a person's strengths and </w:t>
+      </w:r>
+      <w:r>
+        <w:t>weaknesses model. Developers can also use attribution in an exploratory sense. For example, we can use deep networks to extract insights that can be used in rule-based systems.</w:t>
+      </w:r>
+    </w:p>
+    <w:p>
+      <w:pPr>
+        <w:spacing w:after="178"/>
+        <w:ind w:left="-15" w:right="80" w:firstLineChars="100" w:firstLine="190"/>
+      </w:pPr>
+      <w:r>
+        <w:t>Our contributions</w:t>
       </w:r>
     </w:p>
     <w:p>
@@ -357,7 +613,40 @@
         <w:ind w:left="405" w:right="80" w:hanging="134"/>
       </w:pPr>
       <w:r>
-        <w:t xml:space="preserve">Top = 19mm (0.75") </w:t>
+        <w:t>We propose a specific, easy-to-implement test to improve model performance</w:t>
+      </w:r>
+      <w:r>
+        <w:t xml:space="preserve"> </w:t>
+      </w:r>
+      <w:r>
+        <w:t>:</w:t>
+      </w:r>
+      <w:r>
+        <w:t xml:space="preserve"> </w:t>
+      </w:r>
+      <w:r>
+        <w:t>Cascading Explaining</w:t>
+      </w:r>
+      <w:r>
+        <w:t xml:space="preserve"> </w:t>
+      </w:r>
+      <w:r>
+        <w:t xml:space="preserve"> </w:t>
+      </w:r>
+      <w:r>
+        <w:t>Universal</w:t>
+      </w:r>
+      <w:r>
+        <w:t xml:space="preserve"> method with no</w:t>
+      </w:r>
+      <w:r>
+        <w:t xml:space="preserve"> limit</w:t>
+      </w:r>
+      <w:r>
+        <w:t>ation</w:t>
+      </w:r>
+      <w:r>
+        <w:t xml:space="preserve"> by models and interpretation methods</w:t>
       </w:r>
     </w:p>
     <w:p>
@@ -369,7 +658,1022 @@
         <w:ind w:left="405" w:right="80" w:hanging="134"/>
       </w:pPr>
       <w:r>
-        <w:t xml:space="preserve">Bottom = 43mm (1.69") </w:t>
+        <w:t>We show that the interpretation of the bert-based question answering system is not independent of the model. Therefore, to explain this type of model is meaningful and easy to understand</w:t>
+      </w:r>
+    </w:p>
+    <w:p>
+      <w:pPr>
+        <w:ind w:left="405" w:right="80" w:firstLine="0"/>
+      </w:pPr>
+    </w:p>
+    <w:p>
+      <w:pPr>
+        <w:pStyle w:val="1"/>
+        <w:ind w:left="269" w:right="92" w:hanging="269"/>
+        <w:rPr>
+          <w:sz w:val="19"/>
+        </w:rPr>
+      </w:pPr>
+      <w:r>
+        <w:rPr>
+          <w:sz w:val="19"/>
+        </w:rPr>
+        <w:t>M</w:t>
+      </w:r>
+      <w:r>
+        <w:rPr>
+          <w:sz w:val="19"/>
+        </w:rPr>
+        <w:t>ETHOD</w:t>
+      </w:r>
+      <w:r>
+        <w:rPr>
+          <w:sz w:val="19"/>
+        </w:rPr>
+        <w:t xml:space="preserve"> </w:t>
+      </w:r>
+    </w:p>
+    <w:p>
+      <w:pPr>
+        <w:spacing w:after="134"/>
+        <w:ind w:right="80" w:firstLine="0"/>
+        <w:rPr>
+          <w:rFonts w:eastAsiaTheme="minorEastAsia" w:hint="eastAsia"/>
+        </w:rPr>
+      </w:pPr>
+      <w:r>
+        <w:t xml:space="preserve">A. </w:t>
+      </w:r>
+      <w:r>
+        <w:t>Cascading Explaining</w:t>
+      </w:r>
+    </w:p>
+    <w:p>
+      <w:pPr>
+        <w:spacing w:after="134"/>
+        <w:ind w:left="-15" w:right="80"/>
+      </w:pPr>
+      <w:r>
+        <w:t>T</w:t>
+      </w:r>
+      <w:r>
+        <w:t xml:space="preserve">he basic goal of </w:t>
+      </w:r>
+      <w:r>
+        <w:t>Cascading Explaining</w:t>
+      </w:r>
+      <w:r>
+        <w:t xml:space="preserve"> is well understood.</w:t>
+      </w:r>
+      <w:r>
+        <w:t xml:space="preserve"> </w:t>
+      </w:r>
+      <w:r>
+        <w:t>This method is inspired by the attention mechanism of the human brain: when we are doing reading comprehension, we will first focus on the entire article and read it through, and then make a choice based on the goal in our mind: which paragraph may hide what we need Answer. So we read again in the new natural paragraph until we find the answer we hope.</w:t>
+      </w:r>
+    </w:p>
+    <w:p>
+      <w:pPr>
+        <w:spacing w:after="134"/>
+        <w:ind w:left="-15" w:right="80"/>
+      </w:pPr>
+      <w:r>
+        <w:t>Cascading Explaining</w:t>
+      </w:r>
+      <w:r>
+        <w:t xml:space="preserve"> is also same </w:t>
+      </w:r>
+      <w:r>
+        <w:t>attention mechanism of the human brain</w:t>
+      </w:r>
+      <w:r>
+        <w:t xml:space="preserve">. </w:t>
+      </w:r>
+      <w:r>
+        <w:t>Given an input to the model, the contribution of different elements to the model output is calculated through the gradient integration algorithm. Then the high contribution value often hides the answer.</w:t>
+      </w:r>
+      <w:r>
+        <w:t xml:space="preserve"> D</w:t>
+      </w:r>
+      <w:r>
+        <w:t xml:space="preserve">elete or replace the unimportant with meaningless annotations such as delimiters or paragraphs that have no effect on the model, and then re-input this processed sentence into the model. </w:t>
+      </w:r>
+      <w:r>
+        <w:t>T</w:t>
+      </w:r>
+      <w:r>
+        <w:t xml:space="preserve">he model will Output the same answer, but the probability of a </w:t>
+      </w:r>
+      <w:r>
+        <w:t>ground truth has been increased.</w:t>
+      </w:r>
+    </w:p>
+    <w:p>
+      <w:pPr>
+        <w:spacing w:before="240" w:after="134"/>
+        <w:ind w:left="-15" w:right="80"/>
+        <w:rPr>
+          <w:rFonts w:eastAsiaTheme="minorEastAsia"/>
+          <w:noProof/>
+        </w:rPr>
+      </w:pPr>
+      <w:r>
+        <w:rPr>
+          <w:rFonts w:eastAsiaTheme="minorEastAsia"/>
+        </w:rPr>
+        <w:t>In order to ensure that the correct answer is not deleted or replaced</w:t>
+      </w:r>
+      <w:r>
+        <w:rPr>
+          <w:rFonts w:eastAsiaTheme="minorEastAsia"/>
+        </w:rPr>
+        <w:t xml:space="preserve">. </w:t>
+      </w:r>
+      <w:r>
+        <w:rPr>
+          <w:rFonts w:eastAsiaTheme="minorEastAsia"/>
+        </w:rPr>
+        <w:t>Cascade interpretation</w:t>
+      </w:r>
+      <w:r>
+        <w:rPr>
+          <w:rFonts w:eastAsiaTheme="minorEastAsia"/>
+        </w:rPr>
+        <w:t xml:space="preserve"> was proposed.</w:t>
+      </w:r>
+      <w:r>
+        <w:rPr>
+          <w:rFonts w:eastAsiaTheme="minorEastAsia"/>
+        </w:rPr>
+        <w:t xml:space="preserve"> </w:t>
+      </w:r>
+      <w:r>
+        <w:rPr>
+          <w:rFonts w:eastAsiaTheme="minorEastAsia"/>
+        </w:rPr>
+        <w:t xml:space="preserve">In the process of processing model interpretation, there may be wrong answers, but because the interpretation is independent of the input, after multiple interpretations of the first range, we make </w:t>
+      </w:r>
+      <w:r>
+        <w:rPr>
+          <w:rFonts w:eastAsiaTheme="minorEastAsia"/>
+        </w:rPr>
+        <w:lastRenderedPageBreak/>
+        <w:t>changes to the later based on the interpretation of the initial model and the initial input After the data are classified and compared. Normally, the correct answer is usually accompanied by a possibility. The higher the possibility, the more certain the model is. When the model gives a low probability answer, we need to wonder whether the model really understands the current data. This is the essence</w:t>
+      </w:r>
+      <w:r>
+        <w:rPr>
+          <w:rFonts w:eastAsiaTheme="minorEastAsia"/>
+        </w:rPr>
+        <w:t xml:space="preserve"> of </w:t>
+      </w:r>
+      <w:r>
+        <w:t>Cascading Explaining</w:t>
+      </w:r>
+      <w:r>
+        <w:t>.</w:t>
+      </w:r>
+      <w:r>
+        <w:t xml:space="preserve"> </w:t>
+      </w:r>
+      <w:r>
+        <w:t>It is precisely because of multiple local adjustments that the misinterpretation caused by mispredictions is reduced.</w:t>
+      </w:r>
+      <w:r>
+        <w:rPr>
+          <w:noProof/>
+        </w:rPr>
+        <w:t xml:space="preserve"> </w:t>
+      </w:r>
+    </w:p>
+    <w:p>
+      <w:pPr>
+        <w:spacing w:before="240" w:after="134"/>
+        <w:ind w:right="80" w:firstLine="0"/>
+        <w:jc w:val="center"/>
+        <w:rPr>
+          <w:noProof/>
+        </w:rPr>
+      </w:pPr>
+      <w:r>
+        <w:rPr>
+          <w:rFonts w:eastAsiaTheme="minorEastAsia"/>
+        </w:rPr>
+        <w:drawing>
+          <wp:inline distT="0" distB="0" distL="0" distR="0" wp14:anchorId="1A43C2CE" wp14:editId="5EB99B3A">
+            <wp:extent cx="3042920" cy="3234055"/>
+            <wp:effectExtent l="0" t="0" r="5080" b="4445"/>
+            <wp:docPr id="4" name="图片 4"/>
+            <wp:cNvGraphicFramePr>
+              <a:graphicFrameLocks xmlns:a="http://schemas.openxmlformats.org/drawingml/2006/main" noChangeAspect="1"/>
+            </wp:cNvGraphicFramePr>
+            <a:graphic xmlns:a="http://schemas.openxmlformats.org/drawingml/2006/main">
+              <a:graphicData uri="http://schemas.openxmlformats.org/drawingml/2006/picture">
+                <pic:pic xmlns:pic="http://schemas.openxmlformats.org/drawingml/2006/picture">
+                  <pic:nvPicPr>
+                    <pic:cNvPr id="1" name=""/>
+                    <pic:cNvPicPr/>
+                  </pic:nvPicPr>
+                  <pic:blipFill>
+                    <a:blip r:embed="rId7"/>
+                    <a:stretch>
+                      <a:fillRect/>
+                    </a:stretch>
+                  </pic:blipFill>
+                  <pic:spPr>
+                    <a:xfrm>
+                      <a:off x="0" y="0"/>
+                      <a:ext cx="3042920" cy="3234055"/>
+                    </a:xfrm>
+                    <a:prstGeom prst="rect">
+                      <a:avLst/>
+                    </a:prstGeom>
+                  </pic:spPr>
+                </pic:pic>
+              </a:graphicData>
+            </a:graphic>
+          </wp:inline>
+        </w:drawing>
+      </w:r>
+    </w:p>
+    <w:p>
+      <w:pPr>
+        <w:spacing w:after="137"/>
+        <w:ind w:right="31"/>
+        <w:rPr>
+          <w:rFonts w:eastAsiaTheme="minorEastAsia" w:hint="eastAsia"/>
+        </w:rPr>
+      </w:pPr>
+      <w:r>
+        <w:rPr>
+          <w:sz w:val="15"/>
+        </w:rPr>
+        <w:t>Fig. 1  Example of an</w:t>
+      </w:r>
+      <w:r>
+        <w:rPr>
+          <w:sz w:val="15"/>
+        </w:rPr>
+        <w:t xml:space="preserve"> Cascading Explaining</w:t>
+      </w:r>
+      <w:r>
+        <w:rPr>
+          <w:sz w:val="15"/>
+        </w:rPr>
+        <w:t xml:space="preserve">, </w:t>
+      </w:r>
+      <w:r>
+        <w:rPr>
+          <w:sz w:val="15"/>
+        </w:rPr>
+        <w:t>This example only provides the first 9 treatments,</w:t>
+      </w:r>
+      <w:r>
+        <w:rPr>
+          <w:sz w:val="15"/>
+        </w:rPr>
+        <w:t xml:space="preserve"> </w:t>
+      </w:r>
+      <w:r>
+        <w:rPr>
+          <w:sz w:val="15"/>
+        </w:rPr>
+        <w:t>After deleting the tokenziers with low contribution to the result, different interpretations are obtained, and then iteratively processed, and finally the initial input text is extracted into a short sentence. This sentence is the sentence containing the answer. According to Figure 2, it can also be easily found The shortest model will provide higher possibilities.</w:t>
+      </w:r>
+    </w:p>
+    <w:p>
+      <w:pPr>
+        <w:spacing w:after="134"/>
+        <w:ind w:right="80" w:firstLine="0"/>
+        <w:jc w:val="center"/>
+      </w:pPr>
+      <w:r>
+        <w:rPr>
+          <w:noProof/>
+        </w:rPr>
+        <w:drawing>
+          <wp:inline distT="0" distB="0" distL="0" distR="0" wp14:anchorId="595B9A7E" wp14:editId="3EDF588C">
+            <wp:extent cx="2274124" cy="1535224"/>
+            <wp:effectExtent l="0" t="0" r="0" b="8255"/>
+            <wp:docPr id="1" name="图片 1"/>
+            <wp:cNvGraphicFramePr>
+              <a:graphicFrameLocks xmlns:a="http://schemas.openxmlformats.org/drawingml/2006/main" noChangeAspect="1"/>
+            </wp:cNvGraphicFramePr>
+            <a:graphic xmlns:a="http://schemas.openxmlformats.org/drawingml/2006/main">
+              <a:graphicData uri="http://schemas.openxmlformats.org/drawingml/2006/picture">
+                <pic:pic xmlns:pic="http://schemas.openxmlformats.org/drawingml/2006/picture">
+                  <pic:nvPicPr>
+                    <pic:cNvPr id="0" name="Picture 1"/>
+                    <pic:cNvPicPr>
+                      <a:picLocks noChangeAspect="1" noChangeArrowheads="1"/>
+                    </pic:cNvPicPr>
+                  </pic:nvPicPr>
+                  <pic:blipFill>
+                    <a:blip r:embed="rId8">
+                      <a:extLst>
+                        <a:ext uri="{28A0092B-C50C-407E-A947-70E740481C1C}">
+                          <a14:useLocalDpi xmlns:a14="http://schemas.microsoft.com/office/drawing/2010/main" val="0"/>
+                        </a:ext>
+                      </a:extLst>
+                    </a:blip>
+                    <a:srcRect/>
+                    <a:stretch>
+                      <a:fillRect/>
+                    </a:stretch>
+                  </pic:blipFill>
+                  <pic:spPr bwMode="auto">
+                    <a:xfrm>
+                      <a:off x="0" y="0"/>
+                      <a:ext cx="2283816" cy="1541767"/>
+                    </a:xfrm>
+                    <a:prstGeom prst="rect">
+                      <a:avLst/>
+                    </a:prstGeom>
+                    <a:noFill/>
+                    <a:ln>
+                      <a:noFill/>
+                    </a:ln>
+                  </pic:spPr>
+                </pic:pic>
+              </a:graphicData>
+            </a:graphic>
+          </wp:inline>
+        </w:drawing>
+      </w:r>
+    </w:p>
+    <w:p>
+      <w:pPr>
+        <w:spacing w:after="137"/>
+        <w:ind w:right="31"/>
+        <w:rPr>
+          <w:rFonts w:eastAsiaTheme="minorEastAsia" w:hint="eastAsia"/>
+          <w:sz w:val="15"/>
+        </w:rPr>
+      </w:pPr>
+      <w:r>
+        <w:rPr>
+          <w:sz w:val="15"/>
+        </w:rPr>
+        <w:t>Fig. 2</w:t>
+      </w:r>
+      <w:r>
+        <w:rPr>
+          <w:sz w:val="15"/>
+        </w:rPr>
+        <w:t xml:space="preserve"> </w:t>
+      </w:r>
+      <w:r>
+        <w:rPr>
+          <w:sz w:val="15"/>
+        </w:rPr>
+        <w:t xml:space="preserve"> </w:t>
+      </w:r>
+      <w:r>
+        <w:rPr>
+          <w:sz w:val="15"/>
+        </w:rPr>
+        <w:t>The X-axis corresponds to the number of loop predictions, and the y-axis uses the probability of the answer. This curve</w:t>
+      </w:r>
+      <w:r>
+        <w:rPr>
+          <w:sz w:val="15"/>
+        </w:rPr>
+        <w:t xml:space="preserve"> </w:t>
+      </w:r>
+      <w:r>
+        <w:rPr>
+          <w:sz w:val="15"/>
+        </w:rPr>
+        <w:t>clearly shows that the processed input will get a higher probability.</w:t>
+      </w:r>
+    </w:p>
+    <w:p>
+      <w:pPr>
+        <w:spacing w:after="37" w:line="259" w:lineRule="auto"/>
+        <w:ind w:left="-5" w:right="930" w:hanging="10"/>
+        <w:jc w:val="left"/>
+      </w:pPr>
+      <w:r>
+        <w:t>B</w:t>
+      </w:r>
+      <w:r>
+        <w:t xml:space="preserve">. </w:t>
+      </w:r>
+      <w:r>
+        <w:t>Sanity Check</w:t>
+      </w:r>
+    </w:p>
+    <w:p>
+      <w:pPr>
+        <w:spacing w:after="27"/>
+        <w:ind w:left="-15" w:right="80"/>
+      </w:pPr>
+      <w:r>
+        <w:t xml:space="preserve">In our formal setup, an input is a vector x </w:t>
+      </w:r>
+      <w:r>
+        <w:rPr>
+          <w:rFonts w:ascii="宋体" w:eastAsia="宋体" w:hAnsi="宋体" w:cs="宋体" w:hint="eastAsia"/>
+        </w:rPr>
+        <w:t>∈</w:t>
+      </w:r>
+      <w:r>
+        <w:t xml:space="preserve"> R d . A model describes a function S : R d → R C , where C is the number of classes in the classification problem. An explanation method provides an explanation map E : R d → R d that maps inputs to objects of the same shape. We now briefly describe some of the explanation methods we examine. The supplementary materials contain an in-depth overview of these methods. Our goal is not to exhaustively evaluate all prior explanation methods, but rather to highlight how our methods apply to several cases of interest. The gradient explanation for an input x is Egrad(x) = ∂S ∂x [22, 23, 8]. The gradient quantifies how much a change in each input dimension would a change the predictions S(x) in a small neighborhood around the input.</w:t>
+      </w:r>
+    </w:p>
+    <w:p>
+      <w:pPr>
+        <w:spacing w:after="27"/>
+        <w:ind w:left="-15" w:right="80"/>
+        <w:rPr>
+          <w:rFonts w:eastAsiaTheme="minorEastAsia" w:hint="eastAsia"/>
+        </w:rPr>
+      </w:pPr>
+      <w:r>
+        <w:t>The data randomization test compares a given saliency method applied to a model trained on a labeled data set with the method applied to the same model architecture but trained on a copy of the</w:t>
+      </w:r>
+      <w:r>
+        <w:t xml:space="preserve"> </w:t>
+      </w:r>
+      <w:r>
+        <w:t>data set in which we randomly permuted all labels. If a saliency method depends on the labeling of the data, we should again expect its outputs to differ significantly in the two cases. An insensitivity to</w:t>
+      </w:r>
+      <w:r>
+        <w:t xml:space="preserve"> </w:t>
+      </w:r>
+      <w:r>
+        <w:t>the permuted labels, however, reveals that the method does not depend on the relationship between instances (e.g. images) and labels that exists in the original data. Speaking more broadly, any explanation method admits a set of invariances, i.e., transformations</w:t>
+      </w:r>
+      <w:r>
+        <w:t xml:space="preserve"> </w:t>
+      </w:r>
+      <w:r>
+        <w:t>of data and model that do not change the output of the method. If we discover an invariance that is incompatible with the requirements of the task at hand, we can safely reject the method. As such, our tests can be thought of as sanity checks to perform before deploying a method in practice.</w:t>
+      </w:r>
+    </w:p>
+    <w:p>
+      <w:pPr>
+        <w:spacing w:after="27"/>
+        <w:ind w:right="80" w:firstLine="0"/>
+        <w:rPr>
+          <w:rFonts w:eastAsiaTheme="minorEastAsia"/>
+        </w:rPr>
+      </w:pPr>
+      <w:r>
+        <w:drawing>
+          <wp:inline distT="0" distB="0" distL="0" distR="0" wp14:anchorId="0357354C" wp14:editId="26E5B4C4">
+            <wp:extent cx="3042920" cy="1267460"/>
+            <wp:effectExtent l="0" t="0" r="5080" b="8890"/>
+            <wp:docPr id="2050" name="Picture 2">
+              <a:extLst xmlns:a="http://schemas.openxmlformats.org/drawingml/2006/main">
+                <a:ext uri="{FF2B5EF4-FFF2-40B4-BE49-F238E27FC236}">
+                  <a16:creationId xmlns:a16="http://schemas.microsoft.com/office/drawing/2014/main" id="{A7079B15-EA43-47D5-9043-15D02D071CB7}"/>
+                </a:ext>
+              </a:extLst>
+            </wp:docPr>
+            <wp:cNvGraphicFramePr>
+              <a:graphicFrameLocks xmlns:a="http://schemas.openxmlformats.org/drawingml/2006/main" noChangeAspect="1"/>
+            </wp:cNvGraphicFramePr>
+            <a:graphic xmlns:a="http://schemas.openxmlformats.org/drawingml/2006/main">
+              <a:graphicData uri="http://schemas.openxmlformats.org/drawingml/2006/picture">
+                <pic:pic xmlns:pic="http://schemas.openxmlformats.org/drawingml/2006/picture">
+                  <pic:nvPicPr>
+                    <pic:cNvPr id="2050" name="Picture 2">
+                      <a:extLst>
+                        <a:ext uri="{FF2B5EF4-FFF2-40B4-BE49-F238E27FC236}">
+                          <a16:creationId xmlns:a16="http://schemas.microsoft.com/office/drawing/2014/main" id="{A7079B15-EA43-47D5-9043-15D02D071CB7}"/>
+                        </a:ext>
+                      </a:extLst>
+                    </pic:cNvPr>
+                    <pic:cNvPicPr>
+                      <a:picLocks noChangeAspect="1" noChangeArrowheads="1"/>
+                    </pic:cNvPicPr>
+                  </pic:nvPicPr>
+                  <pic:blipFill>
+                    <a:blip r:embed="rId9">
+                      <a:extLst>
+                        <a:ext uri="{28A0092B-C50C-407E-A947-70E740481C1C}">
+                          <a14:useLocalDpi xmlns:a14="http://schemas.microsoft.com/office/drawing/2010/main" val="0"/>
+                        </a:ext>
+                      </a:extLst>
+                    </a:blip>
+                    <a:srcRect/>
+                    <a:stretch>
+                      <a:fillRect/>
+                    </a:stretch>
+                  </pic:blipFill>
+                  <pic:spPr bwMode="auto">
+                    <a:xfrm>
+                      <a:off x="0" y="0"/>
+                      <a:ext cx="3042920" cy="1267460"/>
+                    </a:xfrm>
+                    <a:prstGeom prst="rect">
+                      <a:avLst/>
+                    </a:prstGeom>
+                    <a:noFill/>
+                  </pic:spPr>
+                </pic:pic>
+              </a:graphicData>
+            </a:graphic>
+          </wp:inline>
+        </w:drawing>
+      </w:r>
+    </w:p>
+    <w:p>
+      <w:pPr>
+        <w:spacing w:after="137"/>
+        <w:ind w:right="31"/>
+        <w:rPr>
+          <w:sz w:val="15"/>
+        </w:rPr>
+      </w:pPr>
+      <w:r>
+        <w:rPr>
+          <w:sz w:val="15"/>
+        </w:rPr>
+        <w:t xml:space="preserve">Fig. 3  </w:t>
+      </w:r>
+      <w:r>
+        <w:rPr>
+          <w:sz w:val="15"/>
+        </w:rPr>
+        <w:t>Cascading Randomization randomize the weights of a model starting from the top layer, successively, all the way to the bottom layer.</w:t>
+      </w:r>
+      <w:r>
+        <w:rPr>
+          <w:sz w:val="15"/>
+        </w:rPr>
+        <w:t xml:space="preserve"> </w:t>
+      </w:r>
+      <w:r>
+        <w:rPr>
+          <w:sz w:val="15"/>
+        </w:rPr>
+        <w:t xml:space="preserve">Then plot the contribution value of the obtained </w:t>
+      </w:r>
+      <w:r>
+        <w:rPr>
+          <w:sz w:val="15"/>
+        </w:rPr>
+        <w:t>tokenizer.</w:t>
+      </w:r>
+    </w:p>
+    <w:p>
+      <w:pPr>
+        <w:spacing w:after="137"/>
+        <w:ind w:right="31"/>
+        <w:jc w:val="center"/>
+        <w:rPr>
+          <w:rFonts w:eastAsiaTheme="minorEastAsia"/>
+          <w:sz w:val="15"/>
+        </w:rPr>
+      </w:pPr>
+      <w:r>
+        <w:rPr>
+          <w:sz w:val="15"/>
+        </w:rPr>
+        <w:drawing>
+          <wp:inline distT="0" distB="0" distL="0" distR="0" wp14:anchorId="76BFDAAA" wp14:editId="4BD8E53F">
+            <wp:extent cx="1923480" cy="1346276"/>
+            <wp:effectExtent l="0" t="0" r="635" b="6350"/>
+            <wp:docPr id="9" name="图片 9"/>
+            <wp:cNvGraphicFramePr>
+              <a:graphicFrameLocks xmlns:a="http://schemas.openxmlformats.org/drawingml/2006/main" noChangeAspect="1"/>
+            </wp:cNvGraphicFramePr>
+            <a:graphic xmlns:a="http://schemas.openxmlformats.org/drawingml/2006/main">
+              <a:graphicData uri="http://schemas.openxmlformats.org/drawingml/2006/picture">
+                <pic:pic xmlns:pic="http://schemas.openxmlformats.org/drawingml/2006/picture">
+                  <pic:nvPicPr>
+                    <pic:cNvPr id="1" name=""/>
+                    <pic:cNvPicPr/>
+                  </pic:nvPicPr>
+                  <pic:blipFill>
+                    <a:blip r:embed="rId10"/>
+                    <a:stretch>
+                      <a:fillRect/>
+                    </a:stretch>
+                  </pic:blipFill>
+                  <pic:spPr>
+                    <a:xfrm>
+                      <a:off x="0" y="0"/>
+                      <a:ext cx="1937661" cy="1356202"/>
+                    </a:xfrm>
+                    <a:prstGeom prst="rect">
+                      <a:avLst/>
+                    </a:prstGeom>
+                  </pic:spPr>
+                </pic:pic>
+              </a:graphicData>
+            </a:graphic>
+          </wp:inline>
+        </w:drawing>
+      </w:r>
+    </w:p>
+    <w:p>
+      <w:pPr>
+        <w:spacing w:after="137"/>
+        <w:ind w:right="31"/>
+        <w:rPr>
+          <w:sz w:val="15"/>
+        </w:rPr>
+      </w:pPr>
+      <w:r>
+        <w:rPr>
+          <w:sz w:val="15"/>
+        </w:rPr>
+        <w:t xml:space="preserve">Fig. </w:t>
+      </w:r>
+      <w:r>
+        <w:rPr>
+          <w:sz w:val="15"/>
+        </w:rPr>
+        <w:t>4</w:t>
+      </w:r>
+      <w:r>
+        <w:rPr>
+          <w:sz w:val="15"/>
+        </w:rPr>
+        <w:t xml:space="preserve">  </w:t>
+      </w:r>
+      <w:r>
+        <w:rPr>
+          <w:sz w:val="15"/>
+        </w:rPr>
+        <w:t xml:space="preserve">Calculate different random layers and calculate the contribution of each layer's tokenzer, use Euclidean distance to calculate the similarity of the </w:t>
+      </w:r>
+      <w:r>
+        <w:rPr>
+          <w:sz w:val="15"/>
+        </w:rPr>
+        <w:lastRenderedPageBreak/>
+        <w:t>contribution</w:t>
+      </w:r>
+      <w:r>
+        <w:rPr>
+          <w:sz w:val="15"/>
+        </w:rPr>
+        <w:t>.</w:t>
+      </w:r>
+      <w:r>
+        <w:rPr>
+          <w:sz w:val="15"/>
+        </w:rPr>
+        <w:drawing>
+          <wp:inline distT="0" distB="0" distL="0" distR="0" wp14:anchorId="36692335" wp14:editId="07C7D9C6">
+            <wp:extent cx="2827390" cy="1195387"/>
+            <wp:effectExtent l="0" t="0" r="0" b="5080"/>
+            <wp:docPr id="10" name="图片 10"/>
+            <wp:cNvGraphicFramePr>
+              <a:graphicFrameLocks xmlns:a="http://schemas.openxmlformats.org/drawingml/2006/main" noChangeAspect="1"/>
+            </wp:cNvGraphicFramePr>
+            <a:graphic xmlns:a="http://schemas.openxmlformats.org/drawingml/2006/main">
+              <a:graphicData uri="http://schemas.openxmlformats.org/drawingml/2006/picture">
+                <pic:pic xmlns:pic="http://schemas.openxmlformats.org/drawingml/2006/picture">
+                  <pic:nvPicPr>
+                    <pic:cNvPr id="1" name=""/>
+                    <pic:cNvPicPr/>
+                  </pic:nvPicPr>
+                  <pic:blipFill>
+                    <a:blip r:embed="rId11"/>
+                    <a:stretch>
+                      <a:fillRect/>
+                    </a:stretch>
+                  </pic:blipFill>
+                  <pic:spPr>
+                    <a:xfrm>
+                      <a:off x="0" y="0"/>
+                      <a:ext cx="2841469" cy="1201340"/>
+                    </a:xfrm>
+                    <a:prstGeom prst="rect">
+                      <a:avLst/>
+                    </a:prstGeom>
+                  </pic:spPr>
+                </pic:pic>
+              </a:graphicData>
+            </a:graphic>
+          </wp:inline>
+        </w:drawing>
+      </w:r>
+    </w:p>
+    <w:p>
+      <w:pPr>
+        <w:spacing w:after="137"/>
+        <w:ind w:right="31"/>
+        <w:rPr>
+          <w:sz w:val="15"/>
+        </w:rPr>
+      </w:pPr>
+      <w:r>
+        <w:rPr>
+          <w:sz w:val="15"/>
+        </w:rPr>
+        <w:t xml:space="preserve">Fig. </w:t>
+      </w:r>
+      <w:r>
+        <w:rPr>
+          <w:sz w:val="15"/>
+        </w:rPr>
+        <w:t>5</w:t>
+      </w:r>
+      <w:r>
+        <w:rPr>
+          <w:sz w:val="15"/>
+        </w:rPr>
+        <w:t xml:space="preserve">  </w:t>
+      </w:r>
+      <w:r>
+        <w:rPr>
+          <w:sz w:val="15"/>
+        </w:rPr>
+        <w:t>Independent Randomization</w:t>
+      </w:r>
+      <w:r>
+        <w:rPr>
+          <w:sz w:val="15"/>
+        </w:rPr>
+        <w:t xml:space="preserve"> the c</w:t>
+      </w:r>
+      <w:r>
+        <w:rPr>
+          <w:sz w:val="15"/>
+        </w:rPr>
+        <w:t>onduct an inde</w:t>
+      </w:r>
+      <w:r>
+        <w:rPr>
+          <w:sz w:val="15"/>
+        </w:rPr>
+        <w:t>pendent layer-by-layer randomization with the goal of isolating the dependence of the explanations by layer.</w:t>
+      </w:r>
+    </w:p>
+    <w:p>
+      <w:pPr>
+        <w:spacing w:after="137"/>
+        <w:ind w:right="31" w:firstLine="0"/>
+        <w:jc w:val="center"/>
+        <w:rPr>
+          <w:rFonts w:eastAsiaTheme="minorEastAsia"/>
+          <w:sz w:val="15"/>
+        </w:rPr>
+      </w:pPr>
+      <w:r>
+        <w:rPr>
+          <w:rFonts w:eastAsiaTheme="minorEastAsia"/>
+          <w:sz w:val="15"/>
+        </w:rPr>
+        <w:drawing>
+          <wp:inline distT="0" distB="0" distL="0" distR="0" wp14:anchorId="6CCFA59B" wp14:editId="5062A509">
+            <wp:extent cx="1900237" cy="1340714"/>
+            <wp:effectExtent l="0" t="0" r="5080" b="0"/>
+            <wp:docPr id="11" name="图片 11"/>
+            <wp:cNvGraphicFramePr>
+              <a:graphicFrameLocks xmlns:a="http://schemas.openxmlformats.org/drawingml/2006/main" noChangeAspect="1"/>
+            </wp:cNvGraphicFramePr>
+            <a:graphic xmlns:a="http://schemas.openxmlformats.org/drawingml/2006/main">
+              <a:graphicData uri="http://schemas.openxmlformats.org/drawingml/2006/picture">
+                <pic:pic xmlns:pic="http://schemas.openxmlformats.org/drawingml/2006/picture">
+                  <pic:nvPicPr>
+                    <pic:cNvPr id="1" name=""/>
+                    <pic:cNvPicPr/>
+                  </pic:nvPicPr>
+                  <pic:blipFill>
+                    <a:blip r:embed="rId12"/>
+                    <a:stretch>
+                      <a:fillRect/>
+                    </a:stretch>
+                  </pic:blipFill>
+                  <pic:spPr>
+                    <a:xfrm>
+                      <a:off x="0" y="0"/>
+                      <a:ext cx="1905741" cy="1344598"/>
+                    </a:xfrm>
+                    <a:prstGeom prst="rect">
+                      <a:avLst/>
+                    </a:prstGeom>
+                  </pic:spPr>
+                </pic:pic>
+              </a:graphicData>
+            </a:graphic>
+          </wp:inline>
+        </w:drawing>
+      </w:r>
+    </w:p>
+    <w:p>
+      <w:pPr>
+        <w:spacing w:after="137"/>
+        <w:ind w:right="31"/>
+        <w:rPr>
+          <w:rFonts w:hint="eastAsia"/>
+          <w:sz w:val="15"/>
+        </w:rPr>
+      </w:pPr>
+      <w:r>
+        <w:rPr>
+          <w:sz w:val="15"/>
+        </w:rPr>
+        <w:t xml:space="preserve">Fig. </w:t>
+      </w:r>
+      <w:r>
+        <w:rPr>
+          <w:sz w:val="15"/>
+        </w:rPr>
+        <w:t>6</w:t>
+      </w:r>
+      <w:r>
+        <w:rPr>
+          <w:sz w:val="15"/>
+        </w:rPr>
+        <w:t xml:space="preserve">  </w:t>
+      </w:r>
+      <w:r>
+        <w:rPr>
+          <w:sz w:val="15"/>
+        </w:rPr>
+        <w:t>Independent Random</w:t>
+      </w:r>
+      <w:r>
+        <w:rPr>
+          <w:sz w:val="15"/>
+        </w:rPr>
+        <w:t xml:space="preserve"> layers and calculate the contribution of each layer's tokenzer, use Euclidean distance to calculate the similarity of the contribution</w:t>
+      </w:r>
+      <w:r>
+        <w:rPr>
+          <w:sz w:val="15"/>
+        </w:rPr>
+        <w:t>.</w:t>
+      </w:r>
+    </w:p>
+    <w:p>
+      <w:pPr>
+        <w:spacing w:after="137"/>
+        <w:ind w:right="31"/>
+        <w:rPr>
+          <w:rFonts w:hint="eastAsia"/>
+          <w:sz w:val="15"/>
+        </w:rPr>
+      </w:pPr>
+    </w:p>
+    <w:p>
+      <w:pPr>
+        <w:spacing w:after="27"/>
+        <w:ind w:right="80" w:firstLine="0"/>
+        <w:rPr>
+          <w:rFonts w:eastAsiaTheme="minorEastAsia" w:hint="eastAsia"/>
+        </w:rPr>
+      </w:pPr>
+    </w:p>
+    <w:p>
+      <w:pPr>
+        <w:spacing w:after="27"/>
+        <w:ind w:right="80" w:firstLine="0"/>
+        <w:rPr>
+          <w:rFonts w:eastAsiaTheme="minorEastAsia"/>
+        </w:rPr>
+      </w:pPr>
+      <w:r>
+        <w:rPr>
+          <w:rFonts w:eastAsiaTheme="minorEastAsia"/>
+        </w:rPr>
+        <w:drawing>
+          <wp:inline distT="0" distB="0" distL="0" distR="0" wp14:anchorId="151A975F" wp14:editId="7804B7B7">
+            <wp:extent cx="3042920" cy="1662430"/>
+            <wp:effectExtent l="0" t="0" r="5080" b="0"/>
+            <wp:docPr id="7" name="图片 7"/>
+            <wp:cNvGraphicFramePr>
+              <a:graphicFrameLocks xmlns:a="http://schemas.openxmlformats.org/drawingml/2006/main" noChangeAspect="1"/>
+            </wp:cNvGraphicFramePr>
+            <a:graphic xmlns:a="http://schemas.openxmlformats.org/drawingml/2006/main">
+              <a:graphicData uri="http://schemas.openxmlformats.org/drawingml/2006/picture">
+                <pic:pic xmlns:pic="http://schemas.openxmlformats.org/drawingml/2006/picture">
+                  <pic:nvPicPr>
+                    <pic:cNvPr id="1" name=""/>
+                    <pic:cNvPicPr/>
+                  </pic:nvPicPr>
+                  <pic:blipFill>
+                    <a:blip r:embed="rId13"/>
+                    <a:stretch>
+                      <a:fillRect/>
+                    </a:stretch>
+                  </pic:blipFill>
+                  <pic:spPr>
+                    <a:xfrm>
+                      <a:off x="0" y="0"/>
+                      <a:ext cx="3042920" cy="1662430"/>
+                    </a:xfrm>
+                    <a:prstGeom prst="rect">
+                      <a:avLst/>
+                    </a:prstGeom>
+                  </pic:spPr>
+                </pic:pic>
+              </a:graphicData>
+            </a:graphic>
+          </wp:inline>
+        </w:drawing>
+      </w:r>
+    </w:p>
+    <w:p>
+      <w:pPr>
+        <w:spacing w:after="137"/>
+        <w:ind w:right="31"/>
+        <w:rPr>
+          <w:sz w:val="15"/>
+        </w:rPr>
+      </w:pPr>
+      <w:r>
+        <w:rPr>
+          <w:sz w:val="15"/>
+        </w:rPr>
+        <w:t xml:space="preserve">Fig. </w:t>
+      </w:r>
+      <w:r>
+        <w:rPr>
+          <w:sz w:val="15"/>
+        </w:rPr>
+        <w:t>3</w:t>
+      </w:r>
+      <w:r>
+        <w:rPr>
+          <w:sz w:val="15"/>
+        </w:rPr>
+        <w:t xml:space="preserve">  </w:t>
+      </w:r>
+      <w:r>
+        <w:rPr>
+          <w:sz w:val="15"/>
+        </w:rPr>
+        <w:t xml:space="preserve">Cascading Randomization </w:t>
+      </w:r>
+      <w:r>
+        <w:rPr>
+          <w:sz w:val="15"/>
+        </w:rPr>
+        <w:t xml:space="preserve">&amp; </w:t>
+      </w:r>
+      <w:r>
+        <w:rPr>
+          <w:sz w:val="15"/>
+        </w:rPr>
+        <w:t>Independent Randomization</w:t>
+      </w:r>
+      <w:r>
+        <w:rPr>
+          <w:sz w:val="15"/>
+        </w:rPr>
+        <w:t xml:space="preserve"> </w:t>
+      </w:r>
+      <w:r>
+        <w:rPr>
+          <w:sz w:val="15"/>
+        </w:rPr>
+        <w:t>for each layer, we fix the weights of other layers to</w:t>
+      </w:r>
+      <w:r>
+        <w:rPr>
+          <w:sz w:val="15"/>
+        </w:rPr>
+        <w:t xml:space="preserve"> </w:t>
+      </w:r>
+      <w:r>
+        <w:rPr>
+          <w:sz w:val="15"/>
+        </w:rPr>
+        <w:t>their original values, and randomize one layer at a time.</w:t>
+      </w:r>
+      <w:r>
+        <w:rPr>
+          <w:sz w:val="15"/>
+        </w:rPr>
+        <w:t xml:space="preserve"> </w:t>
+      </w:r>
+    </w:p>
+    <w:p>
+      <w:pPr>
+        <w:spacing w:after="27"/>
+        <w:ind w:left="-15" w:right="80"/>
+        <w:rPr>
+          <w:rFonts w:eastAsiaTheme="minorEastAsia" w:hint="eastAsia"/>
+        </w:rPr>
+      </w:pPr>
+    </w:p>
+    <w:p>
+      <w:pPr>
+        <w:spacing w:after="27"/>
+        <w:ind w:left="-15" w:right="80"/>
+      </w:pPr>
+      <w:r>
+        <w:t>Actionable methodology to evaluate what kinds of explanations a given method can and cannot provide. Reliance, solely, on assessment can be misleading. some existing saliency methods are independent both of the model and of the data generating process. Consequently, methods that fail the proposed tests are inadequate for tasks that are sensitive to either data or model, such as, finding outliers in the data, explaining the relationship between inputs and outputs that the model learned, and debugging the model.</w:t>
+      </w:r>
+      <w:r>
+        <w:t xml:space="preserve"> </w:t>
+      </w:r>
+    </w:p>
+    <w:p>
+      <w:pPr>
+        <w:spacing w:after="27"/>
+        <w:ind w:left="-15" w:right="80"/>
+      </w:pPr>
+      <w:r>
+        <w:t xml:space="preserve">Your paper must use a page size corresponding to A4 which is 210mm (8.27") wide and 297mm (11.69") long.  The margins must be set as follows: </w:t>
       </w:r>
     </w:p>
     <w:p>
@@ -381,10 +1685,31 @@
         <w:ind w:left="405" w:right="80" w:hanging="134"/>
       </w:pPr>
       <w:r>
-        <w:t>Left = Right = 14.32mm</w:t>
-      </w:r>
-      <w:r>
-        <w:t xml:space="preserve"> (0.56") </w:t>
+        <w:t xml:space="preserve">Top = 19mm (0.75") </w:t>
+      </w:r>
+    </w:p>
+    <w:p>
+      <w:pPr>
+        <w:numPr>
+          <w:ilvl w:val="0"/>
+          <w:numId w:val="1"/>
+        </w:numPr>
+        <w:ind w:left="405" w:right="80" w:hanging="134"/>
+      </w:pPr>
+      <w:r>
+        <w:t xml:space="preserve">Bottom = 43mm (1.69") </w:t>
+      </w:r>
+    </w:p>
+    <w:p>
+      <w:pPr>
+        <w:numPr>
+          <w:ilvl w:val="0"/>
+          <w:numId w:val="1"/>
+        </w:numPr>
+        <w:ind w:left="405" w:right="80" w:hanging="134"/>
+      </w:pPr>
+      <w:r>
+        <w:t xml:space="preserve">Left = Right = 14.32mm (0.56") </w:t>
       </w:r>
     </w:p>
     <w:p>
@@ -394,15 +1719,7 @@
         <w:jc w:val="right"/>
       </w:pPr>
       <w:r>
-        <w:t xml:space="preserve">Your paper must be in two column </w:t>
-      </w:r>
-      <w:proofErr w:type="gramStart"/>
-      <w:r>
-        <w:t>format</w:t>
-      </w:r>
-      <w:proofErr w:type="gramEnd"/>
-      <w:r>
-        <w:t xml:space="preserve"> with a space of </w:t>
+        <w:t xml:space="preserve">Your paper must be in two column format with a space of </w:t>
       </w:r>
     </w:p>
     <w:p>
@@ -423,19 +1740,22 @@
         <w:rPr>
           <w:sz w:val="19"/>
         </w:rPr>
-        <w:t>P</w:t>
-      </w:r>
-      <w:r>
-        <w:t xml:space="preserve">AGE </w:t>
+        <w:t>R</w:t>
+      </w:r>
+      <w:r>
+        <w:t>ELATED</w:t>
+      </w:r>
+      <w:r>
+        <w:t xml:space="preserve"> </w:t>
       </w:r>
       <w:r>
         <w:rPr>
           <w:sz w:val="19"/>
         </w:rPr>
-        <w:t>S</w:t>
-      </w:r>
-      <w:r>
-        <w:t>TYLE</w:t>
+        <w:t>W</w:t>
+      </w:r>
+      <w:r>
+        <w:t>ORK</w:t>
       </w:r>
       <w:r>
         <w:rPr>
@@ -450,15 +1770,7 @@
         <w:ind w:left="-15" w:right="80"/>
       </w:pPr>
       <w:r>
-        <w:t xml:space="preserve">All paragraphs must be indented.  All paragraphs must be justified, </w:t>
-      </w:r>
-      <w:proofErr w:type="gramStart"/>
-      <w:r>
-        <w:t>i.e.</w:t>
-      </w:r>
-      <w:proofErr w:type="gramEnd"/>
-      <w:r>
-        <w:t xml:space="preserve"> both left-justified and right-justified. </w:t>
+        <w:t xml:space="preserve">All paragraphs must be indented.  All paragraphs must be justified, i.e. both left-justified and right-justified. </w:t>
       </w:r>
     </w:p>
     <w:p>
@@ -511,34 +1823,7 @@
         <w:ind w:left="-15" w:right="0"/>
       </w:pPr>
       <w:r>
-        <w:t xml:space="preserve">Title must be in 24 </w:t>
-      </w:r>
-      <w:proofErr w:type="spellStart"/>
-      <w:r>
-        <w:t>pt</w:t>
-      </w:r>
-      <w:proofErr w:type="spellEnd"/>
-      <w:r>
-        <w:t xml:space="preserve"> Re</w:t>
-      </w:r>
-      <w:r>
-        <w:t xml:space="preserve">gular font.  Author name must be in 11 </w:t>
-      </w:r>
-      <w:proofErr w:type="spellStart"/>
-      <w:r>
-        <w:t>pt</w:t>
-      </w:r>
-      <w:proofErr w:type="spellEnd"/>
-      <w:r>
-        <w:t xml:space="preserve"> Regular font.  Author affiliation must be in 10 </w:t>
-      </w:r>
-      <w:proofErr w:type="spellStart"/>
-      <w:r>
-        <w:t>pt</w:t>
-      </w:r>
-      <w:proofErr w:type="spellEnd"/>
-      <w:r>
-        <w:t xml:space="preserve"> Italic.  </w:t>
+        <w:t xml:space="preserve">Title must be in 24 pt Regular font.  Author name must be in 11 pt Regular font.  Author affiliation must be in 10 pt Italic.  </w:t>
       </w:r>
     </w:p>
     <w:p>
@@ -546,15 +1831,7 @@
         <w:ind w:left="-15" w:right="80" w:firstLine="0"/>
       </w:pPr>
       <w:r>
-        <w:t xml:space="preserve">Email address must be in 9 </w:t>
-      </w:r>
-      <w:proofErr w:type="spellStart"/>
-      <w:r>
-        <w:t>pt</w:t>
-      </w:r>
-      <w:proofErr w:type="spellEnd"/>
-      <w:r>
-        <w:t xml:space="preserve"> Courier Regular font. </w:t>
+        <w:t xml:space="preserve">Email address must be in 9 pt Courier Regular font. </w:t>
       </w:r>
     </w:p>
     <w:p>
@@ -638,7 +1915,6 @@
         <w:tblCellMar>
           <w:top w:w="6" w:type="dxa"/>
           <w:left w:w="101" w:type="dxa"/>
-          <w:bottom w:w="0" w:type="dxa"/>
           <w:right w:w="63" w:type="dxa"/>
         </w:tblCellMar>
         <w:tblLook w:val="04A0" w:firstRow="1" w:lastRow="0" w:firstColumn="1" w:lastColumn="0" w:noHBand="0" w:noVBand="1"/>
@@ -961,21 +2237,7 @@
               <w:rPr>
                 <w:sz w:val="17"/>
               </w:rPr>
-              <w:t>(</w:t>
-            </w:r>
-            <w:proofErr w:type="gramStart"/>
-            <w:r>
-              <w:rPr>
-                <w:sz w:val="17"/>
-              </w:rPr>
-              <w:t>in</w:t>
-            </w:r>
-            <w:proofErr w:type="gramEnd"/>
-            <w:r>
-              <w:rPr>
-                <w:sz w:val="17"/>
-              </w:rPr>
-              <w:t xml:space="preserve"> Courier), cell in a table </w:t>
+              <w:t xml:space="preserve">(in Courier), cell in a table </w:t>
             </w:r>
           </w:p>
         </w:tc>
@@ -1355,10 +2617,7 @@
         <w:ind w:left="-15" w:right="80"/>
       </w:pPr>
       <w:r>
-        <w:t>Every word in a title must be capitalized except for short minor words such as “a”, “an”, “and”, “as”, “at”, “by”, “for”, “from”, “if”, “in”, “into”, “on”, “or”, “of”, “the</w:t>
-      </w:r>
-      <w:r>
-        <w:t xml:space="preserve">”, “to”, “with”. </w:t>
+        <w:t xml:space="preserve">Every word in a title must be capitalized except for short minor words such as “a”, “an”, “and”, “as”, “at”, “by”, “for”, “from”, “if”, “in”, “into”, “on”, “or”, “of”, “the”, “to”, “with”. </w:t>
       </w:r>
     </w:p>
     <w:p>
@@ -1366,15 +2625,7 @@
         <w:ind w:left="-15" w:right="80"/>
       </w:pPr>
       <w:r>
-        <w:t>Author details must not show any professional title (</w:t>
-      </w:r>
-      <w:proofErr w:type="gramStart"/>
-      <w:r>
-        <w:t>e.g.</w:t>
-      </w:r>
-      <w:proofErr w:type="gramEnd"/>
-      <w:r>
-        <w:t xml:space="preserve"> Managing Director), any academic title (e.g. Dr.) or any membership of any professional organization (e.g. Senior Member IEEE). </w:t>
+        <w:t xml:space="preserve">Author details must not show any professional title (e.g. Managing Director), any academic title (e.g. Dr.) or any membership of any professional organization (e.g. Senior Member IEEE). </w:t>
       </w:r>
     </w:p>
     <w:p>
@@ -1382,18 +2633,7 @@
         <w:ind w:left="-15" w:right="80"/>
       </w:pPr>
       <w:r>
-        <w:t>To avoid confusion, the family name must be written</w:t>
-      </w:r>
-      <w:r>
-        <w:t xml:space="preserve"> as the last part of each author name (</w:t>
-      </w:r>
-      <w:proofErr w:type="gramStart"/>
-      <w:r>
-        <w:t>e.g.</w:t>
-      </w:r>
-      <w:proofErr w:type="gramEnd"/>
-      <w:r>
-        <w:t xml:space="preserve"> John A.K. Smith). </w:t>
+        <w:t xml:space="preserve">To avoid confusion, the family name must be written as the last part of each author name (e.g. John A.K. Smith). </w:t>
       </w:r>
     </w:p>
     <w:p>
@@ -1401,15 +2641,7 @@
         <w:ind w:left="-15" w:right="80"/>
       </w:pPr>
       <w:r>
-        <w:t>Each affiliation must include, at the very least, the name of the company and the name of the country where the author is based (</w:t>
-      </w:r>
-      <w:proofErr w:type="gramStart"/>
-      <w:r>
-        <w:t>e.g.</w:t>
-      </w:r>
-      <w:proofErr w:type="gramEnd"/>
-      <w:r>
-        <w:t xml:space="preserve"> Causal Productions Pty Ltd, Australia). </w:t>
+        <w:t xml:space="preserve">Each affiliation must include, at the very least, the name of the company and the name of the country where the author is based (e.g. Causal Productions Pty Ltd, Australia). </w:t>
       </w:r>
     </w:p>
     <w:p>
@@ -1419,6 +2651,7 @@
         <w:jc w:val="center"/>
       </w:pPr>
       <w:r>
+        <w:lastRenderedPageBreak/>
         <w:t xml:space="preserve">Email address is compulsory for the corresponding author. </w:t>
       </w:r>
     </w:p>
@@ -1442,10 +2675,7 @@
         <w:ind w:left="-15" w:right="80"/>
       </w:pPr>
       <w:r>
-        <w:t>No more than 3 levels of headings should be used.  All headings must be in 10pt font.  Every word in a heading must be capitalized except for short minor words as listed in Sectio</w:t>
-      </w:r>
-      <w:r>
-        <w:t xml:space="preserve">n III-B. </w:t>
+        <w:t xml:space="preserve">No more than 3 levels of headings should be used.  All headings must be in 10pt font.  Every word in a heading must be capitalized except for short minor words as listed in Section III-B. </w:t>
       </w:r>
     </w:p>
     <w:p>
@@ -1458,17 +2688,7 @@
         <w:ind w:right="80"/>
       </w:pPr>
       <w:r>
-        <w:lastRenderedPageBreak/>
-        <w:t>Level-1 Heading</w:t>
-      </w:r>
-      <w:r>
-        <w:t xml:space="preserve">:  A level-1 heading must be in Small Caps, centered and numbered using uppercase Roman </w:t>
-      </w:r>
-      <w:r>
-        <w:t>numerals.  For example, see heading “III. Page Style” of this document.  The two level-1 headings which must not be numbered are “Acknowledgment” and “References”.</w:t>
-      </w:r>
-      <w:r>
-        <w:t xml:space="preserve"> </w:t>
+        <w:t xml:space="preserve">Level-1 Heading:  A level-1 heading must be in Small Caps, centered and numbered using uppercase Roman numerals.  For example, see heading “III. Page Style” of this document.  The two level-1 headings which must not be numbered are “Acknowledgment” and “References”. </w:t>
       </w:r>
     </w:p>
     <w:p>
@@ -1481,16 +2701,7 @@
         <w:ind w:right="80"/>
       </w:pPr>
       <w:r>
-        <w:t>Level-2 Heading:</w:t>
-      </w:r>
-      <w:r>
-        <w:t xml:space="preserve">  A level-2 heading must be in Italic, left-justified and numbered using an</w:t>
-      </w:r>
-      <w:r>
-        <w:t xml:space="preserve"> uppercase alphabetic letter followed by a period.  For example, see heading “C. Section Headings” above.</w:t>
-      </w:r>
-      <w:r>
-        <w:t xml:space="preserve"> </w:t>
+        <w:t xml:space="preserve">Level-2 Heading:  A level-2 heading must be in Italic, left-justified and numbered using an uppercase alphabetic letter followed by a period.  For example, see heading “C. Section Headings” above. </w:t>
       </w:r>
     </w:p>
     <w:p>
@@ -1503,21 +2714,7 @@
         <w:ind w:right="80"/>
       </w:pPr>
       <w:r>
-        <w:t>Level-3 Heading:</w:t>
-      </w:r>
-      <w:r>
-        <w:t xml:space="preserve">  A level-3 heading must be </w:t>
-      </w:r>
-      <w:proofErr w:type="gramStart"/>
-      <w:r>
-        <w:t>indented,  in</w:t>
-      </w:r>
-      <w:proofErr w:type="gramEnd"/>
-      <w:r>
-        <w:t xml:space="preserve"> Italic and numbered with an Arabic numeral followed by a right parenthesis. The level-3 hea</w:t>
-      </w:r>
-      <w:r>
-        <w:t xml:space="preserve">ding must end with a colon.  The body of the level-3 section immediately follows the level3 heading in the same paragraph.  For example, this paragraph begins with a level-3 heading. </w:t>
+        <w:t xml:space="preserve">Level-3 Heading:  A level-3 heading must be indented,  in Italic and numbered with an Arabic numeral followed by a right parenthesis. The level-3 heading must end with a colon.  The body of the level-3 section immediately follows the level3 heading in the same paragraph.  For example, this paragraph begins with a level-3 heading. </w:t>
       </w:r>
     </w:p>
     <w:p>
@@ -1539,10 +2736,7 @@
         <w:ind w:left="-15" w:right="80"/>
       </w:pPr>
       <w:r>
-        <w:t xml:space="preserve">Figures and tables must be centered in the column.  </w:t>
-      </w:r>
-      <w:r>
-        <w:t xml:space="preserve">Large figures and tables may span across both columns.  Any table or figure that takes up more than 1 column width must be positioned either at the top or at the bottom of the page. </w:t>
+        <w:t xml:space="preserve">Figures and tables must be centered in the column.  Large figures and tables may span across both columns.  Any table or figure that takes up more than 1 column width must be positioned either at the top or at the bottom of the page. </w:t>
       </w:r>
     </w:p>
     <w:p>
@@ -1550,16 +2744,7 @@
         <w:ind w:left="-15" w:right="80"/>
       </w:pPr>
       <w:r>
-        <w:t>Graphics may be full color.  All colors will be retained on the CDROM.  G</w:t>
-      </w:r>
-      <w:r>
-        <w:t xml:space="preserve">raphics must not use stipple fill patterns because they may not be reproduced properly.  Please use only </w:t>
-      </w:r>
-      <w:r>
-        <w:t>SOLID FILL</w:t>
-      </w:r>
-      <w:r>
-        <w:t xml:space="preserve"> colors which contrast well both on screen and on a black-and-white hardcopy, as shown in Fig. 1. </w:t>
+        <w:t xml:space="preserve">Graphics may be full color.  All colors will be retained on the CDROM.  Graphics must not use stipple fill patterns because they may not be reproduced properly.  Please use only SOLID FILL colors which contrast well both on screen and on a black-and-white hardcopy, as shown in Fig. 1. </w:t>
       </w:r>
     </w:p>
     <w:p>
@@ -1575,2618 +2760,8 @@
     <w:p>
       <w:pPr>
         <w:spacing w:after="61" w:line="259" w:lineRule="auto"/>
-        <w:ind w:left="562" w:right="0" w:firstLine="0"/>
-        <w:jc w:val="left"/>
-      </w:pPr>
-      <w:r>
-        <w:rPr>
-          <w:rFonts w:ascii="Calibri" w:eastAsia="Calibri" w:hAnsi="Calibri" w:cs="Calibri"/>
-          <w:noProof/>
-          <w:sz w:val="22"/>
-        </w:rPr>
-        <mc:AlternateContent>
-          <mc:Choice Requires="wpg">
-            <w:drawing>
-              <wp:inline distT="0" distB="0" distL="0" distR="0" wp14:anchorId="6EE800D6" wp14:editId="5574FB8A">
-                <wp:extent cx="2338343" cy="1698177"/>
-                <wp:effectExtent l="0" t="0" r="0" b="0"/>
-                <wp:docPr id="5968" name="Group 5968"/>
-                <wp:cNvGraphicFramePr/>
-                <a:graphic xmlns:a="http://schemas.openxmlformats.org/drawingml/2006/main">
-                  <a:graphicData uri="http://schemas.microsoft.com/office/word/2010/wordprocessingGroup">
-                    <wpg:wgp>
-                      <wpg:cNvGrpSpPr/>
-                      <wpg:grpSpPr>
-                        <a:xfrm>
-                          <a:off x="0" y="0"/>
-                          <a:ext cx="2338343" cy="1698177"/>
-                          <a:chOff x="0" y="0"/>
-                          <a:chExt cx="2338343" cy="1698177"/>
-                        </a:xfrm>
-                      </wpg:grpSpPr>
-                      <wps:wsp>
-                        <wps:cNvPr id="301" name="Shape 301"/>
-                        <wps:cNvSpPr/>
-                        <wps:spPr>
-                          <a:xfrm>
-                            <a:off x="284478" y="0"/>
-                            <a:ext cx="2005522" cy="1385445"/>
-                          </a:xfrm>
-                          <a:custGeom>
-                            <a:avLst/>
-                            <a:gdLst/>
-                            <a:ahLst/>
-                            <a:cxnLst/>
-                            <a:rect l="0" t="0" r="0" b="0"/>
-                            <a:pathLst>
-                              <a:path w="2005522" h="1385445">
-                                <a:moveTo>
-                                  <a:pt x="0" y="0"/>
-                                </a:moveTo>
-                                <a:lnTo>
-                                  <a:pt x="0" y="1385445"/>
-                                </a:lnTo>
-                                <a:lnTo>
-                                  <a:pt x="2005522" y="1385445"/>
-                                </a:lnTo>
-                              </a:path>
-                            </a:pathLst>
-                          </a:custGeom>
-                          <a:ln w="4718" cap="flat">
-                            <a:miter lim="100000"/>
-                          </a:ln>
-                        </wps:spPr>
-                        <wps:style>
-                          <a:lnRef idx="1">
-                            <a:srgbClr val="181717"/>
-                          </a:lnRef>
-                          <a:fillRef idx="0">
-                            <a:srgbClr val="000000">
-                              <a:alpha val="0"/>
-                            </a:srgbClr>
-                          </a:fillRef>
-                          <a:effectRef idx="0">
-                            <a:scrgbClr r="0" g="0" b="0"/>
-                          </a:effectRef>
-                          <a:fontRef idx="none"/>
-                        </wps:style>
-                        <wps:bodyPr/>
-                      </wps:wsp>
-                      <wps:wsp>
-                        <wps:cNvPr id="302" name="Shape 302"/>
-                        <wps:cNvSpPr/>
-                        <wps:spPr>
-                          <a:xfrm>
-                            <a:off x="246634" y="1385445"/>
-                            <a:ext cx="37844" cy="0"/>
-                          </a:xfrm>
-                          <a:custGeom>
-                            <a:avLst/>
-                            <a:gdLst/>
-                            <a:ahLst/>
-                            <a:cxnLst/>
-                            <a:rect l="0" t="0" r="0" b="0"/>
-                            <a:pathLst>
-                              <a:path w="37844">
-                                <a:moveTo>
-                                  <a:pt x="0" y="0"/>
-                                </a:moveTo>
-                                <a:lnTo>
-                                  <a:pt x="37844" y="0"/>
-                                </a:lnTo>
-                              </a:path>
-                            </a:pathLst>
-                          </a:custGeom>
-                          <a:ln w="4718" cap="flat">
-                            <a:miter lim="100000"/>
-                          </a:ln>
-                        </wps:spPr>
-                        <wps:style>
-                          <a:lnRef idx="1">
-                            <a:srgbClr val="181717"/>
-                          </a:lnRef>
-                          <a:fillRef idx="0">
-                            <a:srgbClr val="000000">
-                              <a:alpha val="0"/>
-                            </a:srgbClr>
-                          </a:fillRef>
-                          <a:effectRef idx="0">
-                            <a:scrgbClr r="0" g="0" b="0"/>
-                          </a:effectRef>
-                          <a:fontRef idx="none"/>
-                        </wps:style>
-                        <wps:bodyPr/>
-                      </wps:wsp>
-                      <wps:wsp>
-                        <wps:cNvPr id="303" name="Shape 303"/>
-                        <wps:cNvSpPr/>
-                        <wps:spPr>
-                          <a:xfrm>
-                            <a:off x="246634" y="1198206"/>
-                            <a:ext cx="37844" cy="0"/>
-                          </a:xfrm>
-                          <a:custGeom>
-                            <a:avLst/>
-                            <a:gdLst/>
-                            <a:ahLst/>
-                            <a:cxnLst/>
-                            <a:rect l="0" t="0" r="0" b="0"/>
-                            <a:pathLst>
-                              <a:path w="37844">
-                                <a:moveTo>
-                                  <a:pt x="0" y="0"/>
-                                </a:moveTo>
-                                <a:lnTo>
-                                  <a:pt x="37844" y="0"/>
-                                </a:lnTo>
-                              </a:path>
-                            </a:pathLst>
-                          </a:custGeom>
-                          <a:ln w="4718" cap="flat">
-                            <a:miter lim="100000"/>
-                          </a:ln>
-                        </wps:spPr>
-                        <wps:style>
-                          <a:lnRef idx="1">
-                            <a:srgbClr val="181717"/>
-                          </a:lnRef>
-                          <a:fillRef idx="0">
-                            <a:srgbClr val="000000">
-                              <a:alpha val="0"/>
-                            </a:srgbClr>
-                          </a:fillRef>
-                          <a:effectRef idx="0">
-                            <a:scrgbClr r="0" g="0" b="0"/>
-                          </a:effectRef>
-                          <a:fontRef idx="none"/>
-                        </wps:style>
-                        <wps:bodyPr/>
-                      </wps:wsp>
-                      <wps:wsp>
-                        <wps:cNvPr id="304" name="Shape 304"/>
-                        <wps:cNvSpPr/>
-                        <wps:spPr>
-                          <a:xfrm>
-                            <a:off x="284478" y="1385445"/>
-                            <a:ext cx="0" cy="37430"/>
-                          </a:xfrm>
-                          <a:custGeom>
-                            <a:avLst/>
-                            <a:gdLst/>
-                            <a:ahLst/>
-                            <a:cxnLst/>
-                            <a:rect l="0" t="0" r="0" b="0"/>
-                            <a:pathLst>
-                              <a:path h="37430">
-                                <a:moveTo>
-                                  <a:pt x="0" y="37430"/>
-                                </a:moveTo>
-                                <a:lnTo>
-                                  <a:pt x="0" y="0"/>
-                                </a:lnTo>
-                              </a:path>
-                            </a:pathLst>
-                          </a:custGeom>
-                          <a:ln w="4718" cap="flat">
-                            <a:miter lim="100000"/>
-                          </a:ln>
-                        </wps:spPr>
-                        <wps:style>
-                          <a:lnRef idx="1">
-                            <a:srgbClr val="181717"/>
-                          </a:lnRef>
-                          <a:fillRef idx="0">
-                            <a:srgbClr val="000000">
-                              <a:alpha val="0"/>
-                            </a:srgbClr>
-                          </a:fillRef>
-                          <a:effectRef idx="0">
-                            <a:scrgbClr r="0" g="0" b="0"/>
-                          </a:effectRef>
-                          <a:fontRef idx="none"/>
-                        </wps:style>
-                        <wps:bodyPr/>
-                      </wps:wsp>
-                      <wps:wsp>
-                        <wps:cNvPr id="305" name="Shape 305"/>
-                        <wps:cNvSpPr/>
-                        <wps:spPr>
-                          <a:xfrm>
-                            <a:off x="473673" y="1385445"/>
-                            <a:ext cx="0" cy="37430"/>
-                          </a:xfrm>
-                          <a:custGeom>
-                            <a:avLst/>
-                            <a:gdLst/>
-                            <a:ahLst/>
-                            <a:cxnLst/>
-                            <a:rect l="0" t="0" r="0" b="0"/>
-                            <a:pathLst>
-                              <a:path h="37430">
-                                <a:moveTo>
-                                  <a:pt x="0" y="37430"/>
-                                </a:moveTo>
-                                <a:lnTo>
-                                  <a:pt x="0" y="0"/>
-                                </a:lnTo>
-                              </a:path>
-                            </a:pathLst>
-                          </a:custGeom>
-                          <a:ln w="4718" cap="flat">
-                            <a:miter lim="100000"/>
-                          </a:ln>
-                        </wps:spPr>
-                        <wps:style>
-                          <a:lnRef idx="1">
-                            <a:srgbClr val="181717"/>
-                          </a:lnRef>
-                          <a:fillRef idx="0">
-                            <a:srgbClr val="000000">
-                              <a:alpha val="0"/>
-                            </a:srgbClr>
-                          </a:fillRef>
-                          <a:effectRef idx="0">
-                            <a:scrgbClr r="0" g="0" b="0"/>
-                          </a:effectRef>
-                          <a:fontRef idx="none"/>
-                        </wps:style>
-                        <wps:bodyPr/>
-                      </wps:wsp>
-                      <wps:wsp>
-                        <wps:cNvPr id="306" name="Shape 306"/>
-                        <wps:cNvSpPr/>
-                        <wps:spPr>
-                          <a:xfrm>
-                            <a:off x="662877" y="1385445"/>
-                            <a:ext cx="0" cy="37430"/>
-                          </a:xfrm>
-                          <a:custGeom>
-                            <a:avLst/>
-                            <a:gdLst/>
-                            <a:ahLst/>
-                            <a:cxnLst/>
-                            <a:rect l="0" t="0" r="0" b="0"/>
-                            <a:pathLst>
-                              <a:path h="37430">
-                                <a:moveTo>
-                                  <a:pt x="0" y="37430"/>
-                                </a:moveTo>
-                                <a:lnTo>
-                                  <a:pt x="0" y="0"/>
-                                </a:lnTo>
-                              </a:path>
-                            </a:pathLst>
-                          </a:custGeom>
-                          <a:ln w="4718" cap="flat">
-                            <a:miter lim="100000"/>
-                          </a:ln>
-                        </wps:spPr>
-                        <wps:style>
-                          <a:lnRef idx="1">
-                            <a:srgbClr val="181717"/>
-                          </a:lnRef>
-                          <a:fillRef idx="0">
-                            <a:srgbClr val="000000">
-                              <a:alpha val="0"/>
-                            </a:srgbClr>
-                          </a:fillRef>
-                          <a:effectRef idx="0">
-                            <a:scrgbClr r="0" g="0" b="0"/>
-                          </a:effectRef>
-                          <a:fontRef idx="none"/>
-                        </wps:style>
-                        <wps:bodyPr/>
-                      </wps:wsp>
-                      <wps:wsp>
-                        <wps:cNvPr id="307" name="Shape 307"/>
-                        <wps:cNvSpPr/>
-                        <wps:spPr>
-                          <a:xfrm>
-                            <a:off x="852080" y="1385445"/>
-                            <a:ext cx="0" cy="37430"/>
-                          </a:xfrm>
-                          <a:custGeom>
-                            <a:avLst/>
-                            <a:gdLst/>
-                            <a:ahLst/>
-                            <a:cxnLst/>
-                            <a:rect l="0" t="0" r="0" b="0"/>
-                            <a:pathLst>
-                              <a:path h="37430">
-                                <a:moveTo>
-                                  <a:pt x="0" y="37430"/>
-                                </a:moveTo>
-                                <a:lnTo>
-                                  <a:pt x="0" y="0"/>
-                                </a:lnTo>
-                              </a:path>
-                            </a:pathLst>
-                          </a:custGeom>
-                          <a:ln w="4718" cap="flat">
-                            <a:miter lim="100000"/>
-                          </a:ln>
-                        </wps:spPr>
-                        <wps:style>
-                          <a:lnRef idx="1">
-                            <a:srgbClr val="181717"/>
-                          </a:lnRef>
-                          <a:fillRef idx="0">
-                            <a:srgbClr val="000000">
-                              <a:alpha val="0"/>
-                            </a:srgbClr>
-                          </a:fillRef>
-                          <a:effectRef idx="0">
-                            <a:scrgbClr r="0" g="0" b="0"/>
-                          </a:effectRef>
-                          <a:fontRef idx="none"/>
-                        </wps:style>
-                        <wps:bodyPr/>
-                      </wps:wsp>
-                      <wps:wsp>
-                        <wps:cNvPr id="308" name="Shape 308"/>
-                        <wps:cNvSpPr/>
-                        <wps:spPr>
-                          <a:xfrm>
-                            <a:off x="1041284" y="1385445"/>
-                            <a:ext cx="0" cy="37430"/>
-                          </a:xfrm>
-                          <a:custGeom>
-                            <a:avLst/>
-                            <a:gdLst/>
-                            <a:ahLst/>
-                            <a:cxnLst/>
-                            <a:rect l="0" t="0" r="0" b="0"/>
-                            <a:pathLst>
-                              <a:path h="37430">
-                                <a:moveTo>
-                                  <a:pt x="0" y="37430"/>
-                                </a:moveTo>
-                                <a:lnTo>
-                                  <a:pt x="0" y="0"/>
-                                </a:lnTo>
-                              </a:path>
-                            </a:pathLst>
-                          </a:custGeom>
-                          <a:ln w="4718" cap="flat">
-                            <a:miter lim="100000"/>
-                          </a:ln>
-                        </wps:spPr>
-                        <wps:style>
-                          <a:lnRef idx="1">
-                            <a:srgbClr val="181717"/>
-                          </a:lnRef>
-                          <a:fillRef idx="0">
-                            <a:srgbClr val="000000">
-                              <a:alpha val="0"/>
-                            </a:srgbClr>
-                          </a:fillRef>
-                          <a:effectRef idx="0">
-                            <a:scrgbClr r="0" g="0" b="0"/>
-                          </a:effectRef>
-                          <a:fontRef idx="none"/>
-                        </wps:style>
-                        <wps:bodyPr/>
-                      </wps:wsp>
-                      <wps:wsp>
-                        <wps:cNvPr id="309" name="Shape 309"/>
-                        <wps:cNvSpPr/>
-                        <wps:spPr>
-                          <a:xfrm>
-                            <a:off x="1230473" y="1385445"/>
-                            <a:ext cx="0" cy="37430"/>
-                          </a:xfrm>
-                          <a:custGeom>
-                            <a:avLst/>
-                            <a:gdLst/>
-                            <a:ahLst/>
-                            <a:cxnLst/>
-                            <a:rect l="0" t="0" r="0" b="0"/>
-                            <a:pathLst>
-                              <a:path h="37430">
-                                <a:moveTo>
-                                  <a:pt x="0" y="37430"/>
-                                </a:moveTo>
-                                <a:lnTo>
-                                  <a:pt x="0" y="0"/>
-                                </a:lnTo>
-                              </a:path>
-                            </a:pathLst>
-                          </a:custGeom>
-                          <a:ln w="4718" cap="flat">
-                            <a:miter lim="100000"/>
-                          </a:ln>
-                        </wps:spPr>
-                        <wps:style>
-                          <a:lnRef idx="1">
-                            <a:srgbClr val="181717"/>
-                          </a:lnRef>
-                          <a:fillRef idx="0">
-                            <a:srgbClr val="000000">
-                              <a:alpha val="0"/>
-                            </a:srgbClr>
-                          </a:fillRef>
-                          <a:effectRef idx="0">
-                            <a:scrgbClr r="0" g="0" b="0"/>
-                          </a:effectRef>
-                          <a:fontRef idx="none"/>
-                        </wps:style>
-                        <wps:bodyPr/>
-                      </wps:wsp>
-                      <wps:wsp>
-                        <wps:cNvPr id="310" name="Shape 310"/>
-                        <wps:cNvSpPr/>
-                        <wps:spPr>
-                          <a:xfrm>
-                            <a:off x="1419677" y="1385445"/>
-                            <a:ext cx="0" cy="37430"/>
-                          </a:xfrm>
-                          <a:custGeom>
-                            <a:avLst/>
-                            <a:gdLst/>
-                            <a:ahLst/>
-                            <a:cxnLst/>
-                            <a:rect l="0" t="0" r="0" b="0"/>
-                            <a:pathLst>
-                              <a:path h="37430">
-                                <a:moveTo>
-                                  <a:pt x="0" y="37430"/>
-                                </a:moveTo>
-                                <a:lnTo>
-                                  <a:pt x="0" y="0"/>
-                                </a:lnTo>
-                              </a:path>
-                            </a:pathLst>
-                          </a:custGeom>
-                          <a:ln w="4718" cap="flat">
-                            <a:miter lim="100000"/>
-                          </a:ln>
-                        </wps:spPr>
-                        <wps:style>
-                          <a:lnRef idx="1">
-                            <a:srgbClr val="181717"/>
-                          </a:lnRef>
-                          <a:fillRef idx="0">
-                            <a:srgbClr val="000000">
-                              <a:alpha val="0"/>
-                            </a:srgbClr>
-                          </a:fillRef>
-                          <a:effectRef idx="0">
-                            <a:scrgbClr r="0" g="0" b="0"/>
-                          </a:effectRef>
-                          <a:fontRef idx="none"/>
-                        </wps:style>
-                        <wps:bodyPr/>
-                      </wps:wsp>
-                      <wps:wsp>
-                        <wps:cNvPr id="311" name="Shape 311"/>
-                        <wps:cNvSpPr/>
-                        <wps:spPr>
-                          <a:xfrm>
-                            <a:off x="1608881" y="1385445"/>
-                            <a:ext cx="0" cy="37430"/>
-                          </a:xfrm>
-                          <a:custGeom>
-                            <a:avLst/>
-                            <a:gdLst/>
-                            <a:ahLst/>
-                            <a:cxnLst/>
-                            <a:rect l="0" t="0" r="0" b="0"/>
-                            <a:pathLst>
-                              <a:path h="37430">
-                                <a:moveTo>
-                                  <a:pt x="0" y="37430"/>
-                                </a:moveTo>
-                                <a:lnTo>
-                                  <a:pt x="0" y="0"/>
-                                </a:lnTo>
-                              </a:path>
-                            </a:pathLst>
-                          </a:custGeom>
-                          <a:ln w="4718" cap="flat">
-                            <a:miter lim="100000"/>
-                          </a:ln>
-                        </wps:spPr>
-                        <wps:style>
-                          <a:lnRef idx="1">
-                            <a:srgbClr val="181717"/>
-                          </a:lnRef>
-                          <a:fillRef idx="0">
-                            <a:srgbClr val="000000">
-                              <a:alpha val="0"/>
-                            </a:srgbClr>
-                          </a:fillRef>
-                          <a:effectRef idx="0">
-                            <a:scrgbClr r="0" g="0" b="0"/>
-                          </a:effectRef>
-                          <a:fontRef idx="none"/>
-                        </wps:style>
-                        <wps:bodyPr/>
-                      </wps:wsp>
-                      <wps:wsp>
-                        <wps:cNvPr id="312" name="Shape 312"/>
-                        <wps:cNvSpPr/>
-                        <wps:spPr>
-                          <a:xfrm>
-                            <a:off x="1798085" y="1385445"/>
-                            <a:ext cx="0" cy="37430"/>
-                          </a:xfrm>
-                          <a:custGeom>
-                            <a:avLst/>
-                            <a:gdLst/>
-                            <a:ahLst/>
-                            <a:cxnLst/>
-                            <a:rect l="0" t="0" r="0" b="0"/>
-                            <a:pathLst>
-                              <a:path h="37430">
-                                <a:moveTo>
-                                  <a:pt x="0" y="37430"/>
-                                </a:moveTo>
-                                <a:lnTo>
-                                  <a:pt x="0" y="0"/>
-                                </a:lnTo>
-                              </a:path>
-                            </a:pathLst>
-                          </a:custGeom>
-                          <a:ln w="4718" cap="flat">
-                            <a:miter lim="100000"/>
-                          </a:ln>
-                        </wps:spPr>
-                        <wps:style>
-                          <a:lnRef idx="1">
-                            <a:srgbClr val="181717"/>
-                          </a:lnRef>
-                          <a:fillRef idx="0">
-                            <a:srgbClr val="000000">
-                              <a:alpha val="0"/>
-                            </a:srgbClr>
-                          </a:fillRef>
-                          <a:effectRef idx="0">
-                            <a:scrgbClr r="0" g="0" b="0"/>
-                          </a:effectRef>
-                          <a:fontRef idx="none"/>
-                        </wps:style>
-                        <wps:bodyPr/>
-                      </wps:wsp>
-                      <wps:wsp>
-                        <wps:cNvPr id="313" name="Shape 313"/>
-                        <wps:cNvSpPr/>
-                        <wps:spPr>
-                          <a:xfrm>
-                            <a:off x="1987289" y="1385445"/>
-                            <a:ext cx="0" cy="37430"/>
-                          </a:xfrm>
-                          <a:custGeom>
-                            <a:avLst/>
-                            <a:gdLst/>
-                            <a:ahLst/>
-                            <a:cxnLst/>
-                            <a:rect l="0" t="0" r="0" b="0"/>
-                            <a:pathLst>
-                              <a:path h="37430">
-                                <a:moveTo>
-                                  <a:pt x="0" y="37430"/>
-                                </a:moveTo>
-                                <a:lnTo>
-                                  <a:pt x="0" y="0"/>
-                                </a:lnTo>
-                              </a:path>
-                            </a:pathLst>
-                          </a:custGeom>
-                          <a:ln w="4718" cap="flat">
-                            <a:miter lim="100000"/>
-                          </a:ln>
-                        </wps:spPr>
-                        <wps:style>
-                          <a:lnRef idx="1">
-                            <a:srgbClr val="181717"/>
-                          </a:lnRef>
-                          <a:fillRef idx="0">
-                            <a:srgbClr val="000000">
-                              <a:alpha val="0"/>
-                            </a:srgbClr>
-                          </a:fillRef>
-                          <a:effectRef idx="0">
-                            <a:scrgbClr r="0" g="0" b="0"/>
-                          </a:effectRef>
-                          <a:fontRef idx="none"/>
-                        </wps:style>
-                        <wps:bodyPr/>
-                      </wps:wsp>
-                      <wps:wsp>
-                        <wps:cNvPr id="314" name="Shape 314"/>
-                        <wps:cNvSpPr/>
-                        <wps:spPr>
-                          <a:xfrm>
-                            <a:off x="2176493" y="1385445"/>
-                            <a:ext cx="0" cy="37430"/>
-                          </a:xfrm>
-                          <a:custGeom>
-                            <a:avLst/>
-                            <a:gdLst/>
-                            <a:ahLst/>
-                            <a:cxnLst/>
-                            <a:rect l="0" t="0" r="0" b="0"/>
-                            <a:pathLst>
-                              <a:path h="37430">
-                                <a:moveTo>
-                                  <a:pt x="0" y="37430"/>
-                                </a:moveTo>
-                                <a:lnTo>
-                                  <a:pt x="0" y="0"/>
-                                </a:lnTo>
-                              </a:path>
-                            </a:pathLst>
-                          </a:custGeom>
-                          <a:ln w="4718" cap="flat">
-                            <a:miter lim="100000"/>
-                          </a:ln>
-                        </wps:spPr>
-                        <wps:style>
-                          <a:lnRef idx="1">
-                            <a:srgbClr val="181717"/>
-                          </a:lnRef>
-                          <a:fillRef idx="0">
-                            <a:srgbClr val="000000">
-                              <a:alpha val="0"/>
-                            </a:srgbClr>
-                          </a:fillRef>
-                          <a:effectRef idx="0">
-                            <a:scrgbClr r="0" g="0" b="0"/>
-                          </a:effectRef>
-                          <a:fontRef idx="none"/>
-                        </wps:style>
-                        <wps:bodyPr/>
-                      </wps:wsp>
-                      <wps:wsp>
-                        <wps:cNvPr id="315" name="Shape 315"/>
-                        <wps:cNvSpPr/>
-                        <wps:spPr>
-                          <a:xfrm>
-                            <a:off x="246634" y="1010996"/>
-                            <a:ext cx="37844" cy="0"/>
-                          </a:xfrm>
-                          <a:custGeom>
-                            <a:avLst/>
-                            <a:gdLst/>
-                            <a:ahLst/>
-                            <a:cxnLst/>
-                            <a:rect l="0" t="0" r="0" b="0"/>
-                            <a:pathLst>
-                              <a:path w="37844">
-                                <a:moveTo>
-                                  <a:pt x="0" y="0"/>
-                                </a:moveTo>
-                                <a:lnTo>
-                                  <a:pt x="37844" y="0"/>
-                                </a:lnTo>
-                              </a:path>
-                            </a:pathLst>
-                          </a:custGeom>
-                          <a:ln w="4718" cap="flat">
-                            <a:miter lim="100000"/>
-                          </a:ln>
-                        </wps:spPr>
-                        <wps:style>
-                          <a:lnRef idx="1">
-                            <a:srgbClr val="181717"/>
-                          </a:lnRef>
-                          <a:fillRef idx="0">
-                            <a:srgbClr val="000000">
-                              <a:alpha val="0"/>
-                            </a:srgbClr>
-                          </a:fillRef>
-                          <a:effectRef idx="0">
-                            <a:scrgbClr r="0" g="0" b="0"/>
-                          </a:effectRef>
-                          <a:fontRef idx="none"/>
-                        </wps:style>
-                        <wps:bodyPr/>
-                      </wps:wsp>
-                      <wps:wsp>
-                        <wps:cNvPr id="316" name="Shape 316"/>
-                        <wps:cNvSpPr/>
-                        <wps:spPr>
-                          <a:xfrm>
-                            <a:off x="246634" y="823772"/>
-                            <a:ext cx="37844" cy="0"/>
-                          </a:xfrm>
-                          <a:custGeom>
-                            <a:avLst/>
-                            <a:gdLst/>
-                            <a:ahLst/>
-                            <a:cxnLst/>
-                            <a:rect l="0" t="0" r="0" b="0"/>
-                            <a:pathLst>
-                              <a:path w="37844">
-                                <a:moveTo>
-                                  <a:pt x="0" y="0"/>
-                                </a:moveTo>
-                                <a:lnTo>
-                                  <a:pt x="37844" y="0"/>
-                                </a:lnTo>
-                              </a:path>
-                            </a:pathLst>
-                          </a:custGeom>
-                          <a:ln w="4718" cap="flat">
-                            <a:miter lim="100000"/>
-                          </a:ln>
-                        </wps:spPr>
-                        <wps:style>
-                          <a:lnRef idx="1">
-                            <a:srgbClr val="181717"/>
-                          </a:lnRef>
-                          <a:fillRef idx="0">
-                            <a:srgbClr val="000000">
-                              <a:alpha val="0"/>
-                            </a:srgbClr>
-                          </a:fillRef>
-                          <a:effectRef idx="0">
-                            <a:scrgbClr r="0" g="0" b="0"/>
-                          </a:effectRef>
-                          <a:fontRef idx="none"/>
-                        </wps:style>
-                        <wps:bodyPr/>
-                      </wps:wsp>
-                      <wps:wsp>
-                        <wps:cNvPr id="317" name="Shape 317"/>
-                        <wps:cNvSpPr/>
-                        <wps:spPr>
-                          <a:xfrm>
-                            <a:off x="246634" y="636548"/>
-                            <a:ext cx="37844" cy="0"/>
-                          </a:xfrm>
-                          <a:custGeom>
-                            <a:avLst/>
-                            <a:gdLst/>
-                            <a:ahLst/>
-                            <a:cxnLst/>
-                            <a:rect l="0" t="0" r="0" b="0"/>
-                            <a:pathLst>
-                              <a:path w="37844">
-                                <a:moveTo>
-                                  <a:pt x="0" y="0"/>
-                                </a:moveTo>
-                                <a:lnTo>
-                                  <a:pt x="37844" y="0"/>
-                                </a:lnTo>
-                              </a:path>
-                            </a:pathLst>
-                          </a:custGeom>
-                          <a:ln w="4718" cap="flat">
-                            <a:miter lim="100000"/>
-                          </a:ln>
-                        </wps:spPr>
-                        <wps:style>
-                          <a:lnRef idx="1">
-                            <a:srgbClr val="181717"/>
-                          </a:lnRef>
-                          <a:fillRef idx="0">
-                            <a:srgbClr val="000000">
-                              <a:alpha val="0"/>
-                            </a:srgbClr>
-                          </a:fillRef>
-                          <a:effectRef idx="0">
-                            <a:scrgbClr r="0" g="0" b="0"/>
-                          </a:effectRef>
-                          <a:fontRef idx="none"/>
-                        </wps:style>
-                        <wps:bodyPr/>
-                      </wps:wsp>
-                      <wps:wsp>
-                        <wps:cNvPr id="318" name="Shape 318"/>
-                        <wps:cNvSpPr/>
-                        <wps:spPr>
-                          <a:xfrm>
-                            <a:off x="246634" y="449323"/>
-                            <a:ext cx="37844" cy="0"/>
-                          </a:xfrm>
-                          <a:custGeom>
-                            <a:avLst/>
-                            <a:gdLst/>
-                            <a:ahLst/>
-                            <a:cxnLst/>
-                            <a:rect l="0" t="0" r="0" b="0"/>
-                            <a:pathLst>
-                              <a:path w="37844">
-                                <a:moveTo>
-                                  <a:pt x="0" y="0"/>
-                                </a:moveTo>
-                                <a:lnTo>
-                                  <a:pt x="37844" y="0"/>
-                                </a:lnTo>
-                              </a:path>
-                            </a:pathLst>
-                          </a:custGeom>
-                          <a:ln w="4718" cap="flat">
-                            <a:miter lim="100000"/>
-                          </a:ln>
-                        </wps:spPr>
-                        <wps:style>
-                          <a:lnRef idx="1">
-                            <a:srgbClr val="181717"/>
-                          </a:lnRef>
-                          <a:fillRef idx="0">
-                            <a:srgbClr val="000000">
-                              <a:alpha val="0"/>
-                            </a:srgbClr>
-                          </a:fillRef>
-                          <a:effectRef idx="0">
-                            <a:scrgbClr r="0" g="0" b="0"/>
-                          </a:effectRef>
-                          <a:fontRef idx="none"/>
-                        </wps:style>
-                        <wps:bodyPr/>
-                      </wps:wsp>
-                      <wps:wsp>
-                        <wps:cNvPr id="319" name="Shape 319"/>
-                        <wps:cNvSpPr/>
-                        <wps:spPr>
-                          <a:xfrm>
-                            <a:off x="246634" y="262114"/>
-                            <a:ext cx="37844" cy="0"/>
-                          </a:xfrm>
-                          <a:custGeom>
-                            <a:avLst/>
-                            <a:gdLst/>
-                            <a:ahLst/>
-                            <a:cxnLst/>
-                            <a:rect l="0" t="0" r="0" b="0"/>
-                            <a:pathLst>
-                              <a:path w="37844">
-                                <a:moveTo>
-                                  <a:pt x="0" y="0"/>
-                                </a:moveTo>
-                                <a:lnTo>
-                                  <a:pt x="37844" y="0"/>
-                                </a:lnTo>
-                              </a:path>
-                            </a:pathLst>
-                          </a:custGeom>
-                          <a:ln w="4718" cap="flat">
-                            <a:miter lim="100000"/>
-                          </a:ln>
-                        </wps:spPr>
-                        <wps:style>
-                          <a:lnRef idx="1">
-                            <a:srgbClr val="181717"/>
-                          </a:lnRef>
-                          <a:fillRef idx="0">
-                            <a:srgbClr val="000000">
-                              <a:alpha val="0"/>
-                            </a:srgbClr>
-                          </a:fillRef>
-                          <a:effectRef idx="0">
-                            <a:scrgbClr r="0" g="0" b="0"/>
-                          </a:effectRef>
-                          <a:fontRef idx="none"/>
-                        </wps:style>
-                        <wps:bodyPr/>
-                      </wps:wsp>
-                      <wps:wsp>
-                        <wps:cNvPr id="320" name="Shape 320"/>
-                        <wps:cNvSpPr/>
-                        <wps:spPr>
-                          <a:xfrm>
-                            <a:off x="246634" y="74890"/>
-                            <a:ext cx="37844" cy="0"/>
-                          </a:xfrm>
-                          <a:custGeom>
-                            <a:avLst/>
-                            <a:gdLst/>
-                            <a:ahLst/>
-                            <a:cxnLst/>
-                            <a:rect l="0" t="0" r="0" b="0"/>
-                            <a:pathLst>
-                              <a:path w="37844">
-                                <a:moveTo>
-                                  <a:pt x="0" y="0"/>
-                                </a:moveTo>
-                                <a:lnTo>
-                                  <a:pt x="37844" y="0"/>
-                                </a:lnTo>
-                              </a:path>
-                            </a:pathLst>
-                          </a:custGeom>
-                          <a:ln w="4718" cap="flat">
-                            <a:miter lim="100000"/>
-                          </a:ln>
-                        </wps:spPr>
-                        <wps:style>
-                          <a:lnRef idx="1">
-                            <a:srgbClr val="181717"/>
-                          </a:lnRef>
-                          <a:fillRef idx="0">
-                            <a:srgbClr val="000000">
-                              <a:alpha val="0"/>
-                            </a:srgbClr>
-                          </a:fillRef>
-                          <a:effectRef idx="0">
-                            <a:scrgbClr r="0" g="0" b="0"/>
-                          </a:effectRef>
-                          <a:fontRef idx="none"/>
-                        </wps:style>
-                        <wps:bodyPr/>
-                      </wps:wsp>
-                      <wps:wsp>
-                        <wps:cNvPr id="321" name="Rectangle 321"/>
-                        <wps:cNvSpPr/>
-                        <wps:spPr>
-                          <a:xfrm>
-                            <a:off x="149927" y="1156095"/>
-                            <a:ext cx="78287" cy="139443"/>
-                          </a:xfrm>
-                          <a:prstGeom prst="rect">
-                            <a:avLst/>
-                          </a:prstGeom>
-                          <a:ln>
-                            <a:noFill/>
-                          </a:ln>
-                        </wps:spPr>
-                        <wps:txbx>
-                          <w:txbxContent>
-                            <w:p>
-                              <w:pPr>
-                                <w:spacing w:after="160" w:line="259" w:lineRule="auto"/>
-                                <w:ind w:right="0" w:firstLine="0"/>
-                                <w:jc w:val="left"/>
-                              </w:pPr>
-                              <w:r>
-                                <w:rPr>
-                                  <w:color w:val="181717"/>
-                                  <w:sz w:val="18"/>
-                                </w:rPr>
-                                <w:t>1</w:t>
-                              </w:r>
-                            </w:p>
-                          </w:txbxContent>
-                        </wps:txbx>
-                        <wps:bodyPr horzOverflow="overflow" vert="horz" lIns="0" tIns="0" rIns="0" bIns="0" rtlCol="0">
-                          <a:noAutofit/>
-                        </wps:bodyPr>
-                      </wps:wsp>
-                      <wps:wsp>
-                        <wps:cNvPr id="322" name="Rectangle 322"/>
-                        <wps:cNvSpPr/>
-                        <wps:spPr>
-                          <a:xfrm>
-                            <a:off x="444243" y="1455650"/>
-                            <a:ext cx="78287" cy="139443"/>
-                          </a:xfrm>
-                          <a:prstGeom prst="rect">
-                            <a:avLst/>
-                          </a:prstGeom>
-                          <a:ln>
-                            <a:noFill/>
-                          </a:ln>
-                        </wps:spPr>
-                        <wps:txbx>
-                          <w:txbxContent>
-                            <w:p>
-                              <w:pPr>
-                                <w:spacing w:after="160" w:line="259" w:lineRule="auto"/>
-                                <w:ind w:right="0" w:firstLine="0"/>
-                                <w:jc w:val="left"/>
-                              </w:pPr>
-                              <w:r>
-                                <w:rPr>
-                                  <w:color w:val="181717"/>
-                                  <w:sz w:val="18"/>
-                                </w:rPr>
-                                <w:t>1</w:t>
-                              </w:r>
-                            </w:p>
-                          </w:txbxContent>
-                        </wps:txbx>
-                        <wps:bodyPr horzOverflow="overflow" vert="horz" lIns="0" tIns="0" rIns="0" bIns="0" rtlCol="0">
-                          <a:noAutofit/>
-                        </wps:bodyPr>
-                      </wps:wsp>
-                      <wps:wsp>
-                        <wps:cNvPr id="323" name="Rectangle 323"/>
-                        <wps:cNvSpPr/>
-                        <wps:spPr>
-                          <a:xfrm rot="-5399999">
-                            <a:off x="-614291" y="458763"/>
-                            <a:ext cx="1329239" cy="100654"/>
-                          </a:xfrm>
-                          <a:prstGeom prst="rect">
-                            <a:avLst/>
-                          </a:prstGeom>
-                          <a:ln>
-                            <a:noFill/>
-                          </a:ln>
-                        </wps:spPr>
-                        <wps:txbx>
-                          <w:txbxContent>
-                            <w:p>
-                              <w:pPr>
-                                <w:spacing w:after="160" w:line="259" w:lineRule="auto"/>
-                                <w:ind w:right="0" w:firstLine="0"/>
-                                <w:jc w:val="left"/>
-                              </w:pPr>
-                              <w:r>
-                                <w:rPr>
-                                  <w:color w:val="181717"/>
-                                  <w:sz w:val="13"/>
-                                </w:rPr>
-                                <w:t>Label your axes, include units</w:t>
-                              </w:r>
-                            </w:p>
-                          </w:txbxContent>
-                        </wps:txbx>
-                        <wps:bodyPr horzOverflow="overflow" vert="horz" lIns="0" tIns="0" rIns="0" bIns="0" rtlCol="0">
-                          <a:noAutofit/>
-                        </wps:bodyPr>
-                      </wps:wsp>
-                      <wps:wsp>
-                        <wps:cNvPr id="324" name="Rectangle 324"/>
-                        <wps:cNvSpPr/>
-                        <wps:spPr>
-                          <a:xfrm>
-                            <a:off x="801155" y="1590600"/>
-                            <a:ext cx="515584" cy="99649"/>
-                          </a:xfrm>
-                          <a:prstGeom prst="rect">
-                            <a:avLst/>
-                          </a:prstGeom>
-                          <a:ln>
-                            <a:noFill/>
-                          </a:ln>
-                        </wps:spPr>
-                        <wps:txbx>
-                          <w:txbxContent>
-                            <w:p>
-                              <w:pPr>
-                                <w:spacing w:after="160" w:line="259" w:lineRule="auto"/>
-                                <w:ind w:right="0" w:firstLine="0"/>
-                                <w:jc w:val="left"/>
-                              </w:pPr>
-                              <w:r>
-                                <w:rPr>
-                                  <w:color w:val="181717"/>
-                                  <w:sz w:val="13"/>
-                                </w:rPr>
-                                <w:t xml:space="preserve">Label your </w:t>
-                              </w:r>
-                            </w:p>
-                          </w:txbxContent>
-                        </wps:txbx>
-                        <wps:bodyPr horzOverflow="overflow" vert="horz" lIns="0" tIns="0" rIns="0" bIns="0" rtlCol="0">
-                          <a:noAutofit/>
-                        </wps:bodyPr>
-                      </wps:wsp>
-                      <wps:wsp>
-                        <wps:cNvPr id="325" name="Rectangle 325"/>
-                        <wps:cNvSpPr/>
-                        <wps:spPr>
-                          <a:xfrm>
-                            <a:off x="1188804" y="1590642"/>
-                            <a:ext cx="827716" cy="99677"/>
-                          </a:xfrm>
-                          <a:prstGeom prst="rect">
-                            <a:avLst/>
-                          </a:prstGeom>
-                          <a:ln>
-                            <a:noFill/>
-                          </a:ln>
-                        </wps:spPr>
-                        <wps:txbx>
-                          <w:txbxContent>
-                            <w:p>
-                              <w:pPr>
-                                <w:spacing w:after="160" w:line="259" w:lineRule="auto"/>
-                                <w:ind w:right="0" w:firstLine="0"/>
-                                <w:jc w:val="left"/>
-                              </w:pPr>
-                              <w:r>
-                                <w:rPr>
-                                  <w:color w:val="181717"/>
-                                  <w:sz w:val="13"/>
-                                </w:rPr>
-                                <w:t>axes, include units</w:t>
-                              </w:r>
-                            </w:p>
-                          </w:txbxContent>
-                        </wps:txbx>
-                        <wps:bodyPr horzOverflow="overflow" vert="horz" lIns="0" tIns="0" rIns="0" bIns="0" rtlCol="0">
-                          <a:noAutofit/>
-                        </wps:bodyPr>
-                      </wps:wsp>
-                      <wps:wsp>
-                        <wps:cNvPr id="326" name="Rectangle 326"/>
-                        <wps:cNvSpPr/>
-                        <wps:spPr>
-                          <a:xfrm>
-                            <a:off x="149927" y="968872"/>
-                            <a:ext cx="78287" cy="139443"/>
-                          </a:xfrm>
-                          <a:prstGeom prst="rect">
-                            <a:avLst/>
-                          </a:prstGeom>
-                          <a:ln>
-                            <a:noFill/>
-                          </a:ln>
-                        </wps:spPr>
-                        <wps:txbx>
-                          <w:txbxContent>
-                            <w:p>
-                              <w:pPr>
-                                <w:spacing w:after="160" w:line="259" w:lineRule="auto"/>
-                                <w:ind w:right="0" w:firstLine="0"/>
-                                <w:jc w:val="left"/>
-                              </w:pPr>
-                              <w:r>
-                                <w:rPr>
-                                  <w:color w:val="181717"/>
-                                  <w:sz w:val="18"/>
-                                </w:rPr>
-                                <w:t>2</w:t>
-                              </w:r>
-                            </w:p>
-                          </w:txbxContent>
-                        </wps:txbx>
-                        <wps:bodyPr horzOverflow="overflow" vert="horz" lIns="0" tIns="0" rIns="0" bIns="0" rtlCol="0">
-                          <a:noAutofit/>
-                        </wps:bodyPr>
-                      </wps:wsp>
-                      <wps:wsp>
-                        <wps:cNvPr id="327" name="Rectangle 327"/>
-                        <wps:cNvSpPr/>
-                        <wps:spPr>
-                          <a:xfrm>
-                            <a:off x="633439" y="1455647"/>
-                            <a:ext cx="78287" cy="139443"/>
-                          </a:xfrm>
-                          <a:prstGeom prst="rect">
-                            <a:avLst/>
-                          </a:prstGeom>
-                          <a:ln>
-                            <a:noFill/>
-                          </a:ln>
-                        </wps:spPr>
-                        <wps:txbx>
-                          <w:txbxContent>
-                            <w:p>
-                              <w:pPr>
-                                <w:spacing w:after="160" w:line="259" w:lineRule="auto"/>
-                                <w:ind w:right="0" w:firstLine="0"/>
-                                <w:jc w:val="left"/>
-                              </w:pPr>
-                              <w:r>
-                                <w:rPr>
-                                  <w:color w:val="181717"/>
-                                  <w:sz w:val="18"/>
-                                </w:rPr>
-                                <w:t>2</w:t>
-                              </w:r>
-                            </w:p>
-                          </w:txbxContent>
-                        </wps:txbx>
-                        <wps:bodyPr horzOverflow="overflow" vert="horz" lIns="0" tIns="0" rIns="0" bIns="0" rtlCol="0">
-                          <a:noAutofit/>
-                        </wps:bodyPr>
-                      </wps:wsp>
-                      <wps:wsp>
-                        <wps:cNvPr id="328" name="Rectangle 328"/>
-                        <wps:cNvSpPr/>
-                        <wps:spPr>
-                          <a:xfrm>
-                            <a:off x="149927" y="781652"/>
-                            <a:ext cx="78287" cy="139443"/>
-                          </a:xfrm>
-                          <a:prstGeom prst="rect">
-                            <a:avLst/>
-                          </a:prstGeom>
-                          <a:ln>
-                            <a:noFill/>
-                          </a:ln>
-                        </wps:spPr>
-                        <wps:txbx>
-                          <w:txbxContent>
-                            <w:p>
-                              <w:pPr>
-                                <w:spacing w:after="160" w:line="259" w:lineRule="auto"/>
-                                <w:ind w:right="0" w:firstLine="0"/>
-                                <w:jc w:val="left"/>
-                              </w:pPr>
-                              <w:r>
-                                <w:rPr>
-                                  <w:color w:val="181717"/>
-                                  <w:sz w:val="18"/>
-                                </w:rPr>
-                                <w:t>3</w:t>
-                              </w:r>
-                            </w:p>
-                          </w:txbxContent>
-                        </wps:txbx>
-                        <wps:bodyPr horzOverflow="overflow" vert="horz" lIns="0" tIns="0" rIns="0" bIns="0" rtlCol="0">
-                          <a:noAutofit/>
-                        </wps:bodyPr>
-                      </wps:wsp>
-                      <wps:wsp>
-                        <wps:cNvPr id="329" name="Rectangle 329"/>
-                        <wps:cNvSpPr/>
-                        <wps:spPr>
-                          <a:xfrm>
-                            <a:off x="822641" y="1455647"/>
-                            <a:ext cx="78287" cy="139443"/>
-                          </a:xfrm>
-                          <a:prstGeom prst="rect">
-                            <a:avLst/>
-                          </a:prstGeom>
-                          <a:ln>
-                            <a:noFill/>
-                          </a:ln>
-                        </wps:spPr>
-                        <wps:txbx>
-                          <w:txbxContent>
-                            <w:p>
-                              <w:pPr>
-                                <w:spacing w:after="160" w:line="259" w:lineRule="auto"/>
-                                <w:ind w:right="0" w:firstLine="0"/>
-                                <w:jc w:val="left"/>
-                              </w:pPr>
-                              <w:r>
-                                <w:rPr>
-                                  <w:color w:val="181717"/>
-                                  <w:sz w:val="18"/>
-                                </w:rPr>
-                                <w:t>3</w:t>
-                              </w:r>
-                            </w:p>
-                          </w:txbxContent>
-                        </wps:txbx>
-                        <wps:bodyPr horzOverflow="overflow" vert="horz" lIns="0" tIns="0" rIns="0" bIns="0" rtlCol="0">
-                          <a:noAutofit/>
-                        </wps:bodyPr>
-                      </wps:wsp>
-                      <wps:wsp>
-                        <wps:cNvPr id="330" name="Rectangle 330"/>
-                        <wps:cNvSpPr/>
-                        <wps:spPr>
-                          <a:xfrm>
-                            <a:off x="149927" y="594426"/>
-                            <a:ext cx="78287" cy="139443"/>
-                          </a:xfrm>
-                          <a:prstGeom prst="rect">
-                            <a:avLst/>
-                          </a:prstGeom>
-                          <a:ln>
-                            <a:noFill/>
-                          </a:ln>
-                        </wps:spPr>
-                        <wps:txbx>
-                          <w:txbxContent>
-                            <w:p>
-                              <w:pPr>
-                                <w:spacing w:after="160" w:line="259" w:lineRule="auto"/>
-                                <w:ind w:right="0" w:firstLine="0"/>
-                                <w:jc w:val="left"/>
-                              </w:pPr>
-                              <w:r>
-                                <w:rPr>
-                                  <w:color w:val="181717"/>
-                                  <w:sz w:val="18"/>
-                                </w:rPr>
-                                <w:t>4</w:t>
-                              </w:r>
-                            </w:p>
-                          </w:txbxContent>
-                        </wps:txbx>
-                        <wps:bodyPr horzOverflow="overflow" vert="horz" lIns="0" tIns="0" rIns="0" bIns="0" rtlCol="0">
-                          <a:noAutofit/>
-                        </wps:bodyPr>
-                      </wps:wsp>
-                      <wps:wsp>
-                        <wps:cNvPr id="331" name="Rectangle 331"/>
-                        <wps:cNvSpPr/>
-                        <wps:spPr>
-                          <a:xfrm>
-                            <a:off x="1011843" y="1455647"/>
-                            <a:ext cx="78287" cy="139443"/>
-                          </a:xfrm>
-                          <a:prstGeom prst="rect">
-                            <a:avLst/>
-                          </a:prstGeom>
-                          <a:ln>
-                            <a:noFill/>
-                          </a:ln>
-                        </wps:spPr>
-                        <wps:txbx>
-                          <w:txbxContent>
-                            <w:p>
-                              <w:pPr>
-                                <w:spacing w:after="160" w:line="259" w:lineRule="auto"/>
-                                <w:ind w:right="0" w:firstLine="0"/>
-                                <w:jc w:val="left"/>
-                              </w:pPr>
-                              <w:r>
-                                <w:rPr>
-                                  <w:color w:val="181717"/>
-                                  <w:sz w:val="18"/>
-                                </w:rPr>
-                                <w:t>4</w:t>
-                              </w:r>
-                            </w:p>
-                          </w:txbxContent>
-                        </wps:txbx>
-                        <wps:bodyPr horzOverflow="overflow" vert="horz" lIns="0" tIns="0" rIns="0" bIns="0" rtlCol="0">
-                          <a:noAutofit/>
-                        </wps:bodyPr>
-                      </wps:wsp>
-                      <wps:wsp>
-                        <wps:cNvPr id="332" name="Rectangle 332"/>
-                        <wps:cNvSpPr/>
-                        <wps:spPr>
-                          <a:xfrm>
-                            <a:off x="149927" y="407207"/>
-                            <a:ext cx="78287" cy="139442"/>
-                          </a:xfrm>
-                          <a:prstGeom prst="rect">
-                            <a:avLst/>
-                          </a:prstGeom>
-                          <a:ln>
-                            <a:noFill/>
-                          </a:ln>
-                        </wps:spPr>
-                        <wps:txbx>
-                          <w:txbxContent>
-                            <w:p>
-                              <w:pPr>
-                                <w:spacing w:after="160" w:line="259" w:lineRule="auto"/>
-                                <w:ind w:right="0" w:firstLine="0"/>
-                                <w:jc w:val="left"/>
-                              </w:pPr>
-                              <w:r>
-                                <w:rPr>
-                                  <w:color w:val="181717"/>
-                                  <w:sz w:val="18"/>
-                                </w:rPr>
-                                <w:t>5</w:t>
-                              </w:r>
-                            </w:p>
-                          </w:txbxContent>
-                        </wps:txbx>
-                        <wps:bodyPr horzOverflow="overflow" vert="horz" lIns="0" tIns="0" rIns="0" bIns="0" rtlCol="0">
-                          <a:noAutofit/>
-                        </wps:bodyPr>
-                      </wps:wsp>
-                      <wps:wsp>
-                        <wps:cNvPr id="333" name="Rectangle 333"/>
-                        <wps:cNvSpPr/>
-                        <wps:spPr>
-                          <a:xfrm>
-                            <a:off x="1201039" y="1455647"/>
-                            <a:ext cx="78287" cy="139443"/>
-                          </a:xfrm>
-                          <a:prstGeom prst="rect">
-                            <a:avLst/>
-                          </a:prstGeom>
-                          <a:ln>
-                            <a:noFill/>
-                          </a:ln>
-                        </wps:spPr>
-                        <wps:txbx>
-                          <w:txbxContent>
-                            <w:p>
-                              <w:pPr>
-                                <w:spacing w:after="160" w:line="259" w:lineRule="auto"/>
-                                <w:ind w:right="0" w:firstLine="0"/>
-                                <w:jc w:val="left"/>
-                              </w:pPr>
-                              <w:r>
-                                <w:rPr>
-                                  <w:color w:val="181717"/>
-                                  <w:sz w:val="18"/>
-                                </w:rPr>
-                                <w:t>5</w:t>
-                              </w:r>
-                            </w:p>
-                          </w:txbxContent>
-                        </wps:txbx>
-                        <wps:bodyPr horzOverflow="overflow" vert="horz" lIns="0" tIns="0" rIns="0" bIns="0" rtlCol="0">
-                          <a:noAutofit/>
-                        </wps:bodyPr>
-                      </wps:wsp>
-                      <wps:wsp>
-                        <wps:cNvPr id="334" name="Rectangle 334"/>
-                        <wps:cNvSpPr/>
-                        <wps:spPr>
-                          <a:xfrm>
-                            <a:off x="149927" y="219987"/>
-                            <a:ext cx="78287" cy="139443"/>
-                          </a:xfrm>
-                          <a:prstGeom prst="rect">
-                            <a:avLst/>
-                          </a:prstGeom>
-                          <a:ln>
-                            <a:noFill/>
-                          </a:ln>
-                        </wps:spPr>
-                        <wps:txbx>
-                          <w:txbxContent>
-                            <w:p>
-                              <w:pPr>
-                                <w:spacing w:after="160" w:line="259" w:lineRule="auto"/>
-                                <w:ind w:right="0" w:firstLine="0"/>
-                                <w:jc w:val="left"/>
-                              </w:pPr>
-                              <w:r>
-                                <w:rPr>
-                                  <w:color w:val="181717"/>
-                                  <w:sz w:val="18"/>
-                                </w:rPr>
-                                <w:t>6</w:t>
-                              </w:r>
-                            </w:p>
-                          </w:txbxContent>
-                        </wps:txbx>
-                        <wps:bodyPr horzOverflow="overflow" vert="horz" lIns="0" tIns="0" rIns="0" bIns="0" rtlCol="0">
-                          <a:noAutofit/>
-                        </wps:bodyPr>
-                      </wps:wsp>
-                      <wps:wsp>
-                        <wps:cNvPr id="335" name="Rectangle 335"/>
-                        <wps:cNvSpPr/>
-                        <wps:spPr>
-                          <a:xfrm>
-                            <a:off x="1390242" y="1455647"/>
-                            <a:ext cx="78287" cy="139443"/>
-                          </a:xfrm>
-                          <a:prstGeom prst="rect">
-                            <a:avLst/>
-                          </a:prstGeom>
-                          <a:ln>
-                            <a:noFill/>
-                          </a:ln>
-                        </wps:spPr>
-                        <wps:txbx>
-                          <w:txbxContent>
-                            <w:p>
-                              <w:pPr>
-                                <w:spacing w:after="160" w:line="259" w:lineRule="auto"/>
-                                <w:ind w:right="0" w:firstLine="0"/>
-                                <w:jc w:val="left"/>
-                              </w:pPr>
-                              <w:r>
-                                <w:rPr>
-                                  <w:color w:val="181717"/>
-                                  <w:sz w:val="18"/>
-                                </w:rPr>
-                                <w:t>6</w:t>
-                              </w:r>
-                            </w:p>
-                          </w:txbxContent>
-                        </wps:txbx>
-                        <wps:bodyPr horzOverflow="overflow" vert="horz" lIns="0" tIns="0" rIns="0" bIns="0" rtlCol="0">
-                          <a:noAutofit/>
-                        </wps:bodyPr>
-                      </wps:wsp>
-                      <wps:wsp>
-                        <wps:cNvPr id="336" name="Rectangle 336"/>
-                        <wps:cNvSpPr/>
-                        <wps:spPr>
-                          <a:xfrm>
-                            <a:off x="149927" y="32765"/>
-                            <a:ext cx="78287" cy="139443"/>
-                          </a:xfrm>
-                          <a:prstGeom prst="rect">
-                            <a:avLst/>
-                          </a:prstGeom>
-                          <a:ln>
-                            <a:noFill/>
-                          </a:ln>
-                        </wps:spPr>
-                        <wps:txbx>
-                          <w:txbxContent>
-                            <w:p>
-                              <w:pPr>
-                                <w:spacing w:after="160" w:line="259" w:lineRule="auto"/>
-                                <w:ind w:right="0" w:firstLine="0"/>
-                                <w:jc w:val="left"/>
-                              </w:pPr>
-                              <w:r>
-                                <w:rPr>
-                                  <w:color w:val="181717"/>
-                                  <w:sz w:val="18"/>
-                                </w:rPr>
-                                <w:t>7</w:t>
-                              </w:r>
-                            </w:p>
-                          </w:txbxContent>
-                        </wps:txbx>
-                        <wps:bodyPr horzOverflow="overflow" vert="horz" lIns="0" tIns="0" rIns="0" bIns="0" rtlCol="0">
-                          <a:noAutofit/>
-                        </wps:bodyPr>
-                      </wps:wsp>
-                      <wps:wsp>
-                        <wps:cNvPr id="703" name="Rectangle 703"/>
-                        <wps:cNvSpPr/>
-                        <wps:spPr>
-                          <a:xfrm>
-                            <a:off x="1579443" y="1455646"/>
-                            <a:ext cx="78287" cy="139443"/>
-                          </a:xfrm>
-                          <a:prstGeom prst="rect">
-                            <a:avLst/>
-                          </a:prstGeom>
-                          <a:ln>
-                            <a:noFill/>
-                          </a:ln>
-                        </wps:spPr>
-                        <wps:txbx>
-                          <w:txbxContent>
-                            <w:p>
-                              <w:pPr>
-                                <w:spacing w:after="160" w:line="259" w:lineRule="auto"/>
-                                <w:ind w:right="0" w:firstLine="0"/>
-                                <w:jc w:val="left"/>
-                              </w:pPr>
-                              <w:r>
-                                <w:rPr>
-                                  <w:color w:val="181717"/>
-                                  <w:sz w:val="18"/>
-                                </w:rPr>
-                                <w:t>7</w:t>
-                              </w:r>
-                            </w:p>
-                          </w:txbxContent>
-                        </wps:txbx>
-                        <wps:bodyPr horzOverflow="overflow" vert="horz" lIns="0" tIns="0" rIns="0" bIns="0" rtlCol="0">
-                          <a:noAutofit/>
-                        </wps:bodyPr>
-                      </wps:wsp>
-                      <wps:wsp>
-                        <wps:cNvPr id="704" name="Rectangle 704"/>
-                        <wps:cNvSpPr/>
-                        <wps:spPr>
-                          <a:xfrm>
-                            <a:off x="1768639" y="1455646"/>
-                            <a:ext cx="78287" cy="139443"/>
-                          </a:xfrm>
-                          <a:prstGeom prst="rect">
-                            <a:avLst/>
-                          </a:prstGeom>
-                          <a:ln>
-                            <a:noFill/>
-                          </a:ln>
-                        </wps:spPr>
-                        <wps:txbx>
-                          <w:txbxContent>
-                            <w:p>
-                              <w:pPr>
-                                <w:spacing w:after="160" w:line="259" w:lineRule="auto"/>
-                                <w:ind w:right="0" w:firstLine="0"/>
-                                <w:jc w:val="left"/>
-                              </w:pPr>
-                              <w:r>
-                                <w:rPr>
-                                  <w:color w:val="181717"/>
-                                  <w:sz w:val="18"/>
-                                </w:rPr>
-                                <w:t>8</w:t>
-                              </w:r>
-                            </w:p>
-                          </w:txbxContent>
-                        </wps:txbx>
-                        <wps:bodyPr horzOverflow="overflow" vert="horz" lIns="0" tIns="0" rIns="0" bIns="0" rtlCol="0">
-                          <a:noAutofit/>
-                        </wps:bodyPr>
-                      </wps:wsp>
-                      <wps:wsp>
-                        <wps:cNvPr id="706" name="Rectangle 706"/>
-                        <wps:cNvSpPr/>
-                        <wps:spPr>
-                          <a:xfrm>
-                            <a:off x="1957841" y="1455646"/>
-                            <a:ext cx="78287" cy="139443"/>
-                          </a:xfrm>
-                          <a:prstGeom prst="rect">
-                            <a:avLst/>
-                          </a:prstGeom>
-                          <a:ln>
-                            <a:noFill/>
-                          </a:ln>
-                        </wps:spPr>
-                        <wps:txbx>
-                          <w:txbxContent>
-                            <w:p>
-                              <w:pPr>
-                                <w:spacing w:after="160" w:line="259" w:lineRule="auto"/>
-                                <w:ind w:right="0" w:firstLine="0"/>
-                                <w:jc w:val="left"/>
-                              </w:pPr>
-                              <w:r>
-                                <w:rPr>
-                                  <w:color w:val="181717"/>
-                                  <w:sz w:val="18"/>
-                                </w:rPr>
-                                <w:t>9</w:t>
-                              </w:r>
-                            </w:p>
-                          </w:txbxContent>
-                        </wps:txbx>
-                        <wps:bodyPr horzOverflow="overflow" vert="horz" lIns="0" tIns="0" rIns="0" bIns="0" rtlCol="0">
-                          <a:noAutofit/>
-                        </wps:bodyPr>
-                      </wps:wsp>
-                      <wps:wsp>
-                        <wps:cNvPr id="707" name="Rectangle 707"/>
-                        <wps:cNvSpPr/>
-                        <wps:spPr>
-                          <a:xfrm>
-                            <a:off x="2117612" y="1455646"/>
-                            <a:ext cx="156573" cy="139443"/>
-                          </a:xfrm>
-                          <a:prstGeom prst="rect">
-                            <a:avLst/>
-                          </a:prstGeom>
-                          <a:ln>
-                            <a:noFill/>
-                          </a:ln>
-                        </wps:spPr>
-                        <wps:txbx>
-                          <w:txbxContent>
-                            <w:p>
-                              <w:pPr>
-                                <w:spacing w:after="160" w:line="259" w:lineRule="auto"/>
-                                <w:ind w:right="0" w:firstLine="0"/>
-                                <w:jc w:val="left"/>
-                              </w:pPr>
-                              <w:r>
-                                <w:rPr>
-                                  <w:color w:val="181717"/>
-                                  <w:sz w:val="18"/>
-                                </w:rPr>
-                                <w:t>10</w:t>
-                              </w:r>
-                            </w:p>
-                          </w:txbxContent>
-                        </wps:txbx>
-                        <wps:bodyPr horzOverflow="overflow" vert="horz" lIns="0" tIns="0" rIns="0" bIns="0" rtlCol="0">
-                          <a:noAutofit/>
-                        </wps:bodyPr>
-                      </wps:wsp>
-                      <wps:wsp>
-                        <wps:cNvPr id="338" name="Shape 338"/>
-                        <wps:cNvSpPr/>
-                        <wps:spPr>
-                          <a:xfrm>
-                            <a:off x="473673" y="229233"/>
-                            <a:ext cx="1702820" cy="1081308"/>
-                          </a:xfrm>
-                          <a:custGeom>
-                            <a:avLst/>
-                            <a:gdLst/>
-                            <a:ahLst/>
-                            <a:cxnLst/>
-                            <a:rect l="0" t="0" r="0" b="0"/>
-                            <a:pathLst>
-                              <a:path w="1702820" h="1081308">
-                                <a:moveTo>
-                                  <a:pt x="0" y="1081308"/>
-                                </a:moveTo>
-                                <a:lnTo>
-                                  <a:pt x="189204" y="818299"/>
-                                </a:lnTo>
-                                <a:lnTo>
-                                  <a:pt x="378408" y="964410"/>
-                                </a:lnTo>
-                                <a:lnTo>
-                                  <a:pt x="567612" y="438363"/>
-                                </a:lnTo>
-                                <a:lnTo>
-                                  <a:pt x="756801" y="613717"/>
-                                </a:lnTo>
-                                <a:lnTo>
-                                  <a:pt x="946004" y="175339"/>
-                                </a:lnTo>
-                                <a:lnTo>
-                                  <a:pt x="1135208" y="789056"/>
-                                </a:lnTo>
-                                <a:lnTo>
-                                  <a:pt x="1324412" y="321465"/>
-                                </a:lnTo>
-                                <a:lnTo>
-                                  <a:pt x="1551442" y="0"/>
-                                </a:lnTo>
-                                <a:lnTo>
-                                  <a:pt x="1702820" y="116898"/>
-                                </a:lnTo>
-                              </a:path>
-                            </a:pathLst>
-                          </a:custGeom>
-                          <a:ln w="9434" cap="flat">
-                            <a:miter lim="100000"/>
-                          </a:ln>
-                        </wps:spPr>
-                        <wps:style>
-                          <a:lnRef idx="1">
-                            <a:srgbClr val="E97637"/>
-                          </a:lnRef>
-                          <a:fillRef idx="0">
-                            <a:srgbClr val="000000">
-                              <a:alpha val="0"/>
-                            </a:srgbClr>
-                          </a:fillRef>
-                          <a:effectRef idx="0">
-                            <a:scrgbClr r="0" g="0" b="0"/>
-                          </a:effectRef>
-                          <a:fontRef idx="none"/>
-                        </wps:style>
-                        <wps:bodyPr/>
-                      </wps:wsp>
-                      <wps:wsp>
-                        <wps:cNvPr id="339" name="Shape 339"/>
-                        <wps:cNvSpPr/>
-                        <wps:spPr>
-                          <a:xfrm>
-                            <a:off x="473673" y="373661"/>
-                            <a:ext cx="1706359" cy="936880"/>
-                          </a:xfrm>
-                          <a:custGeom>
-                            <a:avLst/>
-                            <a:gdLst/>
-                            <a:ahLst/>
-                            <a:cxnLst/>
-                            <a:rect l="0" t="0" r="0" b="0"/>
-                            <a:pathLst>
-                              <a:path w="1706359" h="936880">
-                                <a:moveTo>
-                                  <a:pt x="0" y="936880"/>
-                                </a:moveTo>
-                                <a:lnTo>
-                                  <a:pt x="189204" y="790769"/>
-                                </a:lnTo>
-                                <a:lnTo>
-                                  <a:pt x="378408" y="761541"/>
-                                </a:lnTo>
-                                <a:lnTo>
-                                  <a:pt x="567597" y="586186"/>
-                                </a:lnTo>
-                                <a:lnTo>
-                                  <a:pt x="756188" y="501579"/>
-                                </a:lnTo>
-                                <a:lnTo>
-                                  <a:pt x="941791" y="351467"/>
-                                </a:lnTo>
-                                <a:lnTo>
-                                  <a:pt x="1135208" y="440060"/>
-                                </a:lnTo>
-                                <a:lnTo>
-                                  <a:pt x="1324412" y="118595"/>
-                                </a:lnTo>
-                                <a:lnTo>
-                                  <a:pt x="1554996" y="146126"/>
-                                </a:lnTo>
-                                <a:lnTo>
-                                  <a:pt x="1706359" y="0"/>
-                                </a:lnTo>
-                              </a:path>
-                            </a:pathLst>
-                          </a:custGeom>
-                          <a:ln w="9434" cap="flat">
-                            <a:miter lim="100000"/>
-                          </a:ln>
-                        </wps:spPr>
-                        <wps:style>
-                          <a:lnRef idx="1">
-                            <a:srgbClr val="84317D"/>
-                          </a:lnRef>
-                          <a:fillRef idx="0">
-                            <a:srgbClr val="000000">
-                              <a:alpha val="0"/>
-                            </a:srgbClr>
-                          </a:fillRef>
-                          <a:effectRef idx="0">
-                            <a:scrgbClr r="0" g="0" b="0"/>
-                          </a:effectRef>
-                          <a:fontRef idx="none"/>
-                        </wps:style>
-                        <wps:bodyPr/>
-                      </wps:wsp>
-                      <wps:wsp>
-                        <wps:cNvPr id="340" name="Shape 340"/>
-                        <wps:cNvSpPr/>
-                        <wps:spPr>
-                          <a:xfrm>
-                            <a:off x="473673" y="112335"/>
-                            <a:ext cx="1702820" cy="1198206"/>
-                          </a:xfrm>
-                          <a:custGeom>
-                            <a:avLst/>
-                            <a:gdLst/>
-                            <a:ahLst/>
-                            <a:cxnLst/>
-                            <a:rect l="0" t="0" r="0" b="0"/>
-                            <a:pathLst>
-                              <a:path w="1702820" h="1198206">
-                                <a:moveTo>
-                                  <a:pt x="0" y="1198206"/>
-                                </a:moveTo>
-                                <a:lnTo>
-                                  <a:pt x="189204" y="496819"/>
-                                </a:lnTo>
-                                <a:lnTo>
-                                  <a:pt x="378393" y="379921"/>
-                                </a:lnTo>
-                                <a:lnTo>
-                                  <a:pt x="567612" y="438363"/>
-                                </a:lnTo>
-                                <a:lnTo>
-                                  <a:pt x="756801" y="233780"/>
-                                </a:lnTo>
-                                <a:lnTo>
-                                  <a:pt x="946004" y="175354"/>
-                                </a:lnTo>
-                                <a:lnTo>
-                                  <a:pt x="1135208" y="87669"/>
-                                </a:lnTo>
-                                <a:lnTo>
-                                  <a:pt x="1324412" y="146111"/>
-                                </a:lnTo>
-                                <a:lnTo>
-                                  <a:pt x="1551442" y="0"/>
-                                </a:lnTo>
-                                <a:lnTo>
-                                  <a:pt x="1702820" y="116898"/>
-                                </a:lnTo>
-                              </a:path>
-                            </a:pathLst>
-                          </a:custGeom>
-                          <a:ln w="9434" cap="flat">
-                            <a:miter lim="100000"/>
-                          </a:ln>
-                        </wps:spPr>
-                        <wps:style>
-                          <a:lnRef idx="1">
-                            <a:srgbClr val="C0D566"/>
-                          </a:lnRef>
-                          <a:fillRef idx="0">
-                            <a:srgbClr val="000000">
-                              <a:alpha val="0"/>
-                            </a:srgbClr>
-                          </a:fillRef>
-                          <a:effectRef idx="0">
-                            <a:scrgbClr r="0" g="0" b="0"/>
-                          </a:effectRef>
-                          <a:fontRef idx="none"/>
-                        </wps:style>
-                        <wps:bodyPr/>
-                      </wps:wsp>
-                      <wps:wsp>
-                        <wps:cNvPr id="342" name="Rectangle 342"/>
-                        <wps:cNvSpPr/>
-                        <wps:spPr>
-                          <a:xfrm>
-                            <a:off x="651615" y="444654"/>
-                            <a:ext cx="130583" cy="139443"/>
-                          </a:xfrm>
-                          <a:prstGeom prst="rect">
-                            <a:avLst/>
-                          </a:prstGeom>
-                          <a:ln>
-                            <a:noFill/>
-                          </a:ln>
-                        </wps:spPr>
-                        <wps:txbx>
-                          <w:txbxContent>
-                            <w:p>
-                              <w:pPr>
-                                <w:spacing w:after="160" w:line="259" w:lineRule="auto"/>
-                                <w:ind w:right="0" w:firstLine="0"/>
-                                <w:jc w:val="left"/>
-                              </w:pPr>
-                              <w:r>
-                                <w:rPr>
-                                  <w:color w:val="74B767"/>
-                                  <w:sz w:val="18"/>
-                                </w:rPr>
-                                <w:t>Si</w:t>
-                              </w:r>
-                            </w:p>
-                          </w:txbxContent>
-                        </wps:txbx>
-                        <wps:bodyPr horzOverflow="overflow" vert="horz" lIns="0" tIns="0" rIns="0" bIns="0" rtlCol="0">
-                          <a:noAutofit/>
-                        </wps:bodyPr>
-                      </wps:wsp>
-                      <wps:wsp>
-                        <wps:cNvPr id="343" name="Rectangle 343"/>
-                        <wps:cNvSpPr/>
-                        <wps:spPr>
-                          <a:xfrm>
-                            <a:off x="831053" y="744209"/>
-                            <a:ext cx="156574" cy="139443"/>
-                          </a:xfrm>
-                          <a:prstGeom prst="rect">
-                            <a:avLst/>
-                          </a:prstGeom>
-                          <a:ln>
-                            <a:noFill/>
-                          </a:ln>
-                        </wps:spPr>
-                        <wps:txbx>
-                          <w:txbxContent>
-                            <w:p>
-                              <w:pPr>
-                                <w:spacing w:after="160" w:line="259" w:lineRule="auto"/>
-                                <w:ind w:right="0" w:firstLine="0"/>
-                                <w:jc w:val="left"/>
-                              </w:pPr>
-                              <w:r>
-                                <w:rPr>
-                                  <w:color w:val="E97637"/>
-                                  <w:sz w:val="18"/>
-                                </w:rPr>
-                                <w:t>Al</w:t>
-                              </w:r>
-                            </w:p>
-                          </w:txbxContent>
-                        </wps:txbx>
-                        <wps:bodyPr horzOverflow="overflow" vert="horz" lIns="0" tIns="0" rIns="0" bIns="0" rtlCol="0">
-                          <a:noAutofit/>
-                        </wps:bodyPr>
-                      </wps:wsp>
-                      <wps:wsp>
-                        <wps:cNvPr id="344" name="Rectangle 344"/>
-                        <wps:cNvSpPr/>
-                        <wps:spPr>
-                          <a:xfrm>
-                            <a:off x="1120702" y="931432"/>
-                            <a:ext cx="191333" cy="139443"/>
-                          </a:xfrm>
-                          <a:prstGeom prst="rect">
-                            <a:avLst/>
-                          </a:prstGeom>
-                          <a:ln>
-                            <a:noFill/>
-                          </a:ln>
-                        </wps:spPr>
-                        <wps:txbx>
-                          <w:txbxContent>
-                            <w:p>
-                              <w:pPr>
-                                <w:spacing w:after="160" w:line="259" w:lineRule="auto"/>
-                                <w:ind w:right="0" w:firstLine="0"/>
-                                <w:jc w:val="left"/>
-                              </w:pPr>
-                              <w:r>
-                                <w:rPr>
-                                  <w:color w:val="84317D"/>
-                                  <w:sz w:val="18"/>
-                                </w:rPr>
-                                <w:t>Au</w:t>
-                              </w:r>
-                            </w:p>
-                          </w:txbxContent>
-                        </wps:txbx>
-                        <wps:bodyPr horzOverflow="overflow" vert="horz" lIns="0" tIns="0" rIns="0" bIns="0" rtlCol="0">
-                          <a:noAutofit/>
-                        </wps:bodyPr>
-                      </wps:wsp>
-                      <wps:wsp>
-                        <wps:cNvPr id="345" name="Rectangle 345"/>
-                        <wps:cNvSpPr/>
-                        <wps:spPr>
-                          <a:xfrm>
-                            <a:off x="2302614" y="1539545"/>
-                            <a:ext cx="47520" cy="210980"/>
-                          </a:xfrm>
-                          <a:prstGeom prst="rect">
-                            <a:avLst/>
-                          </a:prstGeom>
-                          <a:ln>
-                            <a:noFill/>
-                          </a:ln>
-                        </wps:spPr>
-                        <wps:txbx>
-                          <w:txbxContent>
-                            <w:p>
-                              <w:pPr>
-                                <w:spacing w:after="160" w:line="259" w:lineRule="auto"/>
-                                <w:ind w:right="0" w:firstLine="0"/>
-                                <w:jc w:val="left"/>
-                              </w:pPr>
-                              <w:r>
-                                <w:rPr>
-                                  <w:sz w:val="23"/>
-                                </w:rPr>
-                                <w:t xml:space="preserve"> </w:t>
-                              </w:r>
-                            </w:p>
-                          </w:txbxContent>
-                        </wps:txbx>
-                        <wps:bodyPr horzOverflow="overflow" vert="horz" lIns="0" tIns="0" rIns="0" bIns="0" rtlCol="0">
-                          <a:noAutofit/>
-                        </wps:bodyPr>
-                      </wps:wsp>
-                    </wpg:wgp>
-                  </a:graphicData>
-                </a:graphic>
-              </wp:inline>
-            </w:drawing>
-          </mc:Choice>
-          <mc:Fallback>
-            <w:pict>
-              <v:group w14:anchorId="6EE800D6" id="Group 5968" o:spid="_x0000_s1026" style="width:184.1pt;height:133.7pt;mso-position-horizontal-relative:char;mso-position-vertical-relative:line" coordsize="23383,16981" o:gfxdata="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">
-                <v:shape id="Shape 301" o:spid="_x0000_s1027" style="position:absolute;left:2844;width:20056;height:13854;visibility:visible;mso-wrap-style:square;v-text-anchor:top" coordsize="2005522,1385445" o:gfxdata="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" path="m,l,1385445r2005522,e" filled="f" strokecolor="#181717" strokeweight=".1311mm">
-                  <v:stroke miterlimit="1" joinstyle="miter"/>
-                  <v:path arrowok="t" textboxrect="0,0,2005522,1385445"/>
-                </v:shape>
-                <v:shape id="Shape 302" o:spid="_x0000_s1028" style="position:absolute;left:2466;top:13854;width:378;height:0;visibility:visible;mso-wrap-style:square;v-text-anchor:top" coordsize="37844,0" o:gfxdata="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" path="m,l37844,e" filled="f" strokecolor="#181717" strokeweight=".1311mm">
-                  <v:stroke miterlimit="1" joinstyle="miter"/>
-                  <v:path arrowok="t" textboxrect="0,0,37844,0"/>
-                </v:shape>
-                <v:shape id="Shape 303" o:spid="_x0000_s1029" style="position:absolute;left:2466;top:11982;width:378;height:0;visibility:visible;mso-wrap-style:square;v-text-anchor:top" coordsize="37844,0" o:gfxdata="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" path="m,l37844,e" filled="f" strokecolor="#181717" strokeweight=".1311mm">
-                  <v:stroke miterlimit="1" joinstyle="miter"/>
-                  <v:path arrowok="t" textboxrect="0,0,37844,0"/>
-                </v:shape>
-                <v:shape id="Shape 304" o:spid="_x0000_s1030" style="position:absolute;left:2844;top:13854;width:0;height:374;visibility:visible;mso-wrap-style:square;v-text-anchor:top" coordsize="0,37430" o:gfxdata="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" path="m,37430l,e" filled="f" strokecolor="#181717" strokeweight=".1311mm">
-                  <v:stroke miterlimit="1" joinstyle="miter"/>
-                  <v:path arrowok="t" textboxrect="0,0,0,37430"/>
-                </v:shape>
-                <v:shape id="Shape 305" o:spid="_x0000_s1031" style="position:absolute;left:4736;top:13854;width:0;height:374;visibility:visible;mso-wrap-style:square;v-text-anchor:top" coordsize="0,37430" o:gfxdata="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" path="m,37430l,e" filled="f" strokecolor="#181717" strokeweight=".1311mm">
-                  <v:stroke miterlimit="1" joinstyle="miter"/>
-                  <v:path arrowok="t" textboxrect="0,0,0,37430"/>
-                </v:shape>
-                <v:shape id="Shape 306" o:spid="_x0000_s1032" style="position:absolute;left:6628;top:13854;width:0;height:374;visibility:visible;mso-wrap-style:square;v-text-anchor:top" coordsize="0,37430" o:gfxdata="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" path="m,37430l,e" filled="f" strokecolor="#181717" strokeweight=".1311mm">
-                  <v:stroke miterlimit="1" joinstyle="miter"/>
-                  <v:path arrowok="t" textboxrect="0,0,0,37430"/>
-                </v:shape>
-                <v:shape id="Shape 307" o:spid="_x0000_s1033" style="position:absolute;left:8520;top:13854;width:0;height:374;visibility:visible;mso-wrap-style:square;v-text-anchor:top" coordsize="0,37430" o:gfxdata="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" path="m,37430l,e" filled="f" strokecolor="#181717" strokeweight=".1311mm">
-                  <v:stroke miterlimit="1" joinstyle="miter"/>
-                  <v:path arrowok="t" textboxrect="0,0,0,37430"/>
-                </v:shape>
-                <v:shape id="Shape 308" o:spid="_x0000_s1034" style="position:absolute;left:10412;top:13854;width:0;height:374;visibility:visible;mso-wrap-style:square;v-text-anchor:top" coordsize="0,37430" o:gfxdata="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" path="m,37430l,e" filled="f" strokecolor="#181717" strokeweight=".1311mm">
-                  <v:stroke miterlimit="1" joinstyle="miter"/>
-                  <v:path arrowok="t" textboxrect="0,0,0,37430"/>
-                </v:shape>
-                <v:shape id="Shape 309" o:spid="_x0000_s1035" style="position:absolute;left:12304;top:13854;width:0;height:374;visibility:visible;mso-wrap-style:square;v-text-anchor:top" coordsize="0,37430" o:gfxdata="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" path="m,37430l,e" filled="f" strokecolor="#181717" strokeweight=".1311mm">
-                  <v:stroke miterlimit="1" joinstyle="miter"/>
-                  <v:path arrowok="t" textboxrect="0,0,0,37430"/>
-                </v:shape>
-                <v:shape id="Shape 310" o:spid="_x0000_s1036" style="position:absolute;left:14196;top:13854;width:0;height:374;visibility:visible;mso-wrap-style:square;v-text-anchor:top" coordsize="0,37430" o:gfxdata="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" path="m,37430l,e" filled="f" strokecolor="#181717" strokeweight=".1311mm">
-                  <v:stroke miterlimit="1" joinstyle="miter"/>
-                  <v:path arrowok="t" textboxrect="0,0,0,37430"/>
-                </v:shape>
-                <v:shape id="Shape 311" o:spid="_x0000_s1037" style="position:absolute;left:16088;top:13854;width:0;height:374;visibility:visible;mso-wrap-style:square;v-text-anchor:top" coordsize="0,37430" o:gfxdata="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" path="m,37430l,e" filled="f" strokecolor="#181717" strokeweight=".1311mm">
-                  <v:stroke miterlimit="1" joinstyle="miter"/>
-                  <v:path arrowok="t" textboxrect="0,0,0,37430"/>
-                </v:shape>
-                <v:shape id="Shape 312" o:spid="_x0000_s1038" style="position:absolute;left:17980;top:13854;width:0;height:374;visibility:visible;mso-wrap-style:square;v-text-anchor:top" coordsize="0,37430" o:gfxdata="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" path="m,37430l,e" filled="f" strokecolor="#181717" strokeweight=".1311mm">
-                  <v:stroke miterlimit="1" joinstyle="miter"/>
-                  <v:path arrowok="t" textboxrect="0,0,0,37430"/>
-                </v:shape>
-                <v:shape id="Shape 313" o:spid="_x0000_s1039" style="position:absolute;left:19872;top:13854;width:0;height:374;visibility:visible;mso-wrap-style:square;v-text-anchor:top" coordsize="0,37430" o:gfxdata="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" path="m,37430l,e" filled="f" strokecolor="#181717" strokeweight=".1311mm">
-                  <v:stroke miterlimit="1" joinstyle="miter"/>
-                  <v:path arrowok="t" textboxrect="0,0,0,37430"/>
-                </v:shape>
-                <v:shape id="Shape 314" o:spid="_x0000_s1040" style="position:absolute;left:21764;top:13854;width:0;height:374;visibility:visible;mso-wrap-style:square;v-text-anchor:top" coordsize="0,37430" o:gfxdata="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" path="m,37430l,e" filled="f" strokecolor="#181717" strokeweight=".1311mm">
-                  <v:stroke miterlimit="1" joinstyle="miter"/>
-                  <v:path arrowok="t" textboxrect="0,0,0,37430"/>
-                </v:shape>
-                <v:shape id="Shape 315" o:spid="_x0000_s1041" style="position:absolute;left:2466;top:10109;width:378;height:0;visibility:visible;mso-wrap-style:square;v-text-anchor:top" coordsize="37844,0" o:gfxdata="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" path="m,l37844,e" filled="f" strokecolor="#181717" strokeweight=".1311mm">
-                  <v:stroke miterlimit="1" joinstyle="miter"/>
-                  <v:path arrowok="t" textboxrect="0,0,37844,0"/>
-                </v:shape>
-                <v:shape id="Shape 316" o:spid="_x0000_s1042" style="position:absolute;left:2466;top:8237;width:378;height:0;visibility:visible;mso-wrap-style:square;v-text-anchor:top" coordsize="37844,0" o:gfxdata="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" path="m,l37844,e" filled="f" strokecolor="#181717" strokeweight=".1311mm">
-                  <v:stroke miterlimit="1" joinstyle="miter"/>
-                  <v:path arrowok="t" textboxrect="0,0,37844,0"/>
-                </v:shape>
-                <v:shape id="Shape 317" o:spid="_x0000_s1043" style="position:absolute;left:2466;top:6365;width:378;height:0;visibility:visible;mso-wrap-style:square;v-text-anchor:top" coordsize="37844,0" o:gfxdata="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" path="m,l37844,e" filled="f" strokecolor="#181717" strokeweight=".1311mm">
-                  <v:stroke miterlimit="1" joinstyle="miter"/>
-                  <v:path arrowok="t" textboxrect="0,0,37844,0"/>
-                </v:shape>
-                <v:shape id="Shape 318" o:spid="_x0000_s1044" style="position:absolute;left:2466;top:4493;width:378;height:0;visibility:visible;mso-wrap-style:square;v-text-anchor:top" coordsize="37844,0" o:gfxdata="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" path="m,l37844,e" filled="f" strokecolor="#181717" strokeweight=".1311mm">
-                  <v:stroke miterlimit="1" joinstyle="miter"/>
-                  <v:path arrowok="t" textboxrect="0,0,37844,0"/>
-                </v:shape>
-                <v:shape id="Shape 319" o:spid="_x0000_s1045" style="position:absolute;left:2466;top:2621;width:378;height:0;visibility:visible;mso-wrap-style:square;v-text-anchor:top" coordsize="37844,0" o:gfxdata="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" path="m,l37844,e" filled="f" strokecolor="#181717" strokeweight=".1311mm">
-                  <v:stroke miterlimit="1" joinstyle="miter"/>
-                  <v:path arrowok="t" textboxrect="0,0,37844,0"/>
-                </v:shape>
-                <v:shape id="Shape 320" o:spid="_x0000_s1046" style="position:absolute;left:2466;top:748;width:378;height:0;visibility:visible;mso-wrap-style:square;v-text-anchor:top" coordsize="37844,0" o:gfxdata="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" path="m,l37844,e" filled="f" strokecolor="#181717" strokeweight=".1311mm">
-                  <v:stroke miterlimit="1" joinstyle="miter"/>
-                  <v:path arrowok="t" textboxrect="0,0,37844,0"/>
-                </v:shape>
-                <v:rect id="Rectangle 321" o:spid="_x0000_s1047" style="position:absolute;left:1499;top:11560;width:783;height:1395;visibility:visible;mso-wrap-style:square;v-text-anchor:top" o:gfxdata="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" filled="f" stroked="f">
-                  <v:textbox inset="0,0,0,0">
-                    <w:txbxContent>
-                      <w:p>
-                        <w:pPr>
-                          <w:spacing w:after="160" w:line="259" w:lineRule="auto"/>
-                          <w:ind w:right="0" w:firstLine="0"/>
-                          <w:jc w:val="left"/>
-                        </w:pPr>
-                        <w:r>
-                          <w:rPr>
-                            <w:color w:val="181717"/>
-                            <w:sz w:val="18"/>
-                          </w:rPr>
-                          <w:t>1</w:t>
-                        </w:r>
-                      </w:p>
-                    </w:txbxContent>
-                  </v:textbox>
-                </v:rect>
-                <v:rect id="Rectangle 322" o:spid="_x0000_s1048" style="position:absolute;left:4442;top:14556;width:783;height:1394;visibility:visible;mso-wrap-style:square;v-text-anchor:top" o:gfxdata="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" filled="f" stroked="f">
-                  <v:textbox inset="0,0,0,0">
-                    <w:txbxContent>
-                      <w:p>
-                        <w:pPr>
-                          <w:spacing w:after="160" w:line="259" w:lineRule="auto"/>
-                          <w:ind w:right="0" w:firstLine="0"/>
-                          <w:jc w:val="left"/>
-                        </w:pPr>
-                        <w:r>
-                          <w:rPr>
-                            <w:color w:val="181717"/>
-                            <w:sz w:val="18"/>
-                          </w:rPr>
-                          <w:t>1</w:t>
-                        </w:r>
-                      </w:p>
-                    </w:txbxContent>
-                  </v:textbox>
-                </v:rect>
-                <v:rect id="Rectangle 323" o:spid="_x0000_s1049" style="position:absolute;left:-6143;top:4588;width:13292;height:1006;rotation:-5898239fd;visibility:visible;mso-wrap-style:square;v-text-anchor:top" o:gfxdata="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" filled="f" stroked="f">
-                  <v:textbox inset="0,0,0,0">
-                    <w:txbxContent>
-                      <w:p>
-                        <w:pPr>
-                          <w:spacing w:after="160" w:line="259" w:lineRule="auto"/>
-                          <w:ind w:right="0" w:firstLine="0"/>
-                          <w:jc w:val="left"/>
-                        </w:pPr>
-                        <w:r>
-                          <w:rPr>
-                            <w:color w:val="181717"/>
-                            <w:sz w:val="13"/>
-                          </w:rPr>
-                          <w:t>Label your axes, include units</w:t>
-                        </w:r>
-                      </w:p>
-                    </w:txbxContent>
-                  </v:textbox>
-                </v:rect>
-                <v:rect id="Rectangle 324" o:spid="_x0000_s1050" style="position:absolute;left:8011;top:15906;width:5156;height:996;visibility:visible;mso-wrap-style:square;v-text-anchor:top" o:gfxdata="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" filled="f" stroked="f">
-                  <v:textbox inset="0,0,0,0">
-                    <w:txbxContent>
-                      <w:p>
-                        <w:pPr>
-                          <w:spacing w:after="160" w:line="259" w:lineRule="auto"/>
-                          <w:ind w:right="0" w:firstLine="0"/>
-                          <w:jc w:val="left"/>
-                        </w:pPr>
-                        <w:r>
-                          <w:rPr>
-                            <w:color w:val="181717"/>
-                            <w:sz w:val="13"/>
-                          </w:rPr>
-                          <w:t xml:space="preserve">Label your </w:t>
-                        </w:r>
-                      </w:p>
-                    </w:txbxContent>
-                  </v:textbox>
-                </v:rect>
-                <v:rect id="Rectangle 325" o:spid="_x0000_s1051" style="position:absolute;left:11888;top:15906;width:8277;height:997;visibility:visible;mso-wrap-style:square;v-text-anchor:top" o:gfxdata="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" filled="f" stroked="f">
-                  <v:textbox inset="0,0,0,0">
-                    <w:txbxContent>
-                      <w:p>
-                        <w:pPr>
-                          <w:spacing w:after="160" w:line="259" w:lineRule="auto"/>
-                          <w:ind w:right="0" w:firstLine="0"/>
-                          <w:jc w:val="left"/>
-                        </w:pPr>
-                        <w:r>
-                          <w:rPr>
-                            <w:color w:val="181717"/>
-                            <w:sz w:val="13"/>
-                          </w:rPr>
-                          <w:t>axes, include units</w:t>
-                        </w:r>
-                      </w:p>
-                    </w:txbxContent>
-                  </v:textbox>
-                </v:rect>
-                <v:rect id="Rectangle 326" o:spid="_x0000_s1052" style="position:absolute;left:1499;top:9688;width:783;height:1395;visibility:visible;mso-wrap-style:square;v-text-anchor:top" o:gfxdata="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" filled="f" stroked="f">
-                  <v:textbox inset="0,0,0,0">
-                    <w:txbxContent>
-                      <w:p>
-                        <w:pPr>
-                          <w:spacing w:after="160" w:line="259" w:lineRule="auto"/>
-                          <w:ind w:right="0" w:firstLine="0"/>
-                          <w:jc w:val="left"/>
-                        </w:pPr>
-                        <w:r>
-                          <w:rPr>
-                            <w:color w:val="181717"/>
-                            <w:sz w:val="18"/>
-                          </w:rPr>
-                          <w:t>2</w:t>
-                        </w:r>
-                      </w:p>
-                    </w:txbxContent>
-                  </v:textbox>
-                </v:rect>
-                <v:rect id="Rectangle 327" o:spid="_x0000_s1053" style="position:absolute;left:6334;top:14556;width:783;height:1394;visibility:visible;mso-wrap-style:square;v-text-anchor:top" o:gfxdata="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" filled="f" stroked="f">
-                  <v:textbox inset="0,0,0,0">
-                    <w:txbxContent>
-                      <w:p>
-                        <w:pPr>
-                          <w:spacing w:after="160" w:line="259" w:lineRule="auto"/>
-                          <w:ind w:right="0" w:firstLine="0"/>
-                          <w:jc w:val="left"/>
-                        </w:pPr>
-                        <w:r>
-                          <w:rPr>
-                            <w:color w:val="181717"/>
-                            <w:sz w:val="18"/>
-                          </w:rPr>
-                          <w:t>2</w:t>
-                        </w:r>
-                      </w:p>
-                    </w:txbxContent>
-                  </v:textbox>
-                </v:rect>
-                <v:rect id="Rectangle 328" o:spid="_x0000_s1054" style="position:absolute;left:1499;top:7816;width:783;height:1394;visibility:visible;mso-wrap-style:square;v-text-anchor:top" o:gfxdata="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" filled="f" stroked="f">
-                  <v:textbox inset="0,0,0,0">
-                    <w:txbxContent>
-                      <w:p>
-                        <w:pPr>
-                          <w:spacing w:after="160" w:line="259" w:lineRule="auto"/>
-                          <w:ind w:right="0" w:firstLine="0"/>
-                          <w:jc w:val="left"/>
-                        </w:pPr>
-                        <w:r>
-                          <w:rPr>
-                            <w:color w:val="181717"/>
-                            <w:sz w:val="18"/>
-                          </w:rPr>
-                          <w:t>3</w:t>
-                        </w:r>
-                      </w:p>
-                    </w:txbxContent>
-                  </v:textbox>
-                </v:rect>
-                <v:rect id="Rectangle 329" o:spid="_x0000_s1055" style="position:absolute;left:8226;top:14556;width:783;height:1394;visibility:visible;mso-wrap-style:square;v-text-anchor:top" o:gfxdata="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" filled="f" stroked="f">
-                  <v:textbox inset="0,0,0,0">
-                    <w:txbxContent>
-                      <w:p>
-                        <w:pPr>
-                          <w:spacing w:after="160" w:line="259" w:lineRule="auto"/>
-                          <w:ind w:right="0" w:firstLine="0"/>
-                          <w:jc w:val="left"/>
-                        </w:pPr>
-                        <w:r>
-                          <w:rPr>
-                            <w:color w:val="181717"/>
-                            <w:sz w:val="18"/>
-                          </w:rPr>
-                          <w:t>3</w:t>
-                        </w:r>
-                      </w:p>
-                    </w:txbxContent>
-                  </v:textbox>
-                </v:rect>
-                <v:rect id="Rectangle 330" o:spid="_x0000_s1056" style="position:absolute;left:1499;top:5944;width:783;height:1394;visibility:visible;mso-wrap-style:square;v-text-anchor:top" o:gfxdata="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" filled="f" stroked="f">
-                  <v:textbox inset="0,0,0,0">
-                    <w:txbxContent>
-                      <w:p>
-                        <w:pPr>
-                          <w:spacing w:after="160" w:line="259" w:lineRule="auto"/>
-                          <w:ind w:right="0" w:firstLine="0"/>
-                          <w:jc w:val="left"/>
-                        </w:pPr>
-                        <w:r>
-                          <w:rPr>
-                            <w:color w:val="181717"/>
-                            <w:sz w:val="18"/>
-                          </w:rPr>
-                          <w:t>4</w:t>
-                        </w:r>
-                      </w:p>
-                    </w:txbxContent>
-                  </v:textbox>
-                </v:rect>
-                <v:rect id="Rectangle 331" o:spid="_x0000_s1057" style="position:absolute;left:10118;top:14556;width:783;height:1394;visibility:visible;mso-wrap-style:square;v-text-anchor:top" o:gfxdata="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" filled="f" stroked="f">
-                  <v:textbox inset="0,0,0,0">
-                    <w:txbxContent>
-                      <w:p>
-                        <w:pPr>
-                          <w:spacing w:after="160" w:line="259" w:lineRule="auto"/>
-                          <w:ind w:right="0" w:firstLine="0"/>
-                          <w:jc w:val="left"/>
-                        </w:pPr>
-                        <w:r>
-                          <w:rPr>
-                            <w:color w:val="181717"/>
-                            <w:sz w:val="18"/>
-                          </w:rPr>
-                          <w:t>4</w:t>
-                        </w:r>
-                      </w:p>
-                    </w:txbxContent>
-                  </v:textbox>
-                </v:rect>
-                <v:rect id="Rectangle 332" o:spid="_x0000_s1058" style="position:absolute;left:1499;top:4072;width:783;height:1394;visibility:visible;mso-wrap-style:square;v-text-anchor:top" o:gfxdata="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" filled="f" stroked="f">
-                  <v:textbox inset="0,0,0,0">
-                    <w:txbxContent>
-                      <w:p>
-                        <w:pPr>
-                          <w:spacing w:after="160" w:line="259" w:lineRule="auto"/>
-                          <w:ind w:right="0" w:firstLine="0"/>
-                          <w:jc w:val="left"/>
-                        </w:pPr>
-                        <w:r>
-                          <w:rPr>
-                            <w:color w:val="181717"/>
-                            <w:sz w:val="18"/>
-                          </w:rPr>
-                          <w:t>5</w:t>
-                        </w:r>
-                      </w:p>
-                    </w:txbxContent>
-                  </v:textbox>
-                </v:rect>
-                <v:rect id="Rectangle 333" o:spid="_x0000_s1059" style="position:absolute;left:12010;top:14556;width:783;height:1394;visibility:visible;mso-wrap-style:square;v-text-anchor:top" o:gfxdata="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" filled="f" stroked="f">
-                  <v:textbox inset="0,0,0,0">
-                    <w:txbxContent>
-                      <w:p>
-                        <w:pPr>
-                          <w:spacing w:after="160" w:line="259" w:lineRule="auto"/>
-                          <w:ind w:right="0" w:firstLine="0"/>
-                          <w:jc w:val="left"/>
-                        </w:pPr>
-                        <w:r>
-                          <w:rPr>
-                            <w:color w:val="181717"/>
-                            <w:sz w:val="18"/>
-                          </w:rPr>
-                          <w:t>5</w:t>
-                        </w:r>
-                      </w:p>
-                    </w:txbxContent>
-                  </v:textbox>
-                </v:rect>
-                <v:rect id="Rectangle 334" o:spid="_x0000_s1060" style="position:absolute;left:1499;top:2199;width:783;height:1395;visibility:visible;mso-wrap-style:square;v-text-anchor:top" o:gfxdata="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" filled="f" stroked="f">
-                  <v:textbox inset="0,0,0,0">
-                    <w:txbxContent>
-                      <w:p>
-                        <w:pPr>
-                          <w:spacing w:after="160" w:line="259" w:lineRule="auto"/>
-                          <w:ind w:right="0" w:firstLine="0"/>
-                          <w:jc w:val="left"/>
-                        </w:pPr>
-                        <w:r>
-                          <w:rPr>
-                            <w:color w:val="181717"/>
-                            <w:sz w:val="18"/>
-                          </w:rPr>
-                          <w:t>6</w:t>
-                        </w:r>
-                      </w:p>
-                    </w:txbxContent>
-                  </v:textbox>
-                </v:rect>
-                <v:rect id="Rectangle 335" o:spid="_x0000_s1061" style="position:absolute;left:13902;top:14556;width:783;height:1394;visibility:visible;mso-wrap-style:square;v-text-anchor:top" o:gfxdata="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" filled="f" stroked="f">
-                  <v:textbox inset="0,0,0,0">
-                    <w:txbxContent>
-                      <w:p>
-                        <w:pPr>
-                          <w:spacing w:after="160" w:line="259" w:lineRule="auto"/>
-                          <w:ind w:right="0" w:firstLine="0"/>
-                          <w:jc w:val="left"/>
-                        </w:pPr>
-                        <w:r>
-                          <w:rPr>
-                            <w:color w:val="181717"/>
-                            <w:sz w:val="18"/>
-                          </w:rPr>
-                          <w:t>6</w:t>
-                        </w:r>
-                      </w:p>
-                    </w:txbxContent>
-                  </v:textbox>
-                </v:rect>
-                <v:rect id="Rectangle 336" o:spid="_x0000_s1062" style="position:absolute;left:1499;top:327;width:783;height:1395;visibility:visible;mso-wrap-style:square;v-text-anchor:top" o:gfxdata="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" filled="f" stroked="f">
-                  <v:textbox inset="0,0,0,0">
-                    <w:txbxContent>
-                      <w:p>
-                        <w:pPr>
-                          <w:spacing w:after="160" w:line="259" w:lineRule="auto"/>
-                          <w:ind w:right="0" w:firstLine="0"/>
-                          <w:jc w:val="left"/>
-                        </w:pPr>
-                        <w:r>
-                          <w:rPr>
-                            <w:color w:val="181717"/>
-                            <w:sz w:val="18"/>
-                          </w:rPr>
-                          <w:t>7</w:t>
-                        </w:r>
-                      </w:p>
-                    </w:txbxContent>
-                  </v:textbox>
-                </v:rect>
-                <v:rect id="Rectangle 703" o:spid="_x0000_s1063" style="position:absolute;left:15794;top:14556;width:783;height:1394;visibility:visible;mso-wrap-style:square;v-text-anchor:top" o:gfxdata="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" filled="f" stroked="f">
-                  <v:textbox inset="0,0,0,0">
-                    <w:txbxContent>
-                      <w:p>
-                        <w:pPr>
-                          <w:spacing w:after="160" w:line="259" w:lineRule="auto"/>
-                          <w:ind w:right="0" w:firstLine="0"/>
-                          <w:jc w:val="left"/>
-                        </w:pPr>
-                        <w:r>
-                          <w:rPr>
-                            <w:color w:val="181717"/>
-                            <w:sz w:val="18"/>
-                          </w:rPr>
-                          <w:t>7</w:t>
-                        </w:r>
-                      </w:p>
-                    </w:txbxContent>
-                  </v:textbox>
-                </v:rect>
-                <v:rect id="Rectangle 704" o:spid="_x0000_s1064" style="position:absolute;left:17686;top:14556;width:783;height:1394;visibility:visible;mso-wrap-style:square;v-text-anchor:top" o:gfxdata="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" filled="f" stroked="f">
-                  <v:textbox inset="0,0,0,0">
-                    <w:txbxContent>
-                      <w:p>
-                        <w:pPr>
-                          <w:spacing w:after="160" w:line="259" w:lineRule="auto"/>
-                          <w:ind w:right="0" w:firstLine="0"/>
-                          <w:jc w:val="left"/>
-                        </w:pPr>
-                        <w:r>
-                          <w:rPr>
-                            <w:color w:val="181717"/>
-                            <w:sz w:val="18"/>
-                          </w:rPr>
-                          <w:t>8</w:t>
-                        </w:r>
-                      </w:p>
-                    </w:txbxContent>
-                  </v:textbox>
-                </v:rect>
-                <v:rect id="Rectangle 706" o:spid="_x0000_s1065" style="position:absolute;left:19578;top:14556;width:783;height:1394;visibility:visible;mso-wrap-style:square;v-text-anchor:top" o:gfxdata="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" filled="f" stroked="f">
-                  <v:textbox inset="0,0,0,0">
-                    <w:txbxContent>
-                      <w:p>
-                        <w:pPr>
-                          <w:spacing w:after="160" w:line="259" w:lineRule="auto"/>
-                          <w:ind w:right="0" w:firstLine="0"/>
-                          <w:jc w:val="left"/>
-                        </w:pPr>
-                        <w:r>
-                          <w:rPr>
-                            <w:color w:val="181717"/>
-                            <w:sz w:val="18"/>
-                          </w:rPr>
-                          <w:t>9</w:t>
-                        </w:r>
-                      </w:p>
-                    </w:txbxContent>
-                  </v:textbox>
-                </v:rect>
-                <v:rect id="Rectangle 707" o:spid="_x0000_s1066" style="position:absolute;left:21176;top:14556;width:1565;height:1394;visibility:visible;mso-wrap-style:square;v-text-anchor:top" o:gfxdata="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" filled="f" stroked="f">
-                  <v:textbox inset="0,0,0,0">
-                    <w:txbxContent>
-                      <w:p>
-                        <w:pPr>
-                          <w:spacing w:after="160" w:line="259" w:lineRule="auto"/>
-                          <w:ind w:right="0" w:firstLine="0"/>
-                          <w:jc w:val="left"/>
-                        </w:pPr>
-                        <w:r>
-                          <w:rPr>
-                            <w:color w:val="181717"/>
-                            <w:sz w:val="18"/>
-                          </w:rPr>
-                          <w:t>10</w:t>
-                        </w:r>
-                      </w:p>
-                    </w:txbxContent>
-                  </v:textbox>
-                </v:rect>
-                <v:shape id="Shape 338" o:spid="_x0000_s1067" style="position:absolute;left:4736;top:2292;width:17028;height:10813;visibility:visible;mso-wrap-style:square;v-text-anchor:top" coordsize="1702820,1081308" o:gfxdata="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" path="m,1081308l189204,818299,378408,964410,567612,438363,756801,613717,946004,175339r189204,613717l1324412,321465,1551442,r151378,116898e" filled="f" strokecolor="#e97637" strokeweight=".26206mm">
-                  <v:stroke miterlimit="1" joinstyle="miter"/>
-                  <v:path arrowok="t" textboxrect="0,0,1702820,1081308"/>
-                </v:shape>
-                <v:shape id="Shape 339" o:spid="_x0000_s1068" style="position:absolute;left:4736;top:3736;width:17064;height:9369;visibility:visible;mso-wrap-style:square;v-text-anchor:top" coordsize="1706359,936880" o:gfxdata="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" path="m,936880l189204,790769,378408,761541,567597,586186,756188,501579,941791,351467r193417,88593l1324412,118595r230584,27531l1706359,e" filled="f" strokecolor="#84317d" strokeweight=".26206mm">
-                  <v:stroke miterlimit="1" joinstyle="miter"/>
-                  <v:path arrowok="t" textboxrect="0,0,1706359,936880"/>
-                </v:shape>
-                <v:shape id="Shape 340" o:spid="_x0000_s1069" style="position:absolute;left:4736;top:1123;width:17028;height:11982;visibility:visible;mso-wrap-style:square;v-text-anchor:top" coordsize="1702820,1198206" o:gfxdata="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" path="m,1198206l189204,496819,378393,379921r189219,58442l756801,233780,946004,175354,1135208,87669r189204,58442l1551442,r151378,116898e" filled="f" strokecolor="#c0d566" strokeweight=".26206mm">
-                  <v:stroke miterlimit="1" joinstyle="miter"/>
-                  <v:path arrowok="t" textboxrect="0,0,1702820,1198206"/>
-                </v:shape>
-                <v:rect id="Rectangle 342" o:spid="_x0000_s1070" style="position:absolute;left:6516;top:4446;width:1305;height:1394;visibility:visible;mso-wrap-style:square;v-text-anchor:top" o:gfxdata="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" filled="f" stroked="f">
-                  <v:textbox inset="0,0,0,0">
-                    <w:txbxContent>
-                      <w:p>
-                        <w:pPr>
-                          <w:spacing w:after="160" w:line="259" w:lineRule="auto"/>
-                          <w:ind w:right="0" w:firstLine="0"/>
-                          <w:jc w:val="left"/>
-                        </w:pPr>
-                        <w:r>
-                          <w:rPr>
-                            <w:color w:val="74B767"/>
-                            <w:sz w:val="18"/>
-                          </w:rPr>
-                          <w:t>Si</w:t>
-                        </w:r>
-                      </w:p>
-                    </w:txbxContent>
-                  </v:textbox>
-                </v:rect>
-                <v:rect id="Rectangle 343" o:spid="_x0000_s1071" style="position:absolute;left:8310;top:7442;width:1566;height:1394;visibility:visible;mso-wrap-style:square;v-text-anchor:top" o:gfxdata="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" filled="f" stroked="f">
-                  <v:textbox inset="0,0,0,0">
-                    <w:txbxContent>
-                      <w:p>
-                        <w:pPr>
-                          <w:spacing w:after="160" w:line="259" w:lineRule="auto"/>
-                          <w:ind w:right="0" w:firstLine="0"/>
-                          <w:jc w:val="left"/>
-                        </w:pPr>
-                        <w:r>
-                          <w:rPr>
-                            <w:color w:val="E97637"/>
-                            <w:sz w:val="18"/>
-                          </w:rPr>
-                          <w:t>Al</w:t>
-                        </w:r>
-                      </w:p>
-                    </w:txbxContent>
-                  </v:textbox>
-                </v:rect>
-                <v:rect id="Rectangle 344" o:spid="_x0000_s1072" style="position:absolute;left:11207;top:9314;width:1913;height:1394;visibility:visible;mso-wrap-style:square;v-text-anchor:top" o:gfxdata="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" filled="f" stroked="f">
-                  <v:textbox inset="0,0,0,0">
-                    <w:txbxContent>
-                      <w:p>
-                        <w:pPr>
-                          <w:spacing w:after="160" w:line="259" w:lineRule="auto"/>
-                          <w:ind w:right="0" w:firstLine="0"/>
-                          <w:jc w:val="left"/>
-                        </w:pPr>
-                        <w:r>
-                          <w:rPr>
-                            <w:color w:val="84317D"/>
-                            <w:sz w:val="18"/>
-                          </w:rPr>
-                          <w:t>Au</w:t>
-                        </w:r>
-                      </w:p>
-                    </w:txbxContent>
-                  </v:textbox>
-                </v:rect>
-                <v:rect id="Rectangle 345" o:spid="_x0000_s1073" style="position:absolute;left:23026;top:15395;width:475;height:2110;visibility:visible;mso-wrap-style:square;v-text-anchor:top" o:gfxdata="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" filled="f" stroked="f">
-                  <v:textbox inset="0,0,0,0">
-                    <w:txbxContent>
-                      <w:p>
-                        <w:pPr>
-                          <w:spacing w:after="160" w:line="259" w:lineRule="auto"/>
-                          <w:ind w:right="0" w:firstLine="0"/>
-                          <w:jc w:val="left"/>
-                        </w:pPr>
-                        <w:r>
-                          <w:rPr>
-                            <w:sz w:val="23"/>
-                          </w:rPr>
-                          <w:t xml:space="preserve"> </w:t>
-                        </w:r>
-                      </w:p>
-                    </w:txbxContent>
-                  </v:textbox>
-                </v:rect>
-                <w10:anchorlock/>
-              </v:group>
-            </w:pict>
-          </mc:Fallback>
-        </mc:AlternateContent>
-      </w:r>
+        <w:ind w:right="0" w:firstLine="0"/>
+      </w:pPr>
     </w:p>
     <w:p>
       <w:pPr>
@@ -4197,21 +2772,7 @@
         <w:rPr>
           <w:sz w:val="15"/>
         </w:rPr>
-        <w:t xml:space="preserve">Fig. </w:t>
-      </w:r>
-      <w:proofErr w:type="gramStart"/>
-      <w:r>
-        <w:rPr>
-          <w:sz w:val="15"/>
-        </w:rPr>
-        <w:t>1  A</w:t>
-      </w:r>
-      <w:proofErr w:type="gramEnd"/>
-      <w:r>
-        <w:rPr>
-          <w:sz w:val="15"/>
-        </w:rPr>
-        <w:t xml:space="preserve"> sample line graph using colors which contrast well both on screen and on a black-and-white hardcopy </w:t>
+        <w:t xml:space="preserve">Fig. 1  A sample line graph using colors which contrast well both on screen and on a black-and-white hardcopy </w:t>
       </w:r>
     </w:p>
     <w:p>
@@ -4229,10 +2790,7 @@
         <w:ind w:left="-15" w:right="80"/>
       </w:pPr>
       <w:r>
-        <w:t>Fig. 2 shows an example of a low-resolution image which would not be acceptable, whereas Fig. 3 shows an example of an image with adequate reso</w:t>
-      </w:r>
-      <w:r>
-        <w:t xml:space="preserve">lution.  Check that the resolution is adequate to reveal the important detail in the figure. </w:t>
+        <w:t xml:space="preserve">Fig. 2 shows an example of a low-resolution image which would not be acceptable, whereas Fig. 3 shows an example of an image with adequate resolution.  Check that the resolution is adequate to reveal the important detail in the figure. </w:t>
       </w:r>
     </w:p>
     <w:p>
@@ -4241,10 +2799,7 @@
         <w:ind w:left="-15" w:right="80"/>
       </w:pPr>
       <w:r>
-        <w:t>Please check all figures in your paper both on screen and on a black-and-white hardcopy.  When you check your paper on a black-and-white hardcopy, please ensure t</w:t>
-      </w:r>
-      <w:r>
-        <w:t xml:space="preserve">hat: </w:t>
+        <w:t xml:space="preserve">Please check all figures in your paper both on screen and on a black-and-white hardcopy.  When you check your paper on a black-and-white hardcopy, please ensure that: </w:t>
       </w:r>
     </w:p>
     <w:p>
@@ -4301,26 +2856,7 @@
         <w:ind w:left="-15" w:right="80"/>
       </w:pPr>
       <w:r>
-        <w:t xml:space="preserve">Figures must be numbered using Arabic numerals.  Figure captions must be in 8 </w:t>
-      </w:r>
-      <w:proofErr w:type="spellStart"/>
-      <w:r>
-        <w:t>pt</w:t>
-      </w:r>
-      <w:proofErr w:type="spellEnd"/>
-      <w:r>
-        <w:t xml:space="preserve"> Regular font.  Captions of a single line (</w:t>
-      </w:r>
-      <w:proofErr w:type="gramStart"/>
-      <w:r>
-        <w:t>e.g.</w:t>
-      </w:r>
-      <w:proofErr w:type="gramEnd"/>
-      <w:r>
-        <w:t xml:space="preserve"> Fig. 2) must be centered whereas multi-line captions must be justified (e.g. Fig. 1).  Captions with figure numbers must be plac</w:t>
-      </w:r>
-      <w:r>
-        <w:t xml:space="preserve">ed after their associated figures, as shown in     Fig. 1. </w:t>
+        <w:t xml:space="preserve">Figures must be numbered using Arabic numerals.  Figure captions must be in 8 pt Regular font.  Captions of a single line (e.g. Fig. 2) must be centered whereas multi-line captions must be justified (e.g. Fig. 1).  Captions with figure numbers must be placed after their associated figures, as shown in     Fig. 1. </w:t>
       </w:r>
     </w:p>
     <w:p>
@@ -4347,7 +2883,7 @@
                     <pic:cNvPicPr/>
                   </pic:nvPicPr>
                   <pic:blipFill>
-                    <a:blip r:embed="rId7"/>
+                    <a:blip r:embed="rId14"/>
                     <a:stretch>
                       <a:fillRect/>
                     </a:stretch>
@@ -4383,21 +2919,7 @@
         <w:rPr>
           <w:sz w:val="15"/>
         </w:rPr>
-        <w:t xml:space="preserve">Fig. </w:t>
-      </w:r>
-      <w:proofErr w:type="gramStart"/>
-      <w:r>
-        <w:rPr>
-          <w:sz w:val="15"/>
-        </w:rPr>
-        <w:t>2  Example</w:t>
-      </w:r>
-      <w:proofErr w:type="gramEnd"/>
-      <w:r>
-        <w:rPr>
-          <w:sz w:val="15"/>
-        </w:rPr>
-        <w:t xml:space="preserve"> of an unacceptable low-resolution image </w:t>
+        <w:t xml:space="preserve">Fig. 2  Example of an unacceptable low-resolution image </w:t>
       </w:r>
     </w:p>
     <w:p>
@@ -4434,7 +2956,7 @@
                     <pic:cNvPicPr/>
                   </pic:nvPicPr>
                   <pic:blipFill>
-                    <a:blip r:embed="rId8"/>
+                    <a:blip r:embed="rId15"/>
                     <a:stretch>
                       <a:fillRect/>
                     </a:stretch>
@@ -4470,21 +2992,7 @@
         <w:rPr>
           <w:sz w:val="15"/>
         </w:rPr>
-        <w:t xml:space="preserve">Fig. </w:t>
-      </w:r>
-      <w:proofErr w:type="gramStart"/>
-      <w:r>
-        <w:rPr>
-          <w:sz w:val="15"/>
-        </w:rPr>
-        <w:t>3  Example</w:t>
-      </w:r>
-      <w:proofErr w:type="gramEnd"/>
-      <w:r>
-        <w:rPr>
-          <w:sz w:val="15"/>
-        </w:rPr>
-        <w:t xml:space="preserve"> of an image with acceptable resolution </w:t>
+        <w:t xml:space="preserve">Fig. 3  Example of an image with acceptable resolution </w:t>
       </w:r>
     </w:p>
     <w:p>
@@ -4517,29 +3025,7 @@
         <w:ind w:left="-15" w:right="3"/>
       </w:pPr>
       <w:r>
-        <w:t xml:space="preserve">Tables must be numbered using uppercase Roman numerals.  </w:t>
-      </w:r>
-      <w:r>
-        <w:t xml:space="preserve">Table captions must be </w:t>
-      </w:r>
-      <w:proofErr w:type="spellStart"/>
-      <w:r>
-        <w:t>centred</w:t>
-      </w:r>
-      <w:proofErr w:type="spellEnd"/>
-      <w:r>
-        <w:t xml:space="preserve"> and in 8 </w:t>
-      </w:r>
-      <w:proofErr w:type="spellStart"/>
-      <w:r>
-        <w:t>pt</w:t>
-      </w:r>
-      <w:proofErr w:type="spellEnd"/>
-      <w:r>
-        <w:t xml:space="preserve"> Regular font with Small Caps.  Every word in a table caption must be capitalized except for short minor words as listed in Section III-B.  Captions with table numbers must be placed before their associated tables,</w:t>
-      </w:r>
-      <w:r>
-        <w:t xml:space="preserve"> as shown in Table 1. </w:t>
+        <w:t xml:space="preserve">Tables must be numbered using uppercase Roman numerals.  Table captions must be centred and in 8 pt Regular font with Small Caps.  Every word in a table caption must be capitalized except for short minor words as listed in Section III-B.  Captions with table numbers must be placed before their associated tables, as shown in Table 1. </w:t>
       </w:r>
     </w:p>
     <w:p>
@@ -4553,11 +3039,7 @@
         <w:jc w:val="left"/>
       </w:pPr>
       <w:r>
-        <w:lastRenderedPageBreak/>
-        <w:t xml:space="preserve">Page Numbers, Headers and Footers </w:t>
-      </w:r>
-      <w:r>
-        <w:t xml:space="preserve">Page numbers, headers and footers must not be used. </w:t>
+        <w:t xml:space="preserve">Page Numbers, Headers and Footers Page numbers, headers and footers must not be used. </w:t>
       </w:r>
     </w:p>
     <w:p>
@@ -4579,6 +3061,7 @@
         <w:ind w:left="-15" w:right="80"/>
       </w:pPr>
       <w:r>
+        <w:lastRenderedPageBreak/>
         <w:t xml:space="preserve">All hypertext links and section bookmarks will be removed from papers during the processing of papers for publication.  If you need to refer to an Internet email address or URL in your paper, you must type out the address or URL fully in Regular font. </w:t>
       </w:r>
     </w:p>
@@ -4593,10 +3076,7 @@
         <w:jc w:val="left"/>
       </w:pPr>
       <w:r>
-        <w:t>Ref</w:t>
-      </w:r>
-      <w:r>
-        <w:t xml:space="preserve">erences </w:t>
+        <w:t xml:space="preserve">References </w:t>
       </w:r>
     </w:p>
     <w:p>
@@ -4604,18 +3084,7 @@
         <w:ind w:left="-15" w:right="80"/>
       </w:pPr>
       <w:r>
-        <w:t xml:space="preserve">The heading of the References section must not be numbered.  All reference items must be in 8 </w:t>
-      </w:r>
-      <w:proofErr w:type="spellStart"/>
-      <w:r>
-        <w:t>pt</w:t>
-      </w:r>
-      <w:proofErr w:type="spellEnd"/>
-      <w:r>
-        <w:t xml:space="preserve"> font.  Please use Regular and Italic styles to distinguish different fields as shown in the References section.  Number the reference items consecutiv</w:t>
-      </w:r>
-      <w:r>
-        <w:t xml:space="preserve">ely in square brackets (e.g. [1]).   </w:t>
+        <w:t xml:space="preserve">The heading of the References section must not be numbered.  All reference items must be in 8 pt font.  Please use Regular and Italic styles to distinguish different fields as shown in the References section.  Number the reference items consecutively in square brackets (e.g. [1]).   </w:t>
       </w:r>
     </w:p>
     <w:p>
@@ -4623,18 +3092,7 @@
         <w:ind w:left="-15" w:right="80"/>
       </w:pPr>
       <w:r>
-        <w:t>When referring to a reference item, please simply use the reference number, as in [2].  Do not use “Ref. [3]” or “Reference [3]” except at the beginning of a sentence, e.g.  “Reference [3] shows …”.  Multiple reference</w:t>
-      </w:r>
-      <w:r>
-        <w:t>s are each numbered with separate brackets (e.g. [2], [3], [4]</w:t>
-      </w:r>
-      <w:proofErr w:type="gramStart"/>
-      <w:r>
-        <w:t>–[</w:t>
-      </w:r>
-      <w:proofErr w:type="gramEnd"/>
-      <w:r>
-        <w:t xml:space="preserve">6]). </w:t>
+        <w:t xml:space="preserve">When referring to a reference item, please simply use the reference number, as in [2].  Do not use “Ref. [3]” or “Reference [3]” except at the beginning of a sentence, e.g.  “Reference [3] shows …”.  Multiple references are each numbered with separate brackets (e.g. [2], [3], [4]–[6]). </w:t>
       </w:r>
     </w:p>
     <w:p>
@@ -4679,10 +3137,7 @@
         <w:ind w:left="405" w:right="80" w:hanging="134"/>
       </w:pPr>
       <w:r>
-        <w:t>example of a journal article</w:t>
-      </w:r>
-      <w:r>
-        <w:t xml:space="preserve"> in [3] </w:t>
+        <w:t xml:space="preserve">example of a journal article in [3] </w:t>
       </w:r>
     </w:p>
     <w:p>
@@ -4742,15 +3197,7 @@
         <w:ind w:left="405" w:right="80" w:hanging="134"/>
       </w:pPr>
       <w:r>
-        <w:t xml:space="preserve">example of a </w:t>
-      </w:r>
-      <w:proofErr w:type="spellStart"/>
-      <w:r>
-        <w:t>databook</w:t>
-      </w:r>
-      <w:proofErr w:type="spellEnd"/>
-      <w:r>
-        <w:t xml:space="preserve"> as a manual in [8] </w:t>
+        <w:t xml:space="preserve">example of a databook as a manual in [8] </w:t>
       </w:r>
     </w:p>
     <w:p>
@@ -4786,10 +3233,7 @@
         <w:ind w:left="405" w:right="80" w:hanging="134"/>
       </w:pPr>
       <w:r>
-        <w:t xml:space="preserve">example of </w:t>
-      </w:r>
-      <w:r>
-        <w:t xml:space="preserve">a technical report in [11] </w:t>
+        <w:t xml:space="preserve">example of a technical report in [11] </w:t>
       </w:r>
     </w:p>
     <w:p>
@@ -4831,29 +3275,10 @@
         <w:ind w:left="-15" w:right="80"/>
       </w:pPr>
       <w:r>
-        <w:t>The version of this template is V2.  Most of the formatting instructions in this document have been compiled by Causal Productions from the IEEE LaTeX style files.  Causal Productions offers both A4 templates and US Letter templates for LaTeX and Microsoft</w:t>
-      </w:r>
-      <w:r>
-        <w:t xml:space="preserve"> Word.  The LaTeX templates depend </w:t>
-      </w:r>
-      <w:r>
-        <w:t xml:space="preserve">on the official </w:t>
-      </w:r>
-      <w:proofErr w:type="spellStart"/>
-      <w:r>
-        <w:t>IEEEtran.cls</w:t>
-      </w:r>
-      <w:proofErr w:type="spellEnd"/>
-      <w:r>
-        <w:t xml:space="preserve"> and </w:t>
-      </w:r>
-      <w:proofErr w:type="spellStart"/>
-      <w:r>
-        <w:t>IEEEtran.bst</w:t>
-      </w:r>
-      <w:proofErr w:type="spellEnd"/>
-      <w:r>
-        <w:t xml:space="preserve"> files, whereas the Microsoft Word templates are self-contained.  Causal Productions has used its best efforts to ensure that the templates have the same appearance. </w:t>
+        <w:t xml:space="preserve">The version of this template is V2.  Most of the formatting instructions in this document have been compiled by Causal Productions from the IEEE LaTeX style files.  Causal Productions offers both A4 templates and US Letter templates for LaTeX and Microsoft Word.  The LaTeX templates depend on the official IEEEtran.cls and IEEEtran.bst files, whereas the Microsoft Word templates are self-contained.  Causal </w:t>
+      </w:r>
+      <w:r>
+        <w:t xml:space="preserve">Productions has used its best efforts to ensure that the templates have the same appearance. </w:t>
       </w:r>
     </w:p>
     <w:p>
@@ -4862,21 +3287,7 @@
         <w:ind w:left="-15" w:right="80"/>
       </w:pPr>
       <w:r>
-        <w:t>Causal Pr</w:t>
-      </w:r>
-      <w:r>
-        <w:t>oductions permits the distribution and revision of these templates on the condition that Causal Productions is credited in the revised template as follows</w:t>
-      </w:r>
-      <w:proofErr w:type="gramStart"/>
-      <w:r>
-        <w:t>:  “</w:t>
-      </w:r>
-      <w:proofErr w:type="gramEnd"/>
-      <w:r>
-        <w:t>original version of this template was provided by courtesy of Causal Productions (www.causalproduc</w:t>
-      </w:r>
-      <w:r>
-        <w:t xml:space="preserve">tions.com)”. </w:t>
+        <w:t xml:space="preserve">Causal Productions permits the distribution and revision of these templates on the condition that Causal Productions is credited in the revised template as follows:  “original version of this template was provided by courtesy of Causal Productions (www.causalproductions.com)”. </w:t>
       </w:r>
     </w:p>
     <w:p>
@@ -4918,18 +3329,7 @@
         <w:ind w:left="-15" w:right="80"/>
       </w:pPr>
       <w:r>
-        <w:t>Causal Productions wishes to acknowledge Michael Shell and other contributors for developing and maintaining the IEEE LaTeX style file</w:t>
-      </w:r>
-      <w:r>
-        <w:t xml:space="preserve">s which have been used in the preparation of this template.  To see the list of contributors, please refer to the top of file </w:t>
-      </w:r>
-      <w:proofErr w:type="spellStart"/>
-      <w:r>
-        <w:t>IEEETran.cls</w:t>
-      </w:r>
-      <w:proofErr w:type="spellEnd"/>
-      <w:r>
-        <w:t xml:space="preserve"> in the IEEE LaTeX distribution. </w:t>
+        <w:t xml:space="preserve">Causal Productions wishes to acknowledge Michael Shell and other contributors for developing and maintaining the IEEE LaTeX style files which have been used in the preparation of this template.  To see the list of contributors, please refer to the top of file IEEETran.cls in the IEEE LaTeX distribution. </w:t>
       </w:r>
     </w:p>
     <w:p>
@@ -4970,53 +3370,7 @@
         <w:rPr>
           <w:sz w:val="15"/>
         </w:rPr>
-        <w:t xml:space="preserve">S. M. </w:t>
-      </w:r>
-      <w:proofErr w:type="spellStart"/>
-      <w:r>
-        <w:rPr>
-          <w:sz w:val="15"/>
-        </w:rPr>
-        <w:t>Metev</w:t>
-      </w:r>
-      <w:proofErr w:type="spellEnd"/>
-      <w:r>
-        <w:rPr>
-          <w:sz w:val="15"/>
-        </w:rPr>
-        <w:t xml:space="preserve"> and V. P. </w:t>
-      </w:r>
-      <w:proofErr w:type="spellStart"/>
-      <w:r>
-        <w:rPr>
-          <w:sz w:val="15"/>
-        </w:rPr>
-        <w:t>Veiko</w:t>
-      </w:r>
-      <w:proofErr w:type="spellEnd"/>
-      <w:r>
-        <w:rPr>
-          <w:sz w:val="15"/>
-        </w:rPr>
-        <w:t xml:space="preserve">, </w:t>
-      </w:r>
-      <w:r>
-        <w:rPr>
-          <w:sz w:val="15"/>
-        </w:rPr>
-        <w:t>Laser Assisted Microtechnology</w:t>
-      </w:r>
-      <w:r>
-        <w:rPr>
-          <w:sz w:val="15"/>
-        </w:rPr>
-        <w:t>, 2nd ed., R.</w:t>
-      </w:r>
-      <w:r>
-        <w:rPr>
-          <w:sz w:val="15"/>
-        </w:rPr>
-        <w:t xml:space="preserve"> M. Osgood, Jr., Ed.  Berlin, Germany: Springer-Verlag, 1998. </w:t>
+        <w:t xml:space="preserve">S. M. Metev and V. P. Veiko, Laser Assisted Microtechnology, 2nd ed., R. M. Osgood, Jr., Ed.  Berlin, Germany: Springer-Verlag, 1998. </w:t>
       </w:r>
     </w:p>
     <w:p>
@@ -5031,33 +3385,7 @@
         <w:rPr>
           <w:sz w:val="15"/>
         </w:rPr>
-        <w:t xml:space="preserve">J. </w:t>
-      </w:r>
-      <w:proofErr w:type="spellStart"/>
-      <w:r>
-        <w:rPr>
-          <w:sz w:val="15"/>
-        </w:rPr>
-        <w:t>Breckling</w:t>
-      </w:r>
-      <w:proofErr w:type="spellEnd"/>
-      <w:r>
-        <w:rPr>
-          <w:sz w:val="15"/>
-        </w:rPr>
-        <w:t xml:space="preserve">, Ed., </w:t>
-      </w:r>
-      <w:r>
-        <w:rPr>
-          <w:sz w:val="15"/>
-        </w:rPr>
-        <w:t>The Analysis of Directional Time Series: Applications to Wind Speed and Direction</w:t>
-      </w:r>
-      <w:r>
-        <w:rPr>
-          <w:sz w:val="15"/>
-        </w:rPr>
-        <w:t xml:space="preserve">, ser. Lecture Notes in Statistics.  Berlin, Germany: Springer, 1989, vol. 61. </w:t>
+        <w:t xml:space="preserve">J. Breckling, Ed., The Analysis of Directional Time Series: Applications to Wind Speed and Direction, ser. Lecture Notes in Statistics.  Berlin, Germany: Springer, 1989, vol. 61. </w:t>
       </w:r>
     </w:p>
     <w:p>
@@ -5072,39 +3400,7 @@
         <w:rPr>
           <w:sz w:val="15"/>
         </w:rPr>
-        <w:t xml:space="preserve">S. Zhang, C. </w:t>
-      </w:r>
-      <w:r>
-        <w:rPr>
-          <w:sz w:val="15"/>
-        </w:rPr>
-        <w:t xml:space="preserve">Zhu, J. K. O. Sin, and P. K. T. </w:t>
-      </w:r>
-      <w:proofErr w:type="spellStart"/>
-      <w:r>
-        <w:rPr>
-          <w:sz w:val="15"/>
-        </w:rPr>
-        <w:t>Mok</w:t>
-      </w:r>
-      <w:proofErr w:type="spellEnd"/>
-      <w:r>
-        <w:rPr>
-          <w:sz w:val="15"/>
-        </w:rPr>
-        <w:t xml:space="preserve">, “A novel ultrathin elevated channel low-temperature poly-Si TFT,” </w:t>
-      </w:r>
-      <w:r>
-        <w:rPr>
-          <w:sz w:val="15"/>
-        </w:rPr>
-        <w:t>IEEE Electron Device Lett.</w:t>
-      </w:r>
-      <w:r>
-        <w:rPr>
-          <w:sz w:val="15"/>
-        </w:rPr>
-        <w:t xml:space="preserve">, vol. 20, pp. 569–571, Nov. 1999. </w:t>
+        <w:t xml:space="preserve">S. Zhang, C. Zhu, J. K. O. Sin, and P. K. T. Mok, “A novel ultrathin elevated channel low-temperature poly-Si TFT,” IEEE Electron Device Lett., vol. 20, pp. 569–571, Nov. 1999. </w:t>
       </w:r>
     </w:p>
     <w:p>
@@ -5119,67 +3415,7 @@
         <w:rPr>
           <w:sz w:val="15"/>
         </w:rPr>
-        <w:t xml:space="preserve">M. </w:t>
-      </w:r>
-      <w:proofErr w:type="spellStart"/>
-      <w:r>
-        <w:rPr>
-          <w:sz w:val="15"/>
-        </w:rPr>
-        <w:t>Wegmuller</w:t>
-      </w:r>
-      <w:proofErr w:type="spellEnd"/>
-      <w:r>
-        <w:rPr>
-          <w:sz w:val="15"/>
-        </w:rPr>
-        <w:t xml:space="preserve">, J. P. von der </w:t>
-      </w:r>
-      <w:proofErr w:type="spellStart"/>
-      <w:r>
-        <w:rPr>
-          <w:sz w:val="15"/>
-        </w:rPr>
-        <w:t>Weid</w:t>
-      </w:r>
-      <w:proofErr w:type="spellEnd"/>
-      <w:r>
-        <w:rPr>
-          <w:sz w:val="15"/>
-        </w:rPr>
-        <w:t xml:space="preserve">, P. </w:t>
-      </w:r>
-      <w:proofErr w:type="spellStart"/>
-      <w:r>
-        <w:rPr>
-          <w:sz w:val="15"/>
-        </w:rPr>
-        <w:t>Oberson</w:t>
-      </w:r>
-      <w:proofErr w:type="spellEnd"/>
-      <w:r>
-        <w:rPr>
-          <w:sz w:val="15"/>
-        </w:rPr>
-        <w:t>, and N. Gisin, “High resolution fiber distribu</w:t>
-      </w:r>
-      <w:r>
-        <w:rPr>
-          <w:sz w:val="15"/>
-        </w:rPr>
-        <w:t xml:space="preserve">ted measurements with coherent OFDR,” in </w:t>
-      </w:r>
-      <w:r>
-        <w:rPr>
-          <w:sz w:val="15"/>
-        </w:rPr>
-        <w:t>Proc. ECOC’00</w:t>
-      </w:r>
-      <w:r>
-        <w:rPr>
-          <w:sz w:val="15"/>
-        </w:rPr>
-        <w:t xml:space="preserve">, 2000, paper 11.3.4, p. 109. </w:t>
+        <w:t xml:space="preserve">M. Wegmuller, J. P. von der Weid, P. Oberson, and N. Gisin, “High resolution fiber distributed measurements with coherent OFDR,” in Proc. ECOC’00, 2000, paper 11.3.4, p. 109. </w:t>
       </w:r>
     </w:p>
     <w:p>
@@ -5194,35 +3430,7 @@
         <w:rPr>
           <w:sz w:val="15"/>
         </w:rPr>
-        <w:t xml:space="preserve">R. E. </w:t>
-      </w:r>
-      <w:proofErr w:type="spellStart"/>
-      <w:r>
-        <w:rPr>
-          <w:sz w:val="15"/>
-        </w:rPr>
-        <w:t>Sorace</w:t>
-      </w:r>
-      <w:proofErr w:type="spellEnd"/>
-      <w:r>
-        <w:rPr>
-          <w:sz w:val="15"/>
-        </w:rPr>
-        <w:t xml:space="preserve">, V. S. Reinhardt, and S. A. Vaughn, “High-speed </w:t>
-      </w:r>
-      <w:proofErr w:type="spellStart"/>
-      <w:r>
-        <w:rPr>
-          <w:sz w:val="15"/>
-        </w:rPr>
-        <w:t>digitalto</w:t>
-      </w:r>
-      <w:proofErr w:type="spellEnd"/>
-      <w:r>
-        <w:rPr>
-          <w:sz w:val="15"/>
-        </w:rPr>
-        <w:t xml:space="preserve">-RF converter,” U.S. Patent 5 668 842, Sept. 16, 1997. </w:t>
+        <w:t xml:space="preserve">R. E. Sorace, V. S. Reinhardt, and S. A. Vaughn, “High-speed digitalto-RF converter,” U.S. Patent 5 668 842, Sept. 16, 1997. </w:t>
       </w:r>
     </w:p>
     <w:p>
@@ -5237,13 +3445,7 @@
         <w:rPr>
           <w:sz w:val="15"/>
         </w:rPr>
-        <w:t>(2002) The IEEE website. [Online]. Available:</w:t>
-      </w:r>
-      <w:r>
-        <w:rPr>
-          <w:sz w:val="15"/>
-        </w:rPr>
-        <w:t xml:space="preserve"> http://www.ieee.org/ </w:t>
+        <w:t xml:space="preserve">(2002) The IEEE website. [Online]. Available: http://www.ieee.org/ </w:t>
       </w:r>
     </w:p>
     <w:p>
@@ -5258,21 +3460,7 @@
         <w:rPr>
           <w:sz w:val="15"/>
         </w:rPr>
-        <w:t xml:space="preserve">M. Shell. (2002) </w:t>
-      </w:r>
-      <w:proofErr w:type="spellStart"/>
-      <w:r>
-        <w:rPr>
-          <w:sz w:val="15"/>
-        </w:rPr>
-        <w:t>IEEEtran</w:t>
-      </w:r>
-      <w:proofErr w:type="spellEnd"/>
-      <w:r>
-        <w:rPr>
-          <w:sz w:val="15"/>
-        </w:rPr>
-        <w:t xml:space="preserve"> homepage on CTAN. [Online]. Available: </w:t>
+        <w:t xml:space="preserve">M. Shell. (2002) IEEEtran homepage on CTAN. [Online]. Available: </w:t>
       </w:r>
     </w:p>
     <w:p>
@@ -5292,26 +3480,7 @@
           <w:sz w:val="15"/>
         </w:rPr>
         <w:tab/>
-      </w:r>
-      <w:proofErr w:type="spellStart"/>
-      <w:r>
-        <w:rPr>
-          <w:sz w:val="15"/>
-        </w:rPr>
-        <w:t>FLEXChip</w:t>
-      </w:r>
-      <w:proofErr w:type="spellEnd"/>
-      <w:r>
-        <w:rPr>
-          <w:sz w:val="15"/>
-        </w:rPr>
-        <w:t xml:space="preserve"> Signal Processor (MC68175/D)</w:t>
-      </w:r>
-      <w:r>
-        <w:rPr>
-          <w:sz w:val="15"/>
-        </w:rPr>
-        <w:t xml:space="preserve">, Motorola, 1996. </w:t>
+        <w:t xml:space="preserve">FLEXChip Signal Processor (MC68175/D), Motorola, 1996. </w:t>
       </w:r>
     </w:p>
     <w:p>
@@ -5326,21 +3495,7 @@
         <w:rPr>
           <w:sz w:val="15"/>
         </w:rPr>
-        <w:t xml:space="preserve">“PDCA12-70 data sheet,” </w:t>
-      </w:r>
-      <w:proofErr w:type="spellStart"/>
-      <w:r>
-        <w:rPr>
-          <w:sz w:val="15"/>
-        </w:rPr>
-        <w:t>Opto</w:t>
-      </w:r>
-      <w:proofErr w:type="spellEnd"/>
-      <w:r>
-        <w:rPr>
-          <w:sz w:val="15"/>
-        </w:rPr>
-        <w:t xml:space="preserve"> Speed SA, Mezzovico, Switzerland. </w:t>
+        <w:t xml:space="preserve">“PDCA12-70 data sheet,” Opto Speed SA, Mezzovico, Switzerland. </w:t>
       </w:r>
     </w:p>
     <w:p>
@@ -5355,21 +3510,7 @@
         <w:rPr>
           <w:sz w:val="15"/>
         </w:rPr>
-        <w:t xml:space="preserve">A. </w:t>
-      </w:r>
-      <w:proofErr w:type="spellStart"/>
-      <w:r>
-        <w:rPr>
-          <w:sz w:val="15"/>
-        </w:rPr>
-        <w:t>Karnik</w:t>
-      </w:r>
-      <w:proofErr w:type="spellEnd"/>
-      <w:r>
-        <w:rPr>
-          <w:sz w:val="15"/>
-        </w:rPr>
-        <w:t xml:space="preserve">, “Performance of TCP congestion control with rate feedback: TCP/ABR and rate adaptive TCP/IP,” M. Eng. thesis, Indian Institute of Science, Bangalore, India, Jan. 1999. </w:t>
+        <w:t xml:space="preserve">A. Karnik, “Performance of TCP congestion control with rate feedback: TCP/ABR and rate adaptive TCP/IP,” M. Eng. thesis, Indian Institute of Science, Bangalore, India, Jan. 1999. </w:t>
       </w:r>
     </w:p>
     <w:p>
@@ -5384,49 +3525,7 @@
         <w:rPr>
           <w:sz w:val="15"/>
         </w:rPr>
-        <w:t xml:space="preserve">J. </w:t>
-      </w:r>
-      <w:proofErr w:type="spellStart"/>
-      <w:r>
-        <w:rPr>
-          <w:sz w:val="15"/>
-        </w:rPr>
-        <w:t>Padhye</w:t>
-      </w:r>
-      <w:proofErr w:type="spellEnd"/>
-      <w:r>
-        <w:rPr>
-          <w:sz w:val="15"/>
-        </w:rPr>
-        <w:t xml:space="preserve">, V. </w:t>
-      </w:r>
-      <w:proofErr w:type="spellStart"/>
-      <w:r>
-        <w:rPr>
-          <w:sz w:val="15"/>
-        </w:rPr>
-        <w:t>Firoiu</w:t>
-      </w:r>
-      <w:proofErr w:type="spellEnd"/>
-      <w:r>
-        <w:rPr>
-          <w:sz w:val="15"/>
-        </w:rPr>
-        <w:t xml:space="preserve">, and D. </w:t>
-      </w:r>
-      <w:proofErr w:type="spellStart"/>
-      <w:r>
-        <w:rPr>
-          <w:sz w:val="15"/>
-        </w:rPr>
-        <w:t>Towsley</w:t>
-      </w:r>
-      <w:proofErr w:type="spellEnd"/>
-      <w:r>
-        <w:rPr>
-          <w:sz w:val="15"/>
-        </w:rPr>
-        <w:t xml:space="preserve">, “A stochastic model of TCP Reno congestion avoidance and control,” Univ. of Massachusetts, Amherst, MA, CMPSCI Tech. Rep. 99-02, 1999. </w:t>
+        <w:t xml:space="preserve">J. Padhye, V. Firoiu, and D. Towsley, “A stochastic model of TCP Reno congestion avoidance and control,” Univ. of Massachusetts, Amherst, MA, CMPSCI Tech. Rep. 99-02, 1999. </w:t>
       </w:r>
     </w:p>
     <w:p>
@@ -5485,13 +3584,7 @@
         <w:rPr>
           <w:sz w:val="15"/>
         </w:rPr>
-        <w:t>(PHY) Specification</w:t>
-      </w:r>
-      <w:r>
-        <w:rPr>
-          <w:sz w:val="15"/>
-        </w:rPr>
-        <w:t xml:space="preserve">, IEEE Std. 802.11, 1997. </w:t>
+        <w:t xml:space="preserve">(PHY) Specification, IEEE Std. 802.11, 1997. </w:t>
       </w:r>
     </w:p>
     <w:sectPr>
@@ -5557,6 +3650,119 @@
 <file path=word/numbering.xml><?xml version="1.0" encoding="utf-8"?>
 <w:numbering xmlns:wpc="http://schemas.microsoft.com/office/word/2010/wordprocessingCanvas" xmlns:cx="http://schemas.microsoft.com/office/drawing/2014/chartex" xmlns:cx1="http://schemas.microsoft.com/office/drawing/2015/9/8/chartex" xmlns:cx2="http://schemas.microsoft.com/office/drawing/2015/10/21/chartex" xmlns:cx3="http://schemas.microsoft.com/office/drawing/2016/5/9/chartex" xmlns:cx4="http://schemas.microsoft.com/office/drawing/2016/5/10/chartex" xmlns:cx5="http://schemas.microsoft.com/office/drawing/2016/5/11/chartex" xmlns:cx6="http://schemas.microsoft.com/office/drawing/2016/5/12/chartex" xmlns:cx7="http://schemas.microsoft.com/office/drawing/2016/5/13/chartex" xmlns:cx8="http://schemas.microsoft.com/office/drawing/2016/5/14/chartex" xmlns:mc="http://schemas.openxmlformats.org/markup-compatibility/2006" xmlns:aink="http://schemas.microsoft.com/office/drawing/2016/ink" xmlns:am3d="http://schemas.microsoft.com/office/drawing/2017/model3d" xmlns:o="urn:schemas-microsoft-com:office:office" xmlns:r="http://schemas.openxmlformats.org/officeDocument/2006/relationships" xmlns:m="http://schemas.openxmlformats.org/officeDocument/2006/math" xmlns:v="urn:schemas-microsoft-com:vml" xmlns:wp14="http://schemas.microsoft.com/office/word/2010/wordprocessingDrawing" xmlns:wp="http://schemas.openxmlformats.org/drawingml/2006/wordprocessingDrawing" xmlns:w10="urn:schemas-microsoft-com:office:word" xmlns:w="http://schemas.openxmlformats.org/wordprocessingml/2006/main" xmlns:w14="http://schemas.microsoft.com/office/word/2010/wordml" xmlns:w15="http://schemas.microsoft.com/office/word/2012/wordml" xmlns:w16cex="http://schemas.microsoft.com/office/word/2018/wordml/cex" xmlns:w16cid="http://schemas.microsoft.com/office/word/2016/wordml/cid" xmlns:w16="http://schemas.microsoft.com/office/word/2018/wordml" xmlns:w16sdtdh="http://schemas.microsoft.com/office/word/2020/wordml/sdtdatahash" xmlns:w16se="http://schemas.microsoft.com/office/word/2015/wordml/symex" xmlns:wpg="http://schemas.microsoft.com/office/word/2010/wordprocessingGroup" xmlns:wpi="http://schemas.microsoft.com/office/word/2010/wordprocessingInk" xmlns:wne="http://schemas.microsoft.com/office/word/2006/wordml" xmlns:wps="http://schemas.microsoft.com/office/word/2010/wordprocessingShape" mc:Ignorable="w14 w15 w16se w16cid w16 w16cex w16sdtdh wp14">
   <w:abstractNum w:abstractNumId="0" w15:restartNumberingAfterBreak="0">
+    <w:nsid w:val="0EA206EF"/>
+    <w:multiLevelType w:val="hybridMultilevel"/>
+    <w:tmpl w:val="75A4AA9E"/>
+    <w:lvl w:ilvl="0" w:tplc="04090001">
+      <w:start w:val="1"/>
+      <w:numFmt w:val="bullet"/>
+      <w:lvlText w:val=""/>
+      <w:lvlJc w:val="left"/>
+      <w:pPr>
+        <w:ind w:left="595" w:hanging="420"/>
+      </w:pPr>
+      <w:rPr>
+        <w:rFonts w:ascii="Wingdings" w:hAnsi="Wingdings" w:hint="default"/>
+      </w:rPr>
+    </w:lvl>
+    <w:lvl w:ilvl="1" w:tplc="04090003" w:tentative="1">
+      <w:start w:val="1"/>
+      <w:numFmt w:val="bullet"/>
+      <w:lvlText w:val=""/>
+      <w:lvlJc w:val="left"/>
+      <w:pPr>
+        <w:ind w:left="1015" w:hanging="420"/>
+      </w:pPr>
+      <w:rPr>
+        <w:rFonts w:ascii="Wingdings" w:hAnsi="Wingdings" w:hint="default"/>
+      </w:rPr>
+    </w:lvl>
+    <w:lvl w:ilvl="2" w:tplc="04090005" w:tentative="1">
+      <w:start w:val="1"/>
+      <w:numFmt w:val="bullet"/>
+      <w:lvlText w:val=""/>
+      <w:lvlJc w:val="left"/>
+      <w:pPr>
+        <w:ind w:left="1435" w:hanging="420"/>
+      </w:pPr>
+      <w:rPr>
+        <w:rFonts w:ascii="Wingdings" w:hAnsi="Wingdings" w:hint="default"/>
+      </w:rPr>
+    </w:lvl>
+    <w:lvl w:ilvl="3" w:tplc="04090001" w:tentative="1">
+      <w:start w:val="1"/>
+      <w:numFmt w:val="bullet"/>
+      <w:lvlText w:val=""/>
+      <w:lvlJc w:val="left"/>
+      <w:pPr>
+        <w:ind w:left="1855" w:hanging="420"/>
+      </w:pPr>
+      <w:rPr>
+        <w:rFonts w:ascii="Wingdings" w:hAnsi="Wingdings" w:hint="default"/>
+      </w:rPr>
+    </w:lvl>
+    <w:lvl w:ilvl="4" w:tplc="04090003" w:tentative="1">
+      <w:start w:val="1"/>
+      <w:numFmt w:val="bullet"/>
+      <w:lvlText w:val=""/>
+      <w:lvlJc w:val="left"/>
+      <w:pPr>
+        <w:ind w:left="2275" w:hanging="420"/>
+      </w:pPr>
+      <w:rPr>
+        <w:rFonts w:ascii="Wingdings" w:hAnsi="Wingdings" w:hint="default"/>
+      </w:rPr>
+    </w:lvl>
+    <w:lvl w:ilvl="5" w:tplc="04090005" w:tentative="1">
+      <w:start w:val="1"/>
+      <w:numFmt w:val="bullet"/>
+      <w:lvlText w:val=""/>
+      <w:lvlJc w:val="left"/>
+      <w:pPr>
+        <w:ind w:left="2695" w:hanging="420"/>
+      </w:pPr>
+      <w:rPr>
+        <w:rFonts w:ascii="Wingdings" w:hAnsi="Wingdings" w:hint="default"/>
+      </w:rPr>
+    </w:lvl>
+    <w:lvl w:ilvl="6" w:tplc="04090001" w:tentative="1">
+      <w:start w:val="1"/>
+      <w:numFmt w:val="bullet"/>
+      <w:lvlText w:val=""/>
+      <w:lvlJc w:val="left"/>
+      <w:pPr>
+        <w:ind w:left="3115" w:hanging="420"/>
+      </w:pPr>
+      <w:rPr>
+        <w:rFonts w:ascii="Wingdings" w:hAnsi="Wingdings" w:hint="default"/>
+      </w:rPr>
+    </w:lvl>
+    <w:lvl w:ilvl="7" w:tplc="04090003" w:tentative="1">
+      <w:start w:val="1"/>
+      <w:numFmt w:val="bullet"/>
+      <w:lvlText w:val=""/>
+      <w:lvlJc w:val="left"/>
+      <w:pPr>
+        <w:ind w:left="3535" w:hanging="420"/>
+      </w:pPr>
+      <w:rPr>
+        <w:rFonts w:ascii="Wingdings" w:hAnsi="Wingdings" w:hint="default"/>
+      </w:rPr>
+    </w:lvl>
+    <w:lvl w:ilvl="8" w:tplc="04090005" w:tentative="1">
+      <w:start w:val="1"/>
+      <w:numFmt w:val="bullet"/>
+      <w:lvlText w:val=""/>
+      <w:lvlJc w:val="left"/>
+      <w:pPr>
+        <w:ind w:left="3955" w:hanging="420"/>
+      </w:pPr>
+      <w:rPr>
+        <w:rFonts w:ascii="Wingdings" w:hAnsi="Wingdings" w:hint="default"/>
+      </w:rPr>
+    </w:lvl>
+  </w:abstractNum>
+  <w:abstractNum w:abstractNumId="1" w15:restartNumberingAfterBreak="0">
     <w:nsid w:val="10C632D6"/>
     <w:multiLevelType w:val="hybridMultilevel"/>
     <w:tmpl w:val="0CD25410"/>
@@ -5769,7 +3975,7 @@
       </w:rPr>
     </w:lvl>
   </w:abstractNum>
-  <w:abstractNum w:abstractNumId="1" w15:restartNumberingAfterBreak="0">
+  <w:abstractNum w:abstractNumId="2" w15:restartNumberingAfterBreak="0">
     <w:nsid w:val="2C627A1D"/>
     <w:multiLevelType w:val="hybridMultilevel"/>
     <w:tmpl w:val="E1BA34BE"/>
@@ -5981,7 +4187,7 @@
       </w:rPr>
     </w:lvl>
   </w:abstractNum>
-  <w:abstractNum w:abstractNumId="2" w15:restartNumberingAfterBreak="0">
+  <w:abstractNum w:abstractNumId="3" w15:restartNumberingAfterBreak="0">
     <w:nsid w:val="444B2DC6"/>
     <w:multiLevelType w:val="hybridMultilevel"/>
     <w:tmpl w:val="A2B6AB7C"/>
@@ -6193,7 +4399,7 @@
       </w:rPr>
     </w:lvl>
   </w:abstractNum>
-  <w:abstractNum w:abstractNumId="3" w15:restartNumberingAfterBreak="0">
+  <w:abstractNum w:abstractNumId="4" w15:restartNumberingAfterBreak="0">
     <w:nsid w:val="4BC801B0"/>
     <w:multiLevelType w:val="hybridMultilevel"/>
     <w:tmpl w:val="FD7E7992"/>
@@ -6405,7 +4611,7 @@
       </w:rPr>
     </w:lvl>
   </w:abstractNum>
-  <w:abstractNum w:abstractNumId="4" w15:restartNumberingAfterBreak="0">
+  <w:abstractNum w:abstractNumId="5" w15:restartNumberingAfterBreak="0">
     <w:nsid w:val="4BE71C15"/>
     <w:multiLevelType w:val="hybridMultilevel"/>
     <w:tmpl w:val="FD44CACE"/>
@@ -6617,7 +4823,7 @@
       </w:rPr>
     </w:lvl>
   </w:abstractNum>
-  <w:abstractNum w:abstractNumId="5" w15:restartNumberingAfterBreak="0">
+  <w:abstractNum w:abstractNumId="6" w15:restartNumberingAfterBreak="0">
     <w:nsid w:val="50243C6E"/>
     <w:multiLevelType w:val="hybridMultilevel"/>
     <w:tmpl w:val="0CA0C6A8"/>
@@ -6829,7 +5035,7 @@
       </w:rPr>
     </w:lvl>
   </w:abstractNum>
-  <w:abstractNum w:abstractNumId="6" w15:restartNumberingAfterBreak="0">
+  <w:abstractNum w:abstractNumId="7" w15:restartNumberingAfterBreak="0">
     <w:nsid w:val="5469133A"/>
     <w:multiLevelType w:val="hybridMultilevel"/>
     <w:tmpl w:val="9E128C66"/>
@@ -7041,7 +5247,7 @@
       </w:rPr>
     </w:lvl>
   </w:abstractNum>
-  <w:abstractNum w:abstractNumId="7" w15:restartNumberingAfterBreak="0">
+  <w:abstractNum w:abstractNumId="8" w15:restartNumberingAfterBreak="0">
     <w:nsid w:val="6DE2513D"/>
     <w:multiLevelType w:val="hybridMultilevel"/>
     <w:tmpl w:val="91641984"/>
@@ -7254,28 +5460,34 @@
     </w:lvl>
   </w:abstractNum>
   <w:num w:numId="1">
+    <w:abstractNumId w:val="6"/>
+  </w:num>
+  <w:num w:numId="2">
     <w:abstractNumId w:val="5"/>
   </w:num>
-  <w:num w:numId="2">
+  <w:num w:numId="3">
+    <w:abstractNumId w:val="3"/>
+  </w:num>
+  <w:num w:numId="4">
     <w:abstractNumId w:val="4"/>
   </w:num>
-  <w:num w:numId="3">
+  <w:num w:numId="5">
+    <w:abstractNumId w:val="7"/>
+  </w:num>
+  <w:num w:numId="6">
+    <w:abstractNumId w:val="8"/>
+  </w:num>
+  <w:num w:numId="7">
     <w:abstractNumId w:val="2"/>
   </w:num>
-  <w:num w:numId="4">
-    <w:abstractNumId w:val="3"/>
-  </w:num>
-  <w:num w:numId="5">
-    <w:abstractNumId w:val="6"/>
-  </w:num>
-  <w:num w:numId="6">
-    <w:abstractNumId w:val="7"/>
-  </w:num>
-  <w:num w:numId="7">
+  <w:num w:numId="8">
     <w:abstractNumId w:val="1"/>
   </w:num>
-  <w:num w:numId="8">
+  <w:num w:numId="9">
     <w:abstractNumId w:val="0"/>
+  </w:num>
+  <w:num w:numId="10">
+    <w:abstractNumId w:val="1"/>
   </w:num>
 </w:numbering>
 </file>
@@ -7699,7 +5911,7 @@
         <w:numId w:val="8"/>
       </w:numPr>
       <w:spacing w:after="47" w:line="259" w:lineRule="auto"/>
-      <w:ind w:left="10" w:right="94" w:hanging="10"/>
+      <w:ind w:right="94"/>
       <w:jc w:val="center"/>
       <w:outlineLvl w:val="0"/>
     </w:pPr>
@@ -7712,7 +5924,6 @@
   <w:style w:type="character" w:default="1" w:styleId="a0">
     <w:name w:val="Default Paragraph Font"/>
     <w:uiPriority w:val="1"/>
-    <w:semiHidden/>
     <w:unhideWhenUsed/>
   </w:style>
   <w:style w:type="table" w:default="1" w:styleId="a1">
@@ -7826,6 +6037,16 @@
       <w:sz w:val="18"/>
       <w:szCs w:val="18"/>
     </w:rPr>
+  </w:style>
+  <w:style w:type="paragraph" w:styleId="a7">
+    <w:name w:val="List Paragraph"/>
+    <w:basedOn w:val="a"/>
+    <w:uiPriority w:val="34"/>
+    <w:qFormat/>
+    <w:rsid w:val="00DD644F"/>
+    <w:pPr>
+      <w:ind w:firstLineChars="200" w:firstLine="420"/>
+    </w:pPr>
   </w:style>
 </w:styles>
 </file>

--- a/作业/工学论文期中作业.docx
+++ b/作业/工学论文期中作业.docx
@@ -8,7 +8,7 @@
         <w:ind w:left="360" w:right="0" w:hangingChars="100" w:hanging="360"/>
         <w:jc w:val="center"/>
         <w:rPr>
-          <w:rFonts w:eastAsiaTheme="minorEastAsia" w:hint="eastAsia"/>
+          <w:rFonts w:eastAsiaTheme="minorEastAsia"/>
           <w:sz w:val="15"/>
           <w:szCs w:val="18"/>
         </w:rPr>
@@ -60,14 +60,7 @@
           <w:sz w:val="36"/>
           <w:szCs w:val="18"/>
         </w:rPr>
-        <w:t>niversal</w:t>
-      </w:r>
-      <w:r>
-        <w:rPr>
-          <w:sz w:val="36"/>
-          <w:szCs w:val="18"/>
-        </w:rPr>
-        <w:t xml:space="preserve"> </w:t>
+        <w:t xml:space="preserve">niversal </w:t>
       </w:r>
       <w:r>
         <w:rPr>
@@ -127,12 +120,6 @@
         </w:rPr>
         <w:t>Guo Zikun</w:t>
       </w:r>
-      <w:r>
-        <w:rPr>
-          <w:sz w:val="21"/>
-        </w:rPr>
-        <w:t>r</w:t>
-      </w:r>
     </w:p>
     <w:p>
       <w:pPr>
@@ -219,7 +206,7 @@
       <w:pPr>
         <w:ind w:firstLine="0"/>
         <w:rPr>
-          <w:rFonts w:eastAsiaTheme="minorEastAsia" w:hint="eastAsia"/>
+          <w:rFonts w:eastAsiaTheme="minorEastAsia"/>
         </w:rPr>
         <w:sectPr>
           <w:pgSz w:w="12240" w:h="15840"/>
@@ -496,7 +483,7 @@
           <w:bCs/>
           <w:sz w:val="17"/>
         </w:rPr>
-        <w:t xml:space="preserve"> S</w:t>
+        <w:t xml:space="preserve"> Sanity C</w:t>
       </w:r>
       <w:r>
         <w:rPr>
@@ -504,22 +491,6 @@
           <w:bCs/>
           <w:sz w:val="17"/>
         </w:rPr>
-        <w:t>anity</w:t>
-      </w:r>
-      <w:r>
-        <w:rPr>
-          <w:b/>
-          <w:bCs/>
-          <w:sz w:val="17"/>
-        </w:rPr>
-        <w:t xml:space="preserve"> C</w:t>
-      </w:r>
-      <w:r>
-        <w:rPr>
-          <w:b/>
-          <w:bCs/>
-          <w:sz w:val="17"/>
-        </w:rPr>
         <w:t>heck</w:t>
       </w:r>
     </w:p>
@@ -556,31 +527,86 @@
         <w:ind w:left="-15" w:right="80" w:firstLineChars="100" w:firstLine="190"/>
       </w:pPr>
       <w:r>
-        <w:t>As machine learning grows in complexity and impact, much hope rests on explanation methods as tools to elucidate important aspects of learned models. Explanations could potentially help satisfy regulatory requirements, help practitioners debug their model, and perhaps, reveal bias or other unintended effects learned by a model.</w:t>
+        <w:t xml:space="preserve">As machine learning grows in complexity and impact, much hope rests on explanation methods as tools to elucidate important aspects of learned models. Explanations could potentially help satisfy regulatory requirements, help practitioners debug their model, and perhaps, reveal bias or other unintended effects learned by a model. </w:t>
+      </w:r>
+      <w:r>
+        <w:t xml:space="preserve">Integrated </w:t>
+      </w:r>
+      <w:proofErr w:type="gramStart"/>
+      <w:r>
+        <w:t>Gradients</w:t>
+      </w:r>
+      <w:r>
+        <w:rPr>
+          <w:vertAlign w:val="superscript"/>
+        </w:rPr>
+        <w:t>[</w:t>
+      </w:r>
+      <w:proofErr w:type="gramEnd"/>
+      <w:r>
+        <w:rPr>
+          <w:vertAlign w:val="superscript"/>
+        </w:rPr>
+        <w:t>1]</w:t>
       </w:r>
       <w:r>
         <w:t xml:space="preserve"> </w:t>
       </w:r>
       <w:r>
-        <w:t>Integrated Gradients</w:t>
-      </w:r>
-      <w:r>
-        <w:t xml:space="preserve"> </w:t>
-      </w:r>
-      <w:r>
         <w:t>i</w:t>
       </w:r>
       <w:r>
         <w:t xml:space="preserve">s an increasingly popular tool designed to highlight relevant features in the input. Although this method is compared with other methods such as </w:t>
       </w:r>
+      <w:proofErr w:type="gramStart"/>
       <w:r>
         <w:t>LIME</w:t>
       </w:r>
       <w:r>
+        <w:rPr>
+          <w:rFonts w:ascii="宋体" w:eastAsia="宋体" w:hAnsi="宋体" w:cs="宋体"/>
+          <w:vertAlign w:val="superscript"/>
+        </w:rPr>
+        <w:t>[</w:t>
+      </w:r>
+      <w:proofErr w:type="gramEnd"/>
+      <w:r>
+        <w:rPr>
+          <w:rFonts w:ascii="宋体" w:eastAsia="宋体" w:hAnsi="宋体" w:cs="宋体"/>
+          <w:vertAlign w:val="superscript"/>
+        </w:rPr>
+        <w:t>2</w:t>
+      </w:r>
+      <w:r>
+        <w:rPr>
+          <w:rFonts w:ascii="宋体" w:eastAsia="宋体" w:hAnsi="宋体" w:cs="宋体"/>
+          <w:vertAlign w:val="superscript"/>
+        </w:rPr>
+        <w:t>]</w:t>
+      </w:r>
+      <w:r>
         <w:t xml:space="preserve"> and </w:t>
       </w:r>
       <w:r>
         <w:t>SHAP</w:t>
+      </w:r>
+      <w:r>
+        <w:rPr>
+          <w:vertAlign w:val="superscript"/>
+        </w:rPr>
+        <w:t>[</w:t>
+      </w:r>
+      <w:r>
+        <w:rPr>
+          <w:vertAlign w:val="superscript"/>
+        </w:rPr>
+        <w:t>3</w:t>
+      </w:r>
+      <w:r>
+        <w:rPr>
+          <w:vertAlign w:val="superscript"/>
+        </w:rPr>
+        <w:t>]</w:t>
       </w:r>
       <w:r>
         <w:t>, it shows its uniqueness and innovation. But still explaining the precious hard work of the machine learning model faces a methodological challenge: the difficulty of evaluating the scope and quality of the model interpretation. The lack of principled guidelines confuses practitioners when making decisions.</w:t>
@@ -613,7 +639,11 @@
         <w:ind w:left="405" w:right="80" w:hanging="134"/>
       </w:pPr>
       <w:r>
-        <w:t>We propose a specific, easy-to-implement test to improve model performance</w:t>
+        <w:t xml:space="preserve">We propose a specific, easy-to-implement test to improve model </w:t>
+      </w:r>
+      <w:proofErr w:type="gramStart"/>
+      <w:r>
+        <w:t>performance</w:t>
       </w:r>
       <w:r>
         <w:t xml:space="preserve"> </w:t>
@@ -621,6 +651,7 @@
       <w:r>
         <w:t>:</w:t>
       </w:r>
+      <w:proofErr w:type="gramEnd"/>
       <w:r>
         <w:t xml:space="preserve"> </w:t>
       </w:r>
@@ -658,7 +689,15 @@
         <w:ind w:left="405" w:right="80" w:hanging="134"/>
       </w:pPr>
       <w:r>
-        <w:t>We show that the interpretation of the bert-based question answering system is not independent of the model. Therefore, to explain this type of model is meaningful and easy to understand</w:t>
+        <w:t xml:space="preserve">We show that the interpretation of the </w:t>
+      </w:r>
+      <w:proofErr w:type="spellStart"/>
+      <w:r>
+        <w:t>bert</w:t>
+      </w:r>
+      <w:proofErr w:type="spellEnd"/>
+      <w:r>
+        <w:t>-based question answering system is not independent of the model. Therefore, to explain this type of model is meaningful and easy to understand</w:t>
       </w:r>
     </w:p>
     <w:p>
@@ -698,7 +737,7 @@
         <w:spacing w:after="134"/>
         <w:ind w:right="80" w:firstLine="0"/>
         <w:rPr>
-          <w:rFonts w:eastAsiaTheme="minorEastAsia" w:hint="eastAsia"/>
+          <w:rFonts w:eastAsiaTheme="minorEastAsia"/>
         </w:rPr>
       </w:pPr>
       <w:r>
@@ -729,7 +768,15 @@
         <w:t xml:space="preserve"> </w:t>
       </w:r>
       <w:r>
-        <w:t>This method is inspired by the attention mechanism of the human brain: when we are doing reading comprehension, we will first focus on the entire article and read it through, and then make a choice based on the goal in our mind: which paragraph may hide what we need Answer. So we read again in the new natural paragraph until we find the answer we hope.</w:t>
+        <w:t xml:space="preserve">This method is inspired by the attention mechanism of the human brain: when we are doing reading comprehension, we will first focus on the entire article and read it through, and then make a choice based on the goal in our mind: which paragraph may hide what we need Answer. </w:t>
+      </w:r>
+      <w:proofErr w:type="gramStart"/>
+      <w:r>
+        <w:t>So</w:t>
+      </w:r>
+      <w:proofErr w:type="gramEnd"/>
+      <w:r>
+        <w:t xml:space="preserve"> we read again in the new natural paragraph until we find the answer we hope.</w:t>
       </w:r>
     </w:p>
     <w:p>
@@ -773,77 +820,83 @@
         <w:spacing w:before="240" w:after="134"/>
         <w:ind w:left="-15" w:right="80"/>
         <w:rPr>
+          <w:noProof/>
+        </w:rPr>
+      </w:pPr>
+      <w:r>
+        <w:rPr>
+          <w:rFonts w:eastAsiaTheme="minorEastAsia"/>
+        </w:rPr>
+        <w:t>In order to ensure that the correct answer is not deleted or replaced</w:t>
+      </w:r>
+      <w:r>
+        <w:rPr>
+          <w:rFonts w:eastAsiaTheme="minorEastAsia"/>
+        </w:rPr>
+        <w:t xml:space="preserve">. </w:t>
+      </w:r>
+      <w:r>
+        <w:rPr>
+          <w:rFonts w:eastAsiaTheme="minorEastAsia"/>
+        </w:rPr>
+        <w:t>Cascade interpretation</w:t>
+      </w:r>
+      <w:r>
+        <w:rPr>
+          <w:rFonts w:eastAsiaTheme="minorEastAsia"/>
+        </w:rPr>
+        <w:t xml:space="preserve"> was proposed.</w:t>
+      </w:r>
+      <w:r>
+        <w:rPr>
+          <w:rFonts w:eastAsiaTheme="minorEastAsia"/>
+        </w:rPr>
+        <w:t xml:space="preserve"> </w:t>
+      </w:r>
+      <w:r>
+        <w:rPr>
+          <w:rFonts w:eastAsiaTheme="minorEastAsia"/>
+        </w:rPr>
+        <w:t xml:space="preserve">In the process of processing model interpretation, there may be wrong answers, but because the interpretation is independent of the input, after multiple interpretations of the first range, we make </w:t>
+      </w:r>
+      <w:r>
+        <w:rPr>
+          <w:rFonts w:eastAsiaTheme="minorEastAsia"/>
+        </w:rPr>
+        <w:lastRenderedPageBreak/>
+        <w:t>changes to the later based on the interpretation of the initial model and the initial input After the data are classified and compared. Normally, the correct answer is usually accompanied by a possibility. The higher the possibility, the more certain the model is. When the model gives a low probability answer, we need to wonder whether the model really understands the current data. This is the essence</w:t>
+      </w:r>
+      <w:r>
+        <w:rPr>
+          <w:rFonts w:eastAsiaTheme="minorEastAsia"/>
+        </w:rPr>
+        <w:t xml:space="preserve"> of </w:t>
+      </w:r>
+      <w:r>
+        <w:t>Cascading Explaining</w:t>
+      </w:r>
+      <w:r>
+        <w:t>.</w:t>
+      </w:r>
+      <w:r>
+        <w:t xml:space="preserve"> It is precisely because of multiple local adjustments that the misinterpretation caused by mispredictions is reduced.</w:t>
+      </w:r>
+      <w:r>
+        <w:rPr>
+          <w:noProof/>
+        </w:rPr>
+        <w:t xml:space="preserve"> </w:t>
+      </w:r>
+    </w:p>
+    <w:p>
+      <w:pPr>
+        <w:spacing w:before="240" w:after="134"/>
+        <w:ind w:left="-15" w:right="80"/>
+        <w:rPr>
           <w:rFonts w:eastAsiaTheme="minorEastAsia"/>
           <w:noProof/>
         </w:rPr>
       </w:pPr>
-      <w:r>
-        <w:rPr>
-          <w:rFonts w:eastAsiaTheme="minorEastAsia"/>
-        </w:rPr>
-        <w:t>In order to ensure that the correct answer is not deleted or replaced</w:t>
-      </w:r>
-      <w:r>
-        <w:rPr>
-          <w:rFonts w:eastAsiaTheme="minorEastAsia"/>
-        </w:rPr>
-        <w:t xml:space="preserve">. </w:t>
-      </w:r>
-      <w:r>
-        <w:rPr>
-          <w:rFonts w:eastAsiaTheme="minorEastAsia"/>
-        </w:rPr>
-        <w:t>Cascade interpretation</w:t>
-      </w:r>
-      <w:r>
-        <w:rPr>
-          <w:rFonts w:eastAsiaTheme="minorEastAsia"/>
-        </w:rPr>
-        <w:t xml:space="preserve"> was proposed.</w:t>
-      </w:r>
-      <w:r>
-        <w:rPr>
-          <w:rFonts w:eastAsiaTheme="minorEastAsia"/>
-        </w:rPr>
-        <w:t xml:space="preserve"> </w:t>
-      </w:r>
-      <w:r>
-        <w:rPr>
-          <w:rFonts w:eastAsiaTheme="minorEastAsia"/>
-        </w:rPr>
-        <w:t xml:space="preserve">In the process of processing model interpretation, there may be wrong answers, but because the interpretation is independent of the input, after multiple interpretations of the first range, we make </w:t>
-      </w:r>
-      <w:r>
-        <w:rPr>
-          <w:rFonts w:eastAsiaTheme="minorEastAsia"/>
-        </w:rPr>
-        <w:lastRenderedPageBreak/>
-        <w:t>changes to the later based on the interpretation of the initial model and the initial input After the data are classified and compared. Normally, the correct answer is usually accompanied by a possibility. The higher the possibility, the more certain the model is. When the model gives a low probability answer, we need to wonder whether the model really understands the current data. This is the essence</w:t>
-      </w:r>
-      <w:r>
-        <w:rPr>
-          <w:rFonts w:eastAsiaTheme="minorEastAsia"/>
-        </w:rPr>
-        <w:t xml:space="preserve"> of </w:t>
-      </w:r>
-      <w:r>
-        <w:t>Cascading Explaining</w:t>
-      </w:r>
-      <w:r>
-        <w:t>.</w:t>
-      </w:r>
-      <w:r>
-        <w:t xml:space="preserve"> </w:t>
-      </w:r>
-      <w:r>
-        <w:t>It is precisely because of multiple local adjustments that the misinterpretation caused by mispredictions is reduced.</w:t>
-      </w:r>
-      <w:r>
-        <w:rPr>
-          <w:noProof/>
-        </w:rPr>
-        <w:t xml:space="preserve"> </w:t>
-      </w:r>
     </w:p>
     <w:p>
       <w:pPr>
@@ -857,6 +910,7 @@
       <w:r>
         <w:rPr>
           <w:rFonts w:eastAsiaTheme="minorEastAsia"/>
+          <w:noProof/>
         </w:rPr>
         <w:drawing>
           <wp:inline distT="0" distB="0" distL="0" distR="0" wp14:anchorId="1A43C2CE" wp14:editId="5EB99B3A">
@@ -900,14 +954,28 @@
         <w:spacing w:after="137"/>
         <w:ind w:right="31"/>
         <w:rPr>
-          <w:rFonts w:eastAsiaTheme="minorEastAsia" w:hint="eastAsia"/>
-        </w:rPr>
-      </w:pPr>
-      <w:r>
-        <w:rPr>
-          <w:sz w:val="15"/>
-        </w:rPr>
-        <w:t>Fig. 1  Example of an</w:t>
+          <w:rFonts w:eastAsiaTheme="minorEastAsia"/>
+        </w:rPr>
+      </w:pPr>
+      <w:r>
+        <w:rPr>
+          <w:sz w:val="15"/>
+        </w:rPr>
+        <w:t xml:space="preserve">Fig. </w:t>
+      </w:r>
+      <w:proofErr w:type="gramStart"/>
+      <w:r>
+        <w:rPr>
+          <w:sz w:val="15"/>
+        </w:rPr>
+        <w:t>1  Example</w:t>
+      </w:r>
+      <w:proofErr w:type="gramEnd"/>
+      <w:r>
+        <w:rPr>
+          <w:sz w:val="15"/>
+        </w:rPr>
+        <w:t xml:space="preserve"> of an</w:t>
       </w:r>
       <w:r>
         <w:rPr>
@@ -937,7 +1005,35 @@
         <w:rPr>
           <w:sz w:val="15"/>
         </w:rPr>
-        <w:t>After deleting the tokenziers with low contribution to the result, different interpretations are obtained, and then iteratively processed, and finally the initial input text is extracted into a short sentence. This sentence is the sentence containing the answer. According to Figure 2, it can also be easily found The shortest model will provide higher possibilities.</w:t>
+        <w:t xml:space="preserve">After deleting the </w:t>
+      </w:r>
+      <w:proofErr w:type="spellStart"/>
+      <w:r>
+        <w:rPr>
+          <w:sz w:val="15"/>
+        </w:rPr>
+        <w:t>tokenziers</w:t>
+      </w:r>
+      <w:proofErr w:type="spellEnd"/>
+      <w:r>
+        <w:rPr>
+          <w:sz w:val="15"/>
+        </w:rPr>
+        <w:t xml:space="preserve"> with low contribution to the result, different interpretations are obtained, and then iteratively processed, and finally the initial input text is extracted into a short sentence. This sentence is the sentence containing the answer. According to Figure 2, it can also be easily found </w:t>
+      </w:r>
+      <w:proofErr w:type="gramStart"/>
+      <w:r>
+        <w:rPr>
+          <w:sz w:val="15"/>
+        </w:rPr>
+        <w:t>The</w:t>
+      </w:r>
+      <w:proofErr w:type="gramEnd"/>
+      <w:r>
+        <w:rPr>
+          <w:sz w:val="15"/>
+        </w:rPr>
+        <w:t xml:space="preserve"> shortest model will provide higher possibilities.</w:t>
       </w:r>
     </w:p>
     <w:p>
@@ -1005,15 +1101,22 @@
         <w:spacing w:after="137"/>
         <w:ind w:right="31"/>
         <w:rPr>
-          <w:rFonts w:eastAsiaTheme="minorEastAsia" w:hint="eastAsia"/>
-          <w:sz w:val="15"/>
-        </w:rPr>
-      </w:pPr>
-      <w:r>
-        <w:rPr>
-          <w:sz w:val="15"/>
-        </w:rPr>
-        <w:t>Fig. 2</w:t>
+          <w:rFonts w:eastAsiaTheme="minorEastAsia"/>
+          <w:sz w:val="15"/>
+        </w:rPr>
+      </w:pPr>
+      <w:r>
+        <w:rPr>
+          <w:sz w:val="15"/>
+        </w:rPr>
+        <w:t xml:space="preserve">Fig. </w:t>
+      </w:r>
+      <w:proofErr w:type="gramStart"/>
+      <w:r>
+        <w:rPr>
+          <w:sz w:val="15"/>
+        </w:rPr>
+        <w:t>2</w:t>
       </w:r>
       <w:r>
         <w:rPr>
@@ -1031,19 +1134,14 @@
         <w:rPr>
           <w:sz w:val="15"/>
         </w:rPr>
-        <w:t>The X-axis corresponds to the number of loop predictions, and the y-axis uses the probability of the answer. This curve</w:t>
-      </w:r>
-      <w:r>
-        <w:rPr>
-          <w:sz w:val="15"/>
-        </w:rPr>
-        <w:t xml:space="preserve"> </w:t>
-      </w:r>
-      <w:r>
-        <w:rPr>
-          <w:sz w:val="15"/>
-        </w:rPr>
-        <w:t>clearly shows that the processed input will get a higher probability.</w:t>
+        <w:t>The</w:t>
+      </w:r>
+      <w:proofErr w:type="gramEnd"/>
+      <w:r>
+        <w:rPr>
+          <w:sz w:val="15"/>
+        </w:rPr>
+        <w:t xml:space="preserve"> X-axis corresponds to the number of loop predictions, and the y-axis uses the probability of the answer. This curve clearly shows that the processed input will get a higher probability.</w:t>
       </w:r>
     </w:p>
     <w:p>
@@ -1077,38 +1175,64 @@
         <w:t>∈</w:t>
       </w:r>
       <w:r>
-        <w:t xml:space="preserve"> R d . A model describes a function S : R d → R C , where C is the number of classes in the classification problem. An explanation method provides an explanation map E : R d → R d that maps inputs to objects of the same shape. We now briefly describe some of the explanation methods we examine. The supplementary materials contain an in-depth overview of these methods. Our goal is not to exhaustively evaluate all prior explanation methods, but rather to highlight how our methods apply to several cases of interest. The gradient explanation for an input x is Egrad(x) = ∂S ∂x [22, 23, 8]. The gradient quantifies how much a change in each input dimension would a change the predictions S(x) in a small neighborhood around the input.</w:t>
+        <w:t xml:space="preserve"> R d . A model describes a function </w:t>
+      </w:r>
+      <w:proofErr w:type="gramStart"/>
+      <w:r>
+        <w:t>S :</w:t>
+      </w:r>
+      <w:proofErr w:type="gramEnd"/>
+      <w:r>
+        <w:t xml:space="preserve"> R d → R C , where C is the number of classes in the classification problem. An explanation method provides an explanation map </w:t>
+      </w:r>
+      <w:proofErr w:type="gramStart"/>
+      <w:r>
+        <w:t>E :</w:t>
+      </w:r>
+      <w:proofErr w:type="gramEnd"/>
+      <w:r>
+        <w:t xml:space="preserve"> R d → R d that maps inputs to objects of the same shape. We now briefly describe some of the explanation methods we examine. The supplementary materials contain an in-depth overview of these methods. Our goal is not to exhaustively evaluate all prior explanation methods, but rather to highlight how our methods apply to several cases of interest. The gradient explanation for an input x is </w:t>
+      </w:r>
+      <w:proofErr w:type="spellStart"/>
+      <w:r>
+        <w:t>Egrad</w:t>
+      </w:r>
+      <w:proofErr w:type="spellEnd"/>
+      <w:r>
+        <w:t>(x) = ∂S ∂x [22, 23, 8]. The gradient quantifies how much a change in each input dimension would a change the predictions S(x) in a small neighborhood around the input.</w:t>
       </w:r>
     </w:p>
     <w:p>
       <w:pPr>
         <w:spacing w:after="27"/>
         <w:ind w:left="-15" w:right="80"/>
-        <w:rPr>
-          <w:rFonts w:eastAsiaTheme="minorEastAsia" w:hint="eastAsia"/>
-        </w:rPr>
-      </w:pPr>
-      <w:r>
-        <w:t>The data randomization test compares a given saliency method applied to a model trained on a labeled data set with the method applied to the same model architecture but trained on a copy of the</w:t>
-      </w:r>
-      <w:r>
-        <w:t xml:space="preserve"> </w:t>
-      </w:r>
-      <w:r>
-        <w:t>data set in which we randomly permuted all labels. If a saliency method depends on the labeling of the data, we should again expect its outputs to differ significantly in the two cases. An insensitivity to</w:t>
-      </w:r>
-      <w:r>
-        <w:t xml:space="preserve"> </w:t>
-      </w:r>
-      <w:r>
-        <w:t>the permuted labels, however, reveals that the method does not depend on the relationship between instances (e.g. images) and labels that exists in the original data. Speaking more broadly, any explanation method admits a set of invariances, i.e., transformations</w:t>
-      </w:r>
-      <w:r>
-        <w:t xml:space="preserve"> </w:t>
-      </w:r>
-      <w:r>
-        <w:t>of data and model that do not change the output of the method. If we discover an invariance that is incompatible with the requirements of the task at hand, we can safely reject the method. As such, our tests can be thought of as sanity checks to perform before deploying a method in practice.</w:t>
-      </w:r>
+      </w:pPr>
+      <w:r>
+        <w:t xml:space="preserve">The data randomization test compares a given saliency method applied to a model trained on a labeled data set with the method applied to the same model architecture but trained on a copy of the data set in which we randomly permuted all labels. If a saliency method depends on the labeling of the data, we should again expect its outputs to differ significantly in the two cases. An insensitivity to the permuted labels, however, reveals that the method does not depend on the relationship between instances and labels that exists in the original data. Speaking more broadly, any explanation method admits a set of invariances, i.e., transformations of data and model that do not change the output of the method. If we discover an invariance that is incompatible with the requirements of the task at hand, we can safely reject the method. As such, our tests can be thought of as sanity </w:t>
+      </w:r>
+      <w:proofErr w:type="gramStart"/>
+      <w:r>
+        <w:t>checks</w:t>
+      </w:r>
+      <w:r>
+        <w:t>[</w:t>
+      </w:r>
+      <w:proofErr w:type="gramEnd"/>
+      <w:r>
+        <w:t>4]</w:t>
+      </w:r>
+      <w:r>
+        <w:t xml:space="preserve"> to perform before deploying a method in practice.</w:t>
+      </w:r>
+    </w:p>
+    <w:p>
+      <w:pPr>
+        <w:spacing w:after="27"/>
+        <w:ind w:left="-15" w:right="80"/>
+        <w:rPr>
+          <w:rFonts w:eastAsiaTheme="minorEastAsia"/>
+        </w:rPr>
+      </w:pPr>
     </w:p>
     <w:p>
       <w:pPr>
@@ -1119,6 +1243,9 @@
         </w:rPr>
       </w:pPr>
       <w:r>
+        <w:rPr>
+          <w:noProof/>
+        </w:rPr>
         <w:drawing>
           <wp:inline distT="0" distB="0" distL="0" distR="0" wp14:anchorId="0357354C" wp14:editId="26E5B4C4">
             <wp:extent cx="3042920" cy="1267460"/>
@@ -1190,13 +1317,27 @@
         <w:rPr>
           <w:sz w:val="15"/>
         </w:rPr>
-        <w:t xml:space="preserve">Fig. 3  </w:t>
-      </w:r>
-      <w:r>
-        <w:rPr>
-          <w:sz w:val="15"/>
-        </w:rPr>
-        <w:t>Cascading Randomization randomize the weights of a model starting from the top layer, successively, all the way to the bottom layer.</w:t>
+        <w:t xml:space="preserve">Fig. </w:t>
+      </w:r>
+      <w:proofErr w:type="gramStart"/>
+      <w:r>
+        <w:rPr>
+          <w:sz w:val="15"/>
+        </w:rPr>
+        <w:t xml:space="preserve">3  </w:t>
+      </w:r>
+      <w:r>
+        <w:rPr>
+          <w:sz w:val="15"/>
+        </w:rPr>
+        <w:t>Cascading</w:t>
+      </w:r>
+      <w:proofErr w:type="gramEnd"/>
+      <w:r>
+        <w:rPr>
+          <w:sz w:val="15"/>
+        </w:rPr>
+        <w:t xml:space="preserve"> Randomization randomize the weights of a model starting from the top layer, successively, all the way to the bottom layer.</w:t>
       </w:r>
       <w:r>
         <w:rPr>
@@ -1229,8 +1370,10 @@
       </w:pPr>
       <w:r>
         <w:rPr>
-          <w:sz w:val="15"/>
-        </w:rPr>
+          <w:noProof/>
+          <w:sz w:val="15"/>
+        </w:rPr>
+        <w:lastRenderedPageBreak/>
         <w:drawing>
           <wp:inline distT="0" distB="0" distL="0" distR="0" wp14:anchorId="76BFDAAA" wp14:editId="4BD8E53F">
             <wp:extent cx="1923480" cy="1346276"/>
@@ -1282,30 +1425,37 @@
         </w:rPr>
         <w:t xml:space="preserve">Fig. </w:t>
       </w:r>
-      <w:r>
-        <w:rPr>
-          <w:sz w:val="15"/>
-        </w:rPr>
-        <w:t>4</w:t>
-      </w:r>
-      <w:r>
-        <w:rPr>
-          <w:sz w:val="15"/>
-        </w:rPr>
-        <w:t xml:space="preserve">  </w:t>
-      </w:r>
-      <w:r>
-        <w:rPr>
-          <w:sz w:val="15"/>
-        </w:rPr>
-        <w:t xml:space="preserve">Calculate different random layers and calculate the contribution of each layer's tokenzer, use Euclidean distance to calculate the similarity of the </w:t>
-      </w:r>
-      <w:r>
-        <w:rPr>
-          <w:sz w:val="15"/>
-        </w:rPr>
-        <w:lastRenderedPageBreak/>
-        <w:t>contribution</w:t>
+      <w:proofErr w:type="gramStart"/>
+      <w:r>
+        <w:rPr>
+          <w:sz w:val="15"/>
+        </w:rPr>
+        <w:t xml:space="preserve">4  </w:t>
+      </w:r>
+      <w:r>
+        <w:rPr>
+          <w:sz w:val="15"/>
+        </w:rPr>
+        <w:t>Calculate</w:t>
+      </w:r>
+      <w:proofErr w:type="gramEnd"/>
+      <w:r>
+        <w:rPr>
+          <w:sz w:val="15"/>
+        </w:rPr>
+        <w:t xml:space="preserve"> different random layers and calculate the contribution of each layer's token</w:t>
+      </w:r>
+      <w:r>
+        <w:rPr>
+          <w:sz w:val="15"/>
+        </w:rPr>
+        <w:t>i</w:t>
+      </w:r>
+      <w:r>
+        <w:rPr>
+          <w:sz w:val="15"/>
+        </w:rPr>
+        <w:t>zer, use Euclidean distance to calculate the similarity of the contribution</w:t>
       </w:r>
       <w:r>
         <w:rPr>
@@ -1313,8 +1463,18 @@
         </w:rPr>
         <w:t>.</w:t>
       </w:r>
-      <w:r>
-        <w:rPr>
+    </w:p>
+    <w:p>
+      <w:pPr>
+        <w:spacing w:after="137"/>
+        <w:ind w:right="31"/>
+        <w:rPr>
+          <w:sz w:val="15"/>
+        </w:rPr>
+      </w:pPr>
+      <w:r>
+        <w:rPr>
+          <w:noProof/>
           <w:sz w:val="15"/>
         </w:rPr>
         <w:drawing>
@@ -1368,41 +1528,25 @@
         </w:rPr>
         <w:t xml:space="preserve">Fig. </w:t>
       </w:r>
-      <w:r>
-        <w:rPr>
-          <w:sz w:val="15"/>
-        </w:rPr>
-        <w:t>5</w:t>
-      </w:r>
-      <w:r>
-        <w:rPr>
-          <w:sz w:val="15"/>
-        </w:rPr>
-        <w:t xml:space="preserve">  </w:t>
-      </w:r>
-      <w:r>
-        <w:rPr>
-          <w:sz w:val="15"/>
-        </w:rPr>
-        <w:t>Independent Randomization</w:t>
-      </w:r>
-      <w:r>
-        <w:rPr>
-          <w:sz w:val="15"/>
-        </w:rPr>
-        <w:t xml:space="preserve"> the c</w:t>
-      </w:r>
-      <w:r>
-        <w:rPr>
-          <w:sz w:val="15"/>
-        </w:rPr>
-        <w:t>onduct an inde</w:t>
-      </w:r>
-      <w:r>
-        <w:rPr>
-          <w:sz w:val="15"/>
-        </w:rPr>
-        <w:t>pendent layer-by-layer randomization with the goal of isolating the dependence of the explanations by layer.</w:t>
+      <w:proofErr w:type="gramStart"/>
+      <w:r>
+        <w:rPr>
+          <w:sz w:val="15"/>
+        </w:rPr>
+        <w:t xml:space="preserve">5  </w:t>
+      </w:r>
+      <w:r>
+        <w:rPr>
+          <w:sz w:val="15"/>
+        </w:rPr>
+        <w:t>Independent</w:t>
+      </w:r>
+      <w:proofErr w:type="gramEnd"/>
+      <w:r>
+        <w:rPr>
+          <w:sz w:val="15"/>
+        </w:rPr>
+        <w:t xml:space="preserve"> Randomization the conduct an independent layer-by-layer randomization with the goal of isolating the dependence of the explanations by layer.</w:t>
       </w:r>
     </w:p>
     <w:p>
@@ -1418,6 +1562,7 @@
       <w:r>
         <w:rPr>
           <w:rFonts w:eastAsiaTheme="minorEastAsia"/>
+          <w:noProof/>
           <w:sz w:val="15"/>
         </w:rPr>
         <w:drawing>
@@ -1460,116 +1605,122 @@
     <w:p>
       <w:pPr>
         <w:spacing w:after="137"/>
-        <w:ind w:right="31"/>
-        <w:rPr>
-          <w:rFonts w:hint="eastAsia"/>
-          <w:sz w:val="15"/>
-        </w:rPr>
-      </w:pPr>
-      <w:r>
-        <w:rPr>
-          <w:sz w:val="15"/>
-        </w:rPr>
-        <w:t xml:space="preserve">Fig. </w:t>
-      </w:r>
-      <w:r>
-        <w:rPr>
-          <w:sz w:val="15"/>
-        </w:rPr>
-        <w:t>6</w:t>
-      </w:r>
-      <w:r>
-        <w:rPr>
-          <w:sz w:val="15"/>
-        </w:rPr>
-        <w:t xml:space="preserve">  </w:t>
-      </w:r>
-      <w:r>
-        <w:rPr>
-          <w:sz w:val="15"/>
-        </w:rPr>
-        <w:t>Independent Random</w:t>
-      </w:r>
-      <w:r>
-        <w:rPr>
-          <w:sz w:val="15"/>
-        </w:rPr>
-        <w:t xml:space="preserve"> layers and calculate the contribution of each layer's tokenzer, use Euclidean distance to calculate the similarity of the contribution</w:t>
-      </w:r>
-      <w:r>
-        <w:rPr>
-          <w:sz w:val="15"/>
-        </w:rPr>
-        <w:t>.</w:t>
-      </w:r>
+        <w:ind w:right="31" w:firstLine="0"/>
+        <w:jc w:val="center"/>
+        <w:rPr>
+          <w:rFonts w:eastAsiaTheme="minorEastAsia"/>
+          <w:sz w:val="15"/>
+        </w:rPr>
+      </w:pPr>
+    </w:p>
+    <w:p>
+      <w:pPr>
+        <w:spacing w:after="137"/>
+        <w:ind w:right="31" w:firstLine="0"/>
+        <w:jc w:val="center"/>
+        <w:rPr>
+          <w:rFonts w:eastAsiaTheme="minorEastAsia" w:hint="eastAsia"/>
+          <w:sz w:val="15"/>
+        </w:rPr>
+      </w:pPr>
     </w:p>
     <w:p>
       <w:pPr>
         <w:spacing w:after="137"/>
         <w:ind w:right="31"/>
         <w:rPr>
-          <w:rFonts w:hint="eastAsia"/>
-          <w:sz w:val="15"/>
-        </w:rPr>
-      </w:pPr>
-    </w:p>
-    <w:p>
-      <w:pPr>
-        <w:spacing w:after="27"/>
-        <w:ind w:right="80" w:firstLine="0"/>
+          <w:sz w:val="15"/>
+        </w:rPr>
+      </w:pPr>
+      <w:r>
+        <w:rPr>
+          <w:sz w:val="15"/>
+        </w:rPr>
+        <w:t xml:space="preserve">Fig. </w:t>
+      </w:r>
+      <w:proofErr w:type="gramStart"/>
+      <w:r>
+        <w:rPr>
+          <w:sz w:val="15"/>
+        </w:rPr>
+        <w:t xml:space="preserve">6  </w:t>
+      </w:r>
+      <w:r>
+        <w:rPr>
+          <w:sz w:val="15"/>
+        </w:rPr>
+        <w:t>Independent</w:t>
+      </w:r>
+      <w:proofErr w:type="gramEnd"/>
+      <w:r>
+        <w:rPr>
+          <w:sz w:val="15"/>
+        </w:rPr>
+        <w:t xml:space="preserve"> Random</w:t>
+      </w:r>
+      <w:r>
+        <w:rPr>
+          <w:sz w:val="15"/>
+        </w:rPr>
+        <w:t xml:space="preserve"> layers and calculate the contribution of each layer's </w:t>
+      </w:r>
+      <w:proofErr w:type="spellStart"/>
+      <w:r>
+        <w:rPr>
+          <w:sz w:val="15"/>
+        </w:rPr>
+        <w:t>tokenzer</w:t>
+      </w:r>
+      <w:proofErr w:type="spellEnd"/>
+      <w:r>
+        <w:rPr>
+          <w:sz w:val="15"/>
+        </w:rPr>
+        <w:t>, use Euclidean distance to calculate the similarity of the contribution</w:t>
+      </w:r>
+      <w:r>
+        <w:rPr>
+          <w:sz w:val="15"/>
+        </w:rPr>
+        <w:t>.</w:t>
+      </w:r>
+    </w:p>
+    <w:p>
+      <w:pPr>
+        <w:spacing w:after="137"/>
+        <w:ind w:right="31" w:firstLine="0"/>
+        <w:rPr>
+          <w:rFonts w:eastAsiaTheme="minorEastAsia"/>
+          <w:sz w:val="15"/>
+        </w:rPr>
+      </w:pPr>
+    </w:p>
+    <w:p>
+      <w:pPr>
+        <w:spacing w:after="137"/>
+        <w:ind w:right="31" w:firstLine="0"/>
+        <w:rPr>
+          <w:rFonts w:eastAsiaTheme="minorEastAsia"/>
+          <w:sz w:val="15"/>
+        </w:rPr>
+      </w:pPr>
+      <w:r>
+        <w:rPr>
+          <w:rFonts w:eastAsiaTheme="minorEastAsia"/>
+          <w:sz w:val="15"/>
+        </w:rPr>
+        <w:t xml:space="preserve">Base on the similarity of contribution show that the transformer model can pass the sanity check test, means the explanation is useful and meaningful in the cascading explain method </w:t>
+      </w:r>
+    </w:p>
+    <w:p>
+      <w:pPr>
+        <w:spacing w:after="137"/>
+        <w:ind w:right="31" w:firstLine="0"/>
         <w:rPr>
           <w:rFonts w:eastAsiaTheme="minorEastAsia" w:hint="eastAsia"/>
-        </w:rPr>
-      </w:pPr>
-    </w:p>
-    <w:p>
-      <w:pPr>
-        <w:spacing w:after="27"/>
-        <w:ind w:right="80" w:firstLine="0"/>
-        <w:rPr>
-          <w:rFonts w:eastAsiaTheme="minorEastAsia"/>
-        </w:rPr>
-      </w:pPr>
-      <w:r>
-        <w:rPr>
-          <w:rFonts w:eastAsiaTheme="minorEastAsia"/>
-        </w:rPr>
-        <w:drawing>
-          <wp:inline distT="0" distB="0" distL="0" distR="0" wp14:anchorId="151A975F" wp14:editId="7804B7B7">
-            <wp:extent cx="3042920" cy="1662430"/>
-            <wp:effectExtent l="0" t="0" r="5080" b="0"/>
-            <wp:docPr id="7" name="图片 7"/>
-            <wp:cNvGraphicFramePr>
-              <a:graphicFrameLocks xmlns:a="http://schemas.openxmlformats.org/drawingml/2006/main" noChangeAspect="1"/>
-            </wp:cNvGraphicFramePr>
-            <a:graphic xmlns:a="http://schemas.openxmlformats.org/drawingml/2006/main">
-              <a:graphicData uri="http://schemas.openxmlformats.org/drawingml/2006/picture">
-                <pic:pic xmlns:pic="http://schemas.openxmlformats.org/drawingml/2006/picture">
-                  <pic:nvPicPr>
-                    <pic:cNvPr id="1" name=""/>
-                    <pic:cNvPicPr/>
-                  </pic:nvPicPr>
-                  <pic:blipFill>
-                    <a:blip r:embed="rId13"/>
-                    <a:stretch>
-                      <a:fillRect/>
-                    </a:stretch>
-                  </pic:blipFill>
-                  <pic:spPr>
-                    <a:xfrm>
-                      <a:off x="0" y="0"/>
-                      <a:ext cx="3042920" cy="1662430"/>
-                    </a:xfrm>
-                    <a:prstGeom prst="rect">
-                      <a:avLst/>
-                    </a:prstGeom>
-                  </pic:spPr>
-                </pic:pic>
-              </a:graphicData>
-            </a:graphic>
-          </wp:inline>
-        </w:drawing>
-      </w:r>
+          <w:sz w:val="15"/>
+        </w:rPr>
+      </w:pPr>
     </w:p>
     <w:p>
       <w:pPr>
@@ -1579,1758 +1730,6 @@
           <w:sz w:val="15"/>
         </w:rPr>
       </w:pPr>
-      <w:r>
-        <w:rPr>
-          <w:sz w:val="15"/>
-        </w:rPr>
-        <w:t xml:space="preserve">Fig. </w:t>
-      </w:r>
-      <w:r>
-        <w:rPr>
-          <w:sz w:val="15"/>
-        </w:rPr>
-        <w:t>3</w:t>
-      </w:r>
-      <w:r>
-        <w:rPr>
-          <w:sz w:val="15"/>
-        </w:rPr>
-        <w:t xml:space="preserve">  </w:t>
-      </w:r>
-      <w:r>
-        <w:rPr>
-          <w:sz w:val="15"/>
-        </w:rPr>
-        <w:t xml:space="preserve">Cascading Randomization </w:t>
-      </w:r>
-      <w:r>
-        <w:rPr>
-          <w:sz w:val="15"/>
-        </w:rPr>
-        <w:t xml:space="preserve">&amp; </w:t>
-      </w:r>
-      <w:r>
-        <w:rPr>
-          <w:sz w:val="15"/>
-        </w:rPr>
-        <w:t>Independent Randomization</w:t>
-      </w:r>
-      <w:r>
-        <w:rPr>
-          <w:sz w:val="15"/>
-        </w:rPr>
-        <w:t xml:space="preserve"> </w:t>
-      </w:r>
-      <w:r>
-        <w:rPr>
-          <w:sz w:val="15"/>
-        </w:rPr>
-        <w:t>for each layer, we fix the weights of other layers to</w:t>
-      </w:r>
-      <w:r>
-        <w:rPr>
-          <w:sz w:val="15"/>
-        </w:rPr>
-        <w:t xml:space="preserve"> </w:t>
-      </w:r>
-      <w:r>
-        <w:rPr>
-          <w:sz w:val="15"/>
-        </w:rPr>
-        <w:t>their original values, and randomize one layer at a time.</w:t>
-      </w:r>
-      <w:r>
-        <w:rPr>
-          <w:sz w:val="15"/>
-        </w:rPr>
-        <w:t xml:space="preserve"> </w:t>
-      </w:r>
-    </w:p>
-    <w:p>
-      <w:pPr>
-        <w:spacing w:after="27"/>
-        <w:ind w:left="-15" w:right="80"/>
-        <w:rPr>
-          <w:rFonts w:eastAsiaTheme="minorEastAsia" w:hint="eastAsia"/>
-        </w:rPr>
-      </w:pPr>
-    </w:p>
-    <w:p>
-      <w:pPr>
-        <w:spacing w:after="27"/>
-        <w:ind w:left="-15" w:right="80"/>
-      </w:pPr>
-      <w:r>
-        <w:t>Actionable methodology to evaluate what kinds of explanations a given method can and cannot provide. Reliance, solely, on assessment can be misleading. some existing saliency methods are independent both of the model and of the data generating process. Consequently, methods that fail the proposed tests are inadequate for tasks that are sensitive to either data or model, such as, finding outliers in the data, explaining the relationship between inputs and outputs that the model learned, and debugging the model.</w:t>
-      </w:r>
-      <w:r>
-        <w:t xml:space="preserve"> </w:t>
-      </w:r>
-    </w:p>
-    <w:p>
-      <w:pPr>
-        <w:spacing w:after="27"/>
-        <w:ind w:left="-15" w:right="80"/>
-      </w:pPr>
-      <w:r>
-        <w:t xml:space="preserve">Your paper must use a page size corresponding to A4 which is 210mm (8.27") wide and 297mm (11.69") long.  The margins must be set as follows: </w:t>
-      </w:r>
-    </w:p>
-    <w:p>
-      <w:pPr>
-        <w:numPr>
-          <w:ilvl w:val="0"/>
-          <w:numId w:val="1"/>
-        </w:numPr>
-        <w:ind w:left="405" w:right="80" w:hanging="134"/>
-      </w:pPr>
-      <w:r>
-        <w:t xml:space="preserve">Top = 19mm (0.75") </w:t>
-      </w:r>
-    </w:p>
-    <w:p>
-      <w:pPr>
-        <w:numPr>
-          <w:ilvl w:val="0"/>
-          <w:numId w:val="1"/>
-        </w:numPr>
-        <w:ind w:left="405" w:right="80" w:hanging="134"/>
-      </w:pPr>
-      <w:r>
-        <w:t xml:space="preserve">Bottom = 43mm (1.69") </w:t>
-      </w:r>
-    </w:p>
-    <w:p>
-      <w:pPr>
-        <w:numPr>
-          <w:ilvl w:val="0"/>
-          <w:numId w:val="1"/>
-        </w:numPr>
-        <w:ind w:left="405" w:right="80" w:hanging="134"/>
-      </w:pPr>
-      <w:r>
-        <w:t xml:space="preserve">Left = Right = 14.32mm (0.56") </w:t>
-      </w:r>
-    </w:p>
-    <w:p>
-      <w:pPr>
-        <w:spacing w:after="0" w:line="259" w:lineRule="auto"/>
-        <w:ind w:right="98" w:firstLine="0"/>
-        <w:jc w:val="right"/>
-      </w:pPr>
-      <w:r>
-        <w:t xml:space="preserve">Your paper must be in two column format with a space of </w:t>
-      </w:r>
-    </w:p>
-    <w:p>
-      <w:pPr>
-        <w:spacing w:after="177"/>
-        <w:ind w:left="-15" w:right="80" w:firstLine="0"/>
-      </w:pPr>
-      <w:r>
-        <w:t xml:space="preserve">4.22mm (0.17") between columns. </w:t>
-      </w:r>
-    </w:p>
-    <w:p>
-      <w:pPr>
-        <w:pStyle w:val="1"/>
-        <w:ind w:left="271" w:hanging="271"/>
-      </w:pPr>
-      <w:r>
-        <w:rPr>
-          <w:sz w:val="19"/>
-        </w:rPr>
-        <w:t>R</w:t>
-      </w:r>
-      <w:r>
-        <w:t>ELATED</w:t>
-      </w:r>
-      <w:r>
-        <w:t xml:space="preserve"> </w:t>
-      </w:r>
-      <w:r>
-        <w:rPr>
-          <w:sz w:val="19"/>
-        </w:rPr>
-        <w:t>W</w:t>
-      </w:r>
-      <w:r>
-        <w:t>ORK</w:t>
-      </w:r>
-      <w:r>
-        <w:rPr>
-          <w:sz w:val="19"/>
-        </w:rPr>
-        <w:t xml:space="preserve"> </w:t>
-      </w:r>
-    </w:p>
-    <w:p>
-      <w:pPr>
-        <w:spacing w:after="137"/>
-        <w:ind w:left="-15" w:right="80"/>
-      </w:pPr>
-      <w:r>
-        <w:t xml:space="preserve">All paragraphs must be indented.  All paragraphs must be justified, i.e. both left-justified and right-justified. </w:t>
-      </w:r>
-    </w:p>
-    <w:p>
-      <w:pPr>
-        <w:numPr>
-          <w:ilvl w:val="0"/>
-          <w:numId w:val="2"/>
-        </w:numPr>
-        <w:spacing w:after="37" w:line="259" w:lineRule="auto"/>
-        <w:ind w:right="930" w:hanging="271"/>
-        <w:jc w:val="left"/>
-      </w:pPr>
-      <w:r>
-        <w:t xml:space="preserve">Text Font of Entire Document </w:t>
-      </w:r>
-    </w:p>
-    <w:p>
-      <w:pPr>
-        <w:ind w:left="-15" w:right="80"/>
-      </w:pPr>
-      <w:r>
-        <w:t xml:space="preserve">The entire document should be in Times New Roman or Times font.  Type 3 fonts must not be used.  Other font types may be used if needed for special purposes. </w:t>
-      </w:r>
-    </w:p>
-    <w:p>
-      <w:pPr>
-        <w:spacing w:after="134"/>
-        <w:ind w:left="204" w:right="80" w:firstLine="0"/>
-      </w:pPr>
-      <w:r>
-        <w:t xml:space="preserve">Recommended font sizes are shown in Table 1. </w:t>
-      </w:r>
-    </w:p>
-    <w:p>
-      <w:pPr>
-        <w:numPr>
-          <w:ilvl w:val="0"/>
-          <w:numId w:val="2"/>
-        </w:numPr>
-        <w:spacing w:after="37" w:line="259" w:lineRule="auto"/>
-        <w:ind w:right="930" w:hanging="271"/>
-        <w:jc w:val="left"/>
-      </w:pPr>
-      <w:r>
-        <w:t xml:space="preserve">Title and Author Details </w:t>
-      </w:r>
-    </w:p>
-    <w:p>
-      <w:pPr>
-        <w:ind w:left="-15" w:right="0"/>
-      </w:pPr>
-      <w:r>
-        <w:t xml:space="preserve">Title must be in 24 pt Regular font.  Author name must be in 11 pt Regular font.  Author affiliation must be in 10 pt Italic.  </w:t>
-      </w:r>
-    </w:p>
-    <w:p>
-      <w:pPr>
-        <w:ind w:left="-15" w:right="80" w:firstLine="0"/>
-      </w:pPr>
-      <w:r>
-        <w:t xml:space="preserve">Email address must be in 9 pt Courier Regular font. </w:t>
-      </w:r>
-    </w:p>
-    <w:p>
-      <w:pPr>
-        <w:spacing w:after="61" w:line="259" w:lineRule="auto"/>
-        <w:ind w:left="202" w:right="0" w:firstLine="0"/>
-        <w:jc w:val="left"/>
-      </w:pPr>
-      <w:r>
-        <w:t xml:space="preserve"> </w:t>
-      </w:r>
-    </w:p>
-    <w:p>
-      <w:pPr>
-        <w:pStyle w:val="1"/>
-        <w:numPr>
-          <w:ilvl w:val="0"/>
-          <w:numId w:val="0"/>
-        </w:numPr>
-        <w:spacing w:after="5"/>
-        <w:ind w:right="47"/>
-      </w:pPr>
-      <w:r>
-        <w:t xml:space="preserve">TABLE I </w:t>
-      </w:r>
-    </w:p>
-    <w:p>
-      <w:pPr>
-        <w:spacing w:after="0" w:line="259" w:lineRule="auto"/>
-        <w:ind w:right="49" w:firstLine="0"/>
-        <w:jc w:val="center"/>
-      </w:pPr>
-      <w:r>
-        <w:rPr>
-          <w:sz w:val="15"/>
-        </w:rPr>
-        <w:t>F</w:t>
-      </w:r>
-      <w:r>
-        <w:rPr>
-          <w:sz w:val="12"/>
-        </w:rPr>
-        <w:t xml:space="preserve">ONT </w:t>
-      </w:r>
-      <w:r>
-        <w:rPr>
-          <w:sz w:val="15"/>
-        </w:rPr>
-        <w:t>S</w:t>
-      </w:r>
-      <w:r>
-        <w:rPr>
-          <w:sz w:val="12"/>
-        </w:rPr>
-        <w:t xml:space="preserve">IZES FOR </w:t>
-      </w:r>
-      <w:r>
-        <w:rPr>
-          <w:sz w:val="15"/>
-        </w:rPr>
-        <w:t>P</w:t>
-      </w:r>
-      <w:r>
-        <w:rPr>
-          <w:sz w:val="12"/>
-        </w:rPr>
-        <w:t>APERS</w:t>
-      </w:r>
-      <w:r>
-        <w:rPr>
-          <w:sz w:val="15"/>
-        </w:rPr>
-        <w:t xml:space="preserve"> </w:t>
-      </w:r>
-    </w:p>
-    <w:tbl>
-      <w:tblPr>
-        <w:tblStyle w:val="TableGrid"/>
-        <w:tblW w:w="4725" w:type="dxa"/>
-        <w:tblInd w:w="-2" w:type="dxa"/>
-        <w:tblCellMar>
-          <w:top w:w="6" w:type="dxa"/>
-          <w:left w:w="101" w:type="dxa"/>
-          <w:right w:w="63" w:type="dxa"/>
-        </w:tblCellMar>
-        <w:tblLook w:val="04A0" w:firstRow="1" w:lastRow="0" w:firstColumn="1" w:lastColumn="0" w:noHBand="0" w:noVBand="1"/>
-      </w:tblPr>
-      <w:tblGrid>
-        <w:gridCol w:w="545"/>
-        <w:gridCol w:w="1656"/>
-        <w:gridCol w:w="1015"/>
-        <w:gridCol w:w="1509"/>
-      </w:tblGrid>
-      <w:tr>
-        <w:trPr>
-          <w:trHeight w:val="203"/>
-        </w:trPr>
-        <w:tc>
-          <w:tcPr>
-            <w:tcW w:w="545" w:type="dxa"/>
-            <w:vMerge w:val="restart"/>
-            <w:tcBorders>
-              <w:top w:val="single" w:sz="4" w:space="0" w:color="000000"/>
-              <w:left w:val="single" w:sz="4" w:space="0" w:color="000000"/>
-              <w:bottom w:val="single" w:sz="4" w:space="0" w:color="000000"/>
-              <w:right w:val="single" w:sz="4" w:space="0" w:color="000000"/>
-            </w:tcBorders>
-          </w:tcPr>
-          <w:p>
-            <w:pPr>
-              <w:spacing w:after="0" w:line="259" w:lineRule="auto"/>
-              <w:ind w:right="0" w:firstLine="0"/>
-              <w:jc w:val="left"/>
-            </w:pPr>
-            <w:r>
-              <w:rPr>
-                <w:sz w:val="17"/>
-              </w:rPr>
-              <w:t xml:space="preserve">Font Size </w:t>
-            </w:r>
-          </w:p>
-        </w:tc>
-        <w:tc>
-          <w:tcPr>
-            <w:tcW w:w="4180" w:type="dxa"/>
-            <w:gridSpan w:val="3"/>
-            <w:tcBorders>
-              <w:top w:val="single" w:sz="4" w:space="0" w:color="000000"/>
-              <w:left w:val="single" w:sz="4" w:space="0" w:color="000000"/>
-              <w:bottom w:val="single" w:sz="3" w:space="0" w:color="000000"/>
-              <w:right w:val="single" w:sz="4" w:space="0" w:color="000000"/>
-            </w:tcBorders>
-          </w:tcPr>
-          <w:p>
-            <w:pPr>
-              <w:spacing w:after="0" w:line="259" w:lineRule="auto"/>
-              <w:ind w:right="41" w:firstLine="0"/>
-              <w:jc w:val="center"/>
-            </w:pPr>
-            <w:r>
-              <w:rPr>
-                <w:sz w:val="17"/>
-              </w:rPr>
-              <w:t xml:space="preserve">Appearance (in Time New Roman or Times) </w:t>
-            </w:r>
-          </w:p>
-        </w:tc>
-      </w:tr>
-      <w:tr>
-        <w:trPr>
-          <w:trHeight w:val="205"/>
-        </w:trPr>
-        <w:tc>
-          <w:tcPr>
-            <w:tcW w:w="0" w:type="auto"/>
-            <w:vMerge/>
-            <w:tcBorders>
-              <w:top w:val="nil"/>
-              <w:left w:val="single" w:sz="4" w:space="0" w:color="000000"/>
-              <w:bottom w:val="single" w:sz="4" w:space="0" w:color="000000"/>
-              <w:right w:val="single" w:sz="4" w:space="0" w:color="000000"/>
-            </w:tcBorders>
-          </w:tcPr>
-          <w:p>
-            <w:pPr>
-              <w:spacing w:after="160" w:line="259" w:lineRule="auto"/>
-              <w:ind w:right="0" w:firstLine="0"/>
-              <w:jc w:val="left"/>
-            </w:pPr>
-          </w:p>
-        </w:tc>
-        <w:tc>
-          <w:tcPr>
-            <w:tcW w:w="1656" w:type="dxa"/>
-            <w:tcBorders>
-              <w:top w:val="single" w:sz="3" w:space="0" w:color="000000"/>
-              <w:left w:val="single" w:sz="4" w:space="0" w:color="000000"/>
-              <w:bottom w:val="single" w:sz="4" w:space="0" w:color="000000"/>
-              <w:right w:val="single" w:sz="4" w:space="0" w:color="000000"/>
-            </w:tcBorders>
-          </w:tcPr>
-          <w:p>
-            <w:pPr>
-              <w:spacing w:after="0" w:line="259" w:lineRule="auto"/>
-              <w:ind w:left="2" w:right="0" w:firstLine="0"/>
-              <w:jc w:val="left"/>
-            </w:pPr>
-            <w:r>
-              <w:rPr>
-                <w:sz w:val="17"/>
-              </w:rPr>
-              <w:t xml:space="preserve">Regular </w:t>
-            </w:r>
-          </w:p>
-        </w:tc>
-        <w:tc>
-          <w:tcPr>
-            <w:tcW w:w="1015" w:type="dxa"/>
-            <w:tcBorders>
-              <w:top w:val="single" w:sz="3" w:space="0" w:color="000000"/>
-              <w:left w:val="single" w:sz="4" w:space="0" w:color="000000"/>
-              <w:bottom w:val="single" w:sz="4" w:space="0" w:color="000000"/>
-              <w:right w:val="single" w:sz="4" w:space="0" w:color="000000"/>
-            </w:tcBorders>
-          </w:tcPr>
-          <w:p>
-            <w:pPr>
-              <w:spacing w:after="0" w:line="259" w:lineRule="auto"/>
-              <w:ind w:left="2" w:right="0" w:firstLine="0"/>
-              <w:jc w:val="left"/>
-            </w:pPr>
-            <w:r>
-              <w:rPr>
-                <w:sz w:val="17"/>
-              </w:rPr>
-              <w:t xml:space="preserve">Bold </w:t>
-            </w:r>
-          </w:p>
-        </w:tc>
-        <w:tc>
-          <w:tcPr>
-            <w:tcW w:w="1509" w:type="dxa"/>
-            <w:tcBorders>
-              <w:top w:val="single" w:sz="3" w:space="0" w:color="000000"/>
-              <w:left w:val="single" w:sz="4" w:space="0" w:color="000000"/>
-              <w:bottom w:val="single" w:sz="4" w:space="0" w:color="000000"/>
-              <w:right w:val="single" w:sz="4" w:space="0" w:color="000000"/>
-            </w:tcBorders>
-          </w:tcPr>
-          <w:p>
-            <w:pPr>
-              <w:spacing w:after="0" w:line="259" w:lineRule="auto"/>
-              <w:ind w:left="2" w:right="0" w:firstLine="0"/>
-              <w:jc w:val="left"/>
-            </w:pPr>
-            <w:r>
-              <w:rPr>
-                <w:sz w:val="17"/>
-              </w:rPr>
-              <w:t xml:space="preserve">Italic </w:t>
-            </w:r>
-          </w:p>
-        </w:tc>
-      </w:tr>
-      <w:tr>
-        <w:trPr>
-          <w:trHeight w:val="787"/>
-        </w:trPr>
-        <w:tc>
-          <w:tcPr>
-            <w:tcW w:w="545" w:type="dxa"/>
-            <w:tcBorders>
-              <w:top w:val="single" w:sz="4" w:space="0" w:color="000000"/>
-              <w:left w:val="single" w:sz="4" w:space="0" w:color="000000"/>
-              <w:bottom w:val="single" w:sz="4" w:space="0" w:color="000000"/>
-              <w:right w:val="single" w:sz="4" w:space="0" w:color="000000"/>
-            </w:tcBorders>
-          </w:tcPr>
-          <w:p>
-            <w:pPr>
-              <w:spacing w:after="0" w:line="259" w:lineRule="auto"/>
-              <w:ind w:right="0" w:firstLine="0"/>
-              <w:jc w:val="left"/>
-            </w:pPr>
-            <w:r>
-              <w:rPr>
-                <w:sz w:val="17"/>
-              </w:rPr>
-              <w:t xml:space="preserve">8 </w:t>
-            </w:r>
-          </w:p>
-        </w:tc>
-        <w:tc>
-          <w:tcPr>
-            <w:tcW w:w="1656" w:type="dxa"/>
-            <w:tcBorders>
-              <w:top w:val="single" w:sz="4" w:space="0" w:color="000000"/>
-              <w:left w:val="single" w:sz="4" w:space="0" w:color="000000"/>
-              <w:bottom w:val="single" w:sz="4" w:space="0" w:color="000000"/>
-              <w:right w:val="single" w:sz="4" w:space="0" w:color="000000"/>
-            </w:tcBorders>
-          </w:tcPr>
-          <w:p>
-            <w:pPr>
-              <w:spacing w:after="0" w:line="259" w:lineRule="auto"/>
-              <w:ind w:left="2" w:right="163" w:firstLine="0"/>
-              <w:jc w:val="left"/>
-            </w:pPr>
-            <w:r>
-              <w:rPr>
-                <w:sz w:val="17"/>
-              </w:rPr>
-              <w:t xml:space="preserve">table caption (in Small Caps), figure caption, reference item </w:t>
-            </w:r>
-          </w:p>
-        </w:tc>
-        <w:tc>
-          <w:tcPr>
-            <w:tcW w:w="1015" w:type="dxa"/>
-            <w:tcBorders>
-              <w:top w:val="single" w:sz="4" w:space="0" w:color="000000"/>
-              <w:left w:val="single" w:sz="4" w:space="0" w:color="000000"/>
-              <w:bottom w:val="single" w:sz="4" w:space="0" w:color="000000"/>
-              <w:right w:val="single" w:sz="4" w:space="0" w:color="000000"/>
-            </w:tcBorders>
-          </w:tcPr>
-          <w:p>
-            <w:pPr>
-              <w:spacing w:after="0" w:line="259" w:lineRule="auto"/>
-              <w:ind w:left="2" w:right="0" w:firstLine="0"/>
-              <w:jc w:val="left"/>
-            </w:pPr>
-            <w:r>
-              <w:rPr>
-                <w:sz w:val="17"/>
-              </w:rPr>
-              <w:t xml:space="preserve"> </w:t>
-            </w:r>
-          </w:p>
-        </w:tc>
-        <w:tc>
-          <w:tcPr>
-            <w:tcW w:w="1509" w:type="dxa"/>
-            <w:tcBorders>
-              <w:top w:val="single" w:sz="4" w:space="0" w:color="000000"/>
-              <w:left w:val="single" w:sz="4" w:space="0" w:color="000000"/>
-              <w:bottom w:val="single" w:sz="4" w:space="0" w:color="000000"/>
-              <w:right w:val="single" w:sz="4" w:space="0" w:color="000000"/>
-            </w:tcBorders>
-          </w:tcPr>
-          <w:p>
-            <w:pPr>
-              <w:spacing w:after="0" w:line="259" w:lineRule="auto"/>
-              <w:ind w:left="2" w:right="0" w:firstLine="0"/>
-              <w:jc w:val="left"/>
-            </w:pPr>
-            <w:r>
-              <w:rPr>
-                <w:sz w:val="17"/>
-              </w:rPr>
-              <w:t xml:space="preserve">reference item (partial) </w:t>
-            </w:r>
-          </w:p>
-        </w:tc>
-      </w:tr>
-      <w:tr>
-        <w:trPr>
-          <w:trHeight w:val="593"/>
-        </w:trPr>
-        <w:tc>
-          <w:tcPr>
-            <w:tcW w:w="545" w:type="dxa"/>
-            <w:tcBorders>
-              <w:top w:val="single" w:sz="4" w:space="0" w:color="000000"/>
-              <w:left w:val="single" w:sz="4" w:space="0" w:color="000000"/>
-              <w:bottom w:val="single" w:sz="4" w:space="0" w:color="000000"/>
-              <w:right w:val="single" w:sz="4" w:space="0" w:color="000000"/>
-            </w:tcBorders>
-          </w:tcPr>
-          <w:p>
-            <w:pPr>
-              <w:spacing w:after="0" w:line="259" w:lineRule="auto"/>
-              <w:ind w:right="0" w:firstLine="0"/>
-              <w:jc w:val="left"/>
-            </w:pPr>
-            <w:r>
-              <w:rPr>
-                <w:sz w:val="17"/>
-              </w:rPr>
-              <w:t xml:space="preserve">9 </w:t>
-            </w:r>
-          </w:p>
-        </w:tc>
-        <w:tc>
-          <w:tcPr>
-            <w:tcW w:w="1656" w:type="dxa"/>
-            <w:tcBorders>
-              <w:top w:val="single" w:sz="4" w:space="0" w:color="000000"/>
-              <w:left w:val="single" w:sz="4" w:space="0" w:color="000000"/>
-              <w:bottom w:val="single" w:sz="4" w:space="0" w:color="000000"/>
-              <w:right w:val="single" w:sz="4" w:space="0" w:color="000000"/>
-            </w:tcBorders>
-          </w:tcPr>
-          <w:p>
-            <w:pPr>
-              <w:spacing w:after="0" w:line="259" w:lineRule="auto"/>
-              <w:ind w:left="2" w:right="0" w:firstLine="0"/>
-              <w:jc w:val="left"/>
-            </w:pPr>
-            <w:r>
-              <w:rPr>
-                <w:sz w:val="17"/>
-              </w:rPr>
-              <w:t xml:space="preserve">author email address </w:t>
-            </w:r>
-          </w:p>
-          <w:p>
-            <w:pPr>
-              <w:spacing w:after="0" w:line="259" w:lineRule="auto"/>
-              <w:ind w:left="2" w:right="351" w:firstLine="0"/>
-            </w:pPr>
-            <w:r>
-              <w:rPr>
-                <w:sz w:val="17"/>
-              </w:rPr>
-              <w:t xml:space="preserve">(in Courier), cell in a table </w:t>
-            </w:r>
-          </w:p>
-        </w:tc>
-        <w:tc>
-          <w:tcPr>
-            <w:tcW w:w="1015" w:type="dxa"/>
-            <w:tcBorders>
-              <w:top w:val="single" w:sz="4" w:space="0" w:color="000000"/>
-              <w:left w:val="single" w:sz="4" w:space="0" w:color="000000"/>
-              <w:bottom w:val="single" w:sz="4" w:space="0" w:color="000000"/>
-              <w:right w:val="single" w:sz="4" w:space="0" w:color="000000"/>
-            </w:tcBorders>
-          </w:tcPr>
-          <w:p>
-            <w:pPr>
-              <w:spacing w:after="0" w:line="259" w:lineRule="auto"/>
-              <w:ind w:left="2" w:right="0" w:firstLine="0"/>
-              <w:jc w:val="left"/>
-            </w:pPr>
-            <w:r>
-              <w:rPr>
-                <w:sz w:val="17"/>
-              </w:rPr>
-              <w:t xml:space="preserve">abstract body </w:t>
-            </w:r>
-          </w:p>
-        </w:tc>
-        <w:tc>
-          <w:tcPr>
-            <w:tcW w:w="1509" w:type="dxa"/>
-            <w:tcBorders>
-              <w:top w:val="single" w:sz="4" w:space="0" w:color="000000"/>
-              <w:left w:val="single" w:sz="4" w:space="0" w:color="000000"/>
-              <w:bottom w:val="single" w:sz="4" w:space="0" w:color="000000"/>
-              <w:right w:val="single" w:sz="4" w:space="0" w:color="000000"/>
-            </w:tcBorders>
-          </w:tcPr>
-          <w:p>
-            <w:pPr>
-              <w:spacing w:after="0" w:line="259" w:lineRule="auto"/>
-              <w:ind w:left="2" w:right="0" w:firstLine="0"/>
-              <w:jc w:val="left"/>
-            </w:pPr>
-            <w:r>
-              <w:rPr>
-                <w:sz w:val="17"/>
-              </w:rPr>
-              <w:t xml:space="preserve">abstract heading (also in Bold) </w:t>
-            </w:r>
-          </w:p>
-        </w:tc>
-      </w:tr>
-      <w:tr>
-        <w:trPr>
-          <w:trHeight w:val="594"/>
-        </w:trPr>
-        <w:tc>
-          <w:tcPr>
-            <w:tcW w:w="545" w:type="dxa"/>
-            <w:tcBorders>
-              <w:top w:val="single" w:sz="4" w:space="0" w:color="000000"/>
-              <w:left w:val="single" w:sz="4" w:space="0" w:color="000000"/>
-              <w:bottom w:val="single" w:sz="3" w:space="0" w:color="000000"/>
-              <w:right w:val="single" w:sz="4" w:space="0" w:color="000000"/>
-            </w:tcBorders>
-          </w:tcPr>
-          <w:p>
-            <w:pPr>
-              <w:spacing w:after="0" w:line="259" w:lineRule="auto"/>
-              <w:ind w:right="0" w:firstLine="0"/>
-              <w:jc w:val="left"/>
-            </w:pPr>
-            <w:r>
-              <w:rPr>
-                <w:sz w:val="17"/>
-              </w:rPr>
-              <w:t xml:space="preserve">10 </w:t>
-            </w:r>
-          </w:p>
-        </w:tc>
-        <w:tc>
-          <w:tcPr>
-            <w:tcW w:w="1656" w:type="dxa"/>
-            <w:tcBorders>
-              <w:top w:val="single" w:sz="4" w:space="0" w:color="000000"/>
-              <w:left w:val="single" w:sz="4" w:space="0" w:color="000000"/>
-              <w:bottom w:val="single" w:sz="3" w:space="0" w:color="000000"/>
-              <w:right w:val="single" w:sz="4" w:space="0" w:color="000000"/>
-            </w:tcBorders>
-          </w:tcPr>
-          <w:p>
-            <w:pPr>
-              <w:spacing w:after="0" w:line="259" w:lineRule="auto"/>
-              <w:ind w:left="2" w:right="0" w:firstLine="0"/>
-              <w:jc w:val="left"/>
-            </w:pPr>
-            <w:r>
-              <w:rPr>
-                <w:sz w:val="17"/>
-              </w:rPr>
-              <w:t xml:space="preserve">level-1 heading (in Small Caps), paragraph </w:t>
-            </w:r>
-          </w:p>
-        </w:tc>
-        <w:tc>
-          <w:tcPr>
-            <w:tcW w:w="1015" w:type="dxa"/>
-            <w:tcBorders>
-              <w:top w:val="single" w:sz="4" w:space="0" w:color="000000"/>
-              <w:left w:val="single" w:sz="4" w:space="0" w:color="000000"/>
-              <w:bottom w:val="single" w:sz="3" w:space="0" w:color="000000"/>
-              <w:right w:val="single" w:sz="4" w:space="0" w:color="000000"/>
-            </w:tcBorders>
-          </w:tcPr>
-          <w:p>
-            <w:pPr>
-              <w:spacing w:after="0" w:line="259" w:lineRule="auto"/>
-              <w:ind w:left="2" w:right="0" w:firstLine="0"/>
-              <w:jc w:val="left"/>
-            </w:pPr>
-            <w:r>
-              <w:rPr>
-                <w:sz w:val="17"/>
-              </w:rPr>
-              <w:t xml:space="preserve"> </w:t>
-            </w:r>
-          </w:p>
-        </w:tc>
-        <w:tc>
-          <w:tcPr>
-            <w:tcW w:w="1509" w:type="dxa"/>
-            <w:tcBorders>
-              <w:top w:val="single" w:sz="4" w:space="0" w:color="000000"/>
-              <w:left w:val="single" w:sz="4" w:space="0" w:color="000000"/>
-              <w:bottom w:val="single" w:sz="3" w:space="0" w:color="000000"/>
-              <w:right w:val="single" w:sz="4" w:space="0" w:color="000000"/>
-            </w:tcBorders>
-          </w:tcPr>
-          <w:p>
-            <w:pPr>
-              <w:spacing w:after="0" w:line="259" w:lineRule="auto"/>
-              <w:ind w:left="2" w:right="0" w:firstLine="0"/>
-              <w:jc w:val="left"/>
-            </w:pPr>
-            <w:r>
-              <w:rPr>
-                <w:sz w:val="17"/>
-              </w:rPr>
-              <w:t xml:space="preserve">level-2 heading, level-3 heading, author affiliation </w:t>
-            </w:r>
-          </w:p>
-        </w:tc>
-      </w:tr>
-      <w:tr>
-        <w:trPr>
-          <w:trHeight w:val="203"/>
-        </w:trPr>
-        <w:tc>
-          <w:tcPr>
-            <w:tcW w:w="545" w:type="dxa"/>
-            <w:tcBorders>
-              <w:top w:val="single" w:sz="3" w:space="0" w:color="000000"/>
-              <w:left w:val="single" w:sz="4" w:space="0" w:color="000000"/>
-              <w:bottom w:val="single" w:sz="4" w:space="0" w:color="000000"/>
-              <w:right w:val="single" w:sz="4" w:space="0" w:color="000000"/>
-            </w:tcBorders>
-          </w:tcPr>
-          <w:p>
-            <w:pPr>
-              <w:spacing w:after="0" w:line="259" w:lineRule="auto"/>
-              <w:ind w:right="0" w:firstLine="0"/>
-              <w:jc w:val="left"/>
-            </w:pPr>
-            <w:r>
-              <w:rPr>
-                <w:sz w:val="17"/>
-              </w:rPr>
-              <w:t xml:space="preserve">11 </w:t>
-            </w:r>
-          </w:p>
-        </w:tc>
-        <w:tc>
-          <w:tcPr>
-            <w:tcW w:w="1656" w:type="dxa"/>
-            <w:tcBorders>
-              <w:top w:val="single" w:sz="3" w:space="0" w:color="000000"/>
-              <w:left w:val="single" w:sz="4" w:space="0" w:color="000000"/>
-              <w:bottom w:val="single" w:sz="4" w:space="0" w:color="000000"/>
-              <w:right w:val="single" w:sz="4" w:space="0" w:color="000000"/>
-            </w:tcBorders>
-          </w:tcPr>
-          <w:p>
-            <w:pPr>
-              <w:spacing w:after="0" w:line="259" w:lineRule="auto"/>
-              <w:ind w:left="2" w:right="0" w:firstLine="0"/>
-              <w:jc w:val="left"/>
-            </w:pPr>
-            <w:r>
-              <w:rPr>
-                <w:sz w:val="17"/>
-              </w:rPr>
-              <w:t xml:space="preserve">author name </w:t>
-            </w:r>
-          </w:p>
-        </w:tc>
-        <w:tc>
-          <w:tcPr>
-            <w:tcW w:w="1015" w:type="dxa"/>
-            <w:tcBorders>
-              <w:top w:val="single" w:sz="3" w:space="0" w:color="000000"/>
-              <w:left w:val="single" w:sz="4" w:space="0" w:color="000000"/>
-              <w:bottom w:val="single" w:sz="4" w:space="0" w:color="000000"/>
-              <w:right w:val="single" w:sz="4" w:space="0" w:color="000000"/>
-            </w:tcBorders>
-          </w:tcPr>
-          <w:p>
-            <w:pPr>
-              <w:spacing w:after="0" w:line="259" w:lineRule="auto"/>
-              <w:ind w:left="3" w:right="0" w:firstLine="0"/>
-              <w:jc w:val="left"/>
-            </w:pPr>
-            <w:r>
-              <w:rPr>
-                <w:sz w:val="17"/>
-              </w:rPr>
-              <w:t xml:space="preserve"> </w:t>
-            </w:r>
-          </w:p>
-        </w:tc>
-        <w:tc>
-          <w:tcPr>
-            <w:tcW w:w="1509" w:type="dxa"/>
-            <w:tcBorders>
-              <w:top w:val="single" w:sz="3" w:space="0" w:color="000000"/>
-              <w:left w:val="single" w:sz="4" w:space="0" w:color="000000"/>
-              <w:bottom w:val="single" w:sz="4" w:space="0" w:color="000000"/>
-              <w:right w:val="single" w:sz="4" w:space="0" w:color="000000"/>
-            </w:tcBorders>
-          </w:tcPr>
-          <w:p>
-            <w:pPr>
-              <w:spacing w:after="0" w:line="259" w:lineRule="auto"/>
-              <w:ind w:left="3" w:right="0" w:firstLine="0"/>
-              <w:jc w:val="left"/>
-            </w:pPr>
-            <w:r>
-              <w:rPr>
-                <w:sz w:val="17"/>
-              </w:rPr>
-              <w:t xml:space="preserve"> </w:t>
-            </w:r>
-          </w:p>
-        </w:tc>
-      </w:tr>
-      <w:tr>
-        <w:trPr>
-          <w:trHeight w:val="206"/>
-        </w:trPr>
-        <w:tc>
-          <w:tcPr>
-            <w:tcW w:w="545" w:type="dxa"/>
-            <w:tcBorders>
-              <w:top w:val="single" w:sz="4" w:space="0" w:color="000000"/>
-              <w:left w:val="single" w:sz="4" w:space="0" w:color="000000"/>
-              <w:bottom w:val="single" w:sz="4" w:space="0" w:color="000000"/>
-              <w:right w:val="single" w:sz="4" w:space="0" w:color="000000"/>
-            </w:tcBorders>
-          </w:tcPr>
-          <w:p>
-            <w:pPr>
-              <w:spacing w:after="0" w:line="259" w:lineRule="auto"/>
-              <w:ind w:right="0" w:firstLine="0"/>
-              <w:jc w:val="left"/>
-            </w:pPr>
-            <w:r>
-              <w:rPr>
-                <w:sz w:val="17"/>
-              </w:rPr>
-              <w:t xml:space="preserve">24 </w:t>
-            </w:r>
-          </w:p>
-        </w:tc>
-        <w:tc>
-          <w:tcPr>
-            <w:tcW w:w="1656" w:type="dxa"/>
-            <w:tcBorders>
-              <w:top w:val="single" w:sz="4" w:space="0" w:color="000000"/>
-              <w:left w:val="single" w:sz="4" w:space="0" w:color="000000"/>
-              <w:bottom w:val="single" w:sz="4" w:space="0" w:color="000000"/>
-              <w:right w:val="single" w:sz="4" w:space="0" w:color="000000"/>
-            </w:tcBorders>
-          </w:tcPr>
-          <w:p>
-            <w:pPr>
-              <w:spacing w:after="0" w:line="259" w:lineRule="auto"/>
-              <w:ind w:left="2" w:right="0" w:firstLine="0"/>
-              <w:jc w:val="left"/>
-            </w:pPr>
-            <w:r>
-              <w:rPr>
-                <w:sz w:val="17"/>
-              </w:rPr>
-              <w:t xml:space="preserve">title </w:t>
-            </w:r>
-          </w:p>
-        </w:tc>
-        <w:tc>
-          <w:tcPr>
-            <w:tcW w:w="1015" w:type="dxa"/>
-            <w:tcBorders>
-              <w:top w:val="single" w:sz="4" w:space="0" w:color="000000"/>
-              <w:left w:val="single" w:sz="4" w:space="0" w:color="000000"/>
-              <w:bottom w:val="single" w:sz="4" w:space="0" w:color="000000"/>
-              <w:right w:val="single" w:sz="4" w:space="0" w:color="000000"/>
-            </w:tcBorders>
-          </w:tcPr>
-          <w:p>
-            <w:pPr>
-              <w:spacing w:after="0" w:line="259" w:lineRule="auto"/>
-              <w:ind w:left="3" w:right="0" w:firstLine="0"/>
-              <w:jc w:val="left"/>
-            </w:pPr>
-            <w:r>
-              <w:rPr>
-                <w:sz w:val="17"/>
-              </w:rPr>
-              <w:t xml:space="preserve"> </w:t>
-            </w:r>
-          </w:p>
-        </w:tc>
-        <w:tc>
-          <w:tcPr>
-            <w:tcW w:w="1509" w:type="dxa"/>
-            <w:tcBorders>
-              <w:top w:val="single" w:sz="4" w:space="0" w:color="000000"/>
-              <w:left w:val="single" w:sz="4" w:space="0" w:color="000000"/>
-              <w:bottom w:val="single" w:sz="4" w:space="0" w:color="000000"/>
-              <w:right w:val="single" w:sz="4" w:space="0" w:color="000000"/>
-            </w:tcBorders>
-          </w:tcPr>
-          <w:p>
-            <w:pPr>
-              <w:spacing w:after="0" w:line="259" w:lineRule="auto"/>
-              <w:ind w:left="3" w:right="0" w:firstLine="0"/>
-              <w:jc w:val="left"/>
-            </w:pPr>
-            <w:r>
-              <w:rPr>
-                <w:sz w:val="17"/>
-              </w:rPr>
-              <w:t xml:space="preserve"> </w:t>
-            </w:r>
-          </w:p>
-        </w:tc>
-      </w:tr>
-    </w:tbl>
-    <w:p>
-      <w:pPr>
-        <w:spacing w:after="0" w:line="259" w:lineRule="auto"/>
-        <w:ind w:left="202" w:right="0" w:firstLine="0"/>
-        <w:jc w:val="left"/>
-      </w:pPr>
-      <w:r>
-        <w:t xml:space="preserve"> </w:t>
-      </w:r>
-    </w:p>
-    <w:p>
-      <w:pPr>
-        <w:ind w:left="-15" w:right="80"/>
-      </w:pPr>
-      <w:r>
-        <w:t xml:space="preserve">All title and author details must be in single-column format and must be centered. </w:t>
-      </w:r>
-    </w:p>
-    <w:p>
-      <w:pPr>
-        <w:ind w:left="-15" w:right="80"/>
-      </w:pPr>
-      <w:r>
-        <w:t xml:space="preserve">Every word in a title must be capitalized except for short minor words such as “a”, “an”, “and”, “as”, “at”, “by”, “for”, “from”, “if”, “in”, “into”, “on”, “or”, “of”, “the”, “to”, “with”. </w:t>
-      </w:r>
-    </w:p>
-    <w:p>
-      <w:pPr>
-        <w:ind w:left="-15" w:right="80"/>
-      </w:pPr>
-      <w:r>
-        <w:t xml:space="preserve">Author details must not show any professional title (e.g. Managing Director), any academic title (e.g. Dr.) or any membership of any professional organization (e.g. Senior Member IEEE). </w:t>
-      </w:r>
-    </w:p>
-    <w:p>
-      <w:pPr>
-        <w:ind w:left="-15" w:right="80"/>
-      </w:pPr>
-      <w:r>
-        <w:t xml:space="preserve">To avoid confusion, the family name must be written as the last part of each author name (e.g. John A.K. Smith). </w:t>
-      </w:r>
-    </w:p>
-    <w:p>
-      <w:pPr>
-        <w:ind w:left="-15" w:right="80"/>
-      </w:pPr>
-      <w:r>
-        <w:t xml:space="preserve">Each affiliation must include, at the very least, the name of the company and the name of the country where the author is based (e.g. Causal Productions Pty Ltd, Australia). </w:t>
-      </w:r>
-    </w:p>
-    <w:p>
-      <w:pPr>
-        <w:spacing w:after="126" w:line="259" w:lineRule="auto"/>
-        <w:ind w:right="12" w:firstLine="0"/>
-        <w:jc w:val="center"/>
-      </w:pPr>
-      <w:r>
-        <w:lastRenderedPageBreak/>
-        <w:t xml:space="preserve">Email address is compulsory for the corresponding author. </w:t>
-      </w:r>
-    </w:p>
-    <w:p>
-      <w:pPr>
-        <w:numPr>
-          <w:ilvl w:val="0"/>
-          <w:numId w:val="3"/>
-        </w:numPr>
-        <w:spacing w:after="37" w:line="259" w:lineRule="auto"/>
-        <w:ind w:right="930" w:hanging="271"/>
-        <w:jc w:val="left"/>
-      </w:pPr>
-      <w:r>
-        <w:t xml:space="preserve">Section Headings </w:t>
-      </w:r>
-    </w:p>
-    <w:p>
-      <w:pPr>
-        <w:spacing w:after="105"/>
-        <w:ind w:left="-15" w:right="80"/>
-      </w:pPr>
-      <w:r>
-        <w:t xml:space="preserve">No more than 3 levels of headings should be used.  All headings must be in 10pt font.  Every word in a heading must be capitalized except for short minor words as listed in Section III-B. </w:t>
-      </w:r>
-    </w:p>
-    <w:p>
-      <w:pPr>
-        <w:numPr>
-          <w:ilvl w:val="1"/>
-          <w:numId w:val="3"/>
-        </w:numPr>
-        <w:spacing w:after="105"/>
-        <w:ind w:right="80"/>
-      </w:pPr>
-      <w:r>
-        <w:t xml:space="preserve">Level-1 Heading:  A level-1 heading must be in Small Caps, centered and numbered using uppercase Roman numerals.  For example, see heading “III. Page Style” of this document.  The two level-1 headings which must not be numbered are “Acknowledgment” and “References”. </w:t>
-      </w:r>
-    </w:p>
-    <w:p>
-      <w:pPr>
-        <w:numPr>
-          <w:ilvl w:val="1"/>
-          <w:numId w:val="3"/>
-        </w:numPr>
-        <w:spacing w:after="105"/>
-        <w:ind w:right="80"/>
-      </w:pPr>
-      <w:r>
-        <w:t xml:space="preserve">Level-2 Heading:  A level-2 heading must be in Italic, left-justified and numbered using an uppercase alphabetic letter followed by a period.  For example, see heading “C. Section Headings” above. </w:t>
-      </w:r>
-    </w:p>
-    <w:p>
-      <w:pPr>
-        <w:numPr>
-          <w:ilvl w:val="1"/>
-          <w:numId w:val="3"/>
-        </w:numPr>
-        <w:spacing w:after="134"/>
-        <w:ind w:right="80"/>
-      </w:pPr>
-      <w:r>
-        <w:t xml:space="preserve">Level-3 Heading:  A level-3 heading must be indented,  in Italic and numbered with an Arabic numeral followed by a right parenthesis. The level-3 heading must end with a colon.  The body of the level-3 section immediately follows the level3 heading in the same paragraph.  For example, this paragraph begins with a level-3 heading. </w:t>
-      </w:r>
-    </w:p>
-    <w:p>
-      <w:pPr>
-        <w:numPr>
-          <w:ilvl w:val="0"/>
-          <w:numId w:val="3"/>
-        </w:numPr>
-        <w:spacing w:after="37" w:line="259" w:lineRule="auto"/>
-        <w:ind w:right="930" w:hanging="271"/>
-        <w:jc w:val="left"/>
-      </w:pPr>
-      <w:r>
-        <w:t xml:space="preserve">Figures and Tables </w:t>
-      </w:r>
-    </w:p>
-    <w:p>
-      <w:pPr>
-        <w:ind w:left="-15" w:right="80"/>
-      </w:pPr>
-      <w:r>
-        <w:t xml:space="preserve">Figures and tables must be centered in the column.  Large figures and tables may span across both columns.  Any table or figure that takes up more than 1 column width must be positioned either at the top or at the bottom of the page. </w:t>
-      </w:r>
-    </w:p>
-    <w:p>
-      <w:pPr>
-        <w:ind w:left="-15" w:right="80"/>
-      </w:pPr>
-      <w:r>
-        <w:t xml:space="preserve">Graphics may be full color.  All colors will be retained on the CDROM.  Graphics must not use stipple fill patterns because they may not be reproduced properly.  Please use only SOLID FILL colors which contrast well both on screen and on a black-and-white hardcopy, as shown in Fig. 1. </w:t>
-      </w:r>
-    </w:p>
-    <w:p>
-      <w:pPr>
-        <w:spacing w:after="0" w:line="259" w:lineRule="auto"/>
-        <w:ind w:left="204" w:right="0" w:firstLine="0"/>
-        <w:jc w:val="left"/>
-      </w:pPr>
-      <w:r>
-        <w:t xml:space="preserve"> </w:t>
-      </w:r>
-    </w:p>
-    <w:p>
-      <w:pPr>
-        <w:spacing w:after="61" w:line="259" w:lineRule="auto"/>
-        <w:ind w:right="0" w:firstLine="0"/>
-      </w:pPr>
-    </w:p>
-    <w:p>
-      <w:pPr>
-        <w:spacing w:after="139"/>
-        <w:ind w:left="-15" w:right="31" w:firstLine="0"/>
-      </w:pPr>
-      <w:r>
-        <w:rPr>
-          <w:sz w:val="15"/>
-        </w:rPr>
-        <w:t xml:space="preserve">Fig. 1  A sample line graph using colors which contrast well both on screen and on a black-and-white hardcopy </w:t>
-      </w:r>
-    </w:p>
-    <w:p>
-      <w:pPr>
-        <w:spacing w:after="0" w:line="259" w:lineRule="auto"/>
-        <w:ind w:left="204" w:right="0" w:firstLine="0"/>
-        <w:jc w:val="left"/>
-      </w:pPr>
-      <w:r>
-        <w:t xml:space="preserve"> </w:t>
-      </w:r>
-    </w:p>
-    <w:p>
-      <w:pPr>
-        <w:ind w:left="-15" w:right="80"/>
-      </w:pPr>
-      <w:r>
-        <w:t xml:space="preserve">Fig. 2 shows an example of a low-resolution image which would not be acceptable, whereas Fig. 3 shows an example of an image with adequate resolution.  Check that the resolution is adequate to reveal the important detail in the figure. </w:t>
-      </w:r>
-    </w:p>
-    <w:p>
-      <w:pPr>
-        <w:spacing w:after="29"/>
-        <w:ind w:left="-15" w:right="80"/>
-      </w:pPr>
-      <w:r>
-        <w:t xml:space="preserve">Please check all figures in your paper both on screen and on a black-and-white hardcopy.  When you check your paper on a black-and-white hardcopy, please ensure that: </w:t>
-      </w:r>
-    </w:p>
-    <w:p>
-      <w:pPr>
-        <w:numPr>
-          <w:ilvl w:val="0"/>
-          <w:numId w:val="4"/>
-        </w:numPr>
-        <w:ind w:right="767" w:firstLine="0"/>
-      </w:pPr>
-      <w:r>
-        <w:t xml:space="preserve">the colors used in each figure contrast well, </w:t>
-      </w:r>
-    </w:p>
-    <w:p>
-      <w:pPr>
-        <w:numPr>
-          <w:ilvl w:val="0"/>
-          <w:numId w:val="4"/>
-        </w:numPr>
-        <w:spacing w:after="102"/>
-        <w:ind w:right="767" w:firstLine="0"/>
-      </w:pPr>
-      <w:r>
-        <w:t xml:space="preserve">the image used in each figure is clear, </w:t>
-      </w:r>
-      <w:r>
-        <w:rPr>
-          <w:rFonts w:ascii="Segoe UI Symbol" w:eastAsia="Segoe UI Symbol" w:hAnsi="Segoe UI Symbol" w:cs="Segoe UI Symbol"/>
-        </w:rPr>
-        <w:t xml:space="preserve">• </w:t>
-      </w:r>
-      <w:r>
-        <w:t xml:space="preserve">all text labels in each figure are legible. </w:t>
-      </w:r>
-    </w:p>
-    <w:p>
-      <w:pPr>
-        <w:numPr>
-          <w:ilvl w:val="0"/>
-          <w:numId w:val="5"/>
-        </w:numPr>
-        <w:spacing w:after="37" w:line="259" w:lineRule="auto"/>
-        <w:ind w:right="930" w:hanging="271"/>
-        <w:jc w:val="left"/>
-      </w:pPr>
-      <w:r>
-        <w:t xml:space="preserve">Figure Captions </w:t>
-      </w:r>
-    </w:p>
-    <w:p>
-      <w:pPr>
-        <w:spacing w:after="37"/>
-        <w:ind w:left="-15" w:right="80"/>
-      </w:pPr>
-      <w:r>
-        <w:t xml:space="preserve">Figures must be numbered using Arabic numerals.  Figure captions must be in 8 pt Regular font.  Captions of a single line (e.g. Fig. 2) must be centered whereas multi-line captions must be justified (e.g. Fig. 1).  Captions with figure numbers must be placed after their associated figures, as shown in     Fig. 1. </w:t>
-      </w:r>
-    </w:p>
-    <w:p>
-      <w:pPr>
-        <w:spacing w:after="0" w:line="259" w:lineRule="auto"/>
-        <w:ind w:left="7" w:right="0" w:firstLine="0"/>
-        <w:jc w:val="center"/>
-      </w:pPr>
-      <w:r>
-        <w:rPr>
-          <w:noProof/>
-        </w:rPr>
-        <w:drawing>
-          <wp:inline distT="0" distB="0" distL="0" distR="0" wp14:anchorId="03E2C942" wp14:editId="2E4FA093">
-            <wp:extent cx="1529974" cy="2185233"/>
-            <wp:effectExtent l="0" t="0" r="0" b="0"/>
-            <wp:docPr id="370" name="Picture 370"/>
-            <wp:cNvGraphicFramePr/>
-            <a:graphic xmlns:a="http://schemas.openxmlformats.org/drawingml/2006/main">
-              <a:graphicData uri="http://schemas.openxmlformats.org/drawingml/2006/picture">
-                <pic:pic xmlns:pic="http://schemas.openxmlformats.org/drawingml/2006/picture">
-                  <pic:nvPicPr>
-                    <pic:cNvPr id="370" name="Picture 370"/>
-                    <pic:cNvPicPr/>
-                  </pic:nvPicPr>
-                  <pic:blipFill>
-                    <a:blip r:embed="rId14"/>
-                    <a:stretch>
-                      <a:fillRect/>
-                    </a:stretch>
-                  </pic:blipFill>
-                  <pic:spPr>
-                    <a:xfrm flipV="1">
-                      <a:off x="0" y="0"/>
-                      <a:ext cx="1529974" cy="2185233"/>
-                    </a:xfrm>
-                    <a:prstGeom prst="rect">
-                      <a:avLst/>
-                    </a:prstGeom>
-                  </pic:spPr>
-                </pic:pic>
-              </a:graphicData>
-            </a:graphic>
-          </wp:inline>
-        </w:drawing>
-      </w:r>
-      <w:r>
-        <w:rPr>
-          <w:sz w:val="23"/>
-        </w:rPr>
-        <w:t xml:space="preserve"> </w:t>
-      </w:r>
-    </w:p>
-    <w:p>
-      <w:pPr>
-        <w:spacing w:after="137"/>
-        <w:ind w:left="626" w:right="31" w:firstLine="0"/>
-      </w:pPr>
-      <w:r>
-        <w:rPr>
-          <w:sz w:val="15"/>
-        </w:rPr>
-        <w:t xml:space="preserve">Fig. 2  Example of an unacceptable low-resolution image </w:t>
-      </w:r>
-    </w:p>
-    <w:p>
-      <w:pPr>
-        <w:spacing w:after="15" w:line="259" w:lineRule="auto"/>
-        <w:ind w:left="202" w:right="0" w:firstLine="0"/>
-        <w:jc w:val="left"/>
-      </w:pPr>
-      <w:r>
-        <w:t xml:space="preserve"> </w:t>
-      </w:r>
-    </w:p>
-    <w:p>
-      <w:pPr>
-        <w:spacing w:after="0" w:line="259" w:lineRule="auto"/>
-        <w:ind w:left="7" w:right="0" w:firstLine="0"/>
-        <w:jc w:val="center"/>
-      </w:pPr>
-      <w:r>
-        <w:rPr>
-          <w:noProof/>
-        </w:rPr>
-        <w:drawing>
-          <wp:inline distT="0" distB="0" distL="0" distR="0" wp14:anchorId="3FCFF8B3" wp14:editId="2884C7F1">
-            <wp:extent cx="1438536" cy="2105985"/>
-            <wp:effectExtent l="0" t="0" r="0" b="0"/>
-            <wp:docPr id="375" name="Picture 375"/>
-            <wp:cNvGraphicFramePr/>
-            <a:graphic xmlns:a="http://schemas.openxmlformats.org/drawingml/2006/main">
-              <a:graphicData uri="http://schemas.openxmlformats.org/drawingml/2006/picture">
-                <pic:pic xmlns:pic="http://schemas.openxmlformats.org/drawingml/2006/picture">
-                  <pic:nvPicPr>
-                    <pic:cNvPr id="375" name="Picture 375"/>
-                    <pic:cNvPicPr/>
-                  </pic:nvPicPr>
-                  <pic:blipFill>
-                    <a:blip r:embed="rId15"/>
-                    <a:stretch>
-                      <a:fillRect/>
-                    </a:stretch>
-                  </pic:blipFill>
-                  <pic:spPr>
-                    <a:xfrm>
-                      <a:off x="0" y="0"/>
-                      <a:ext cx="1438536" cy="2105985"/>
-                    </a:xfrm>
-                    <a:prstGeom prst="rect">
-                      <a:avLst/>
-                    </a:prstGeom>
-                  </pic:spPr>
-                </pic:pic>
-              </a:graphicData>
-            </a:graphic>
-          </wp:inline>
-        </w:drawing>
-      </w:r>
-      <w:r>
-        <w:rPr>
-          <w:sz w:val="23"/>
-        </w:rPr>
-        <w:t xml:space="preserve"> </w:t>
-      </w:r>
-    </w:p>
-    <w:p>
-      <w:pPr>
-        <w:spacing w:after="137"/>
-        <w:ind w:left="684" w:right="31" w:firstLine="0"/>
-      </w:pPr>
-      <w:r>
-        <w:rPr>
-          <w:sz w:val="15"/>
-        </w:rPr>
-        <w:t xml:space="preserve">Fig. 3  Example of an image with acceptable resolution </w:t>
-      </w:r>
-    </w:p>
-    <w:p>
-      <w:pPr>
-        <w:spacing w:after="123" w:line="259" w:lineRule="auto"/>
-        <w:ind w:left="202" w:right="0" w:firstLine="0"/>
-        <w:jc w:val="left"/>
-      </w:pPr>
-      <w:r>
-        <w:t xml:space="preserve"> </w:t>
-      </w:r>
-    </w:p>
-    <w:p>
-      <w:pPr>
-        <w:numPr>
-          <w:ilvl w:val="0"/>
-          <w:numId w:val="5"/>
-        </w:numPr>
-        <w:spacing w:after="37" w:line="259" w:lineRule="auto"/>
-        <w:ind w:right="930" w:hanging="271"/>
-        <w:jc w:val="left"/>
-      </w:pPr>
-      <w:r>
-        <w:t xml:space="preserve">Table Captions </w:t>
-      </w:r>
-    </w:p>
-    <w:p>
-      <w:pPr>
-        <w:spacing w:after="134"/>
-        <w:ind w:left="-15" w:right="3"/>
-      </w:pPr>
-      <w:r>
-        <w:t xml:space="preserve">Tables must be numbered using uppercase Roman numerals.  Table captions must be centred and in 8 pt Regular font with Small Caps.  Every word in a table caption must be capitalized except for short minor words as listed in Section III-B.  Captions with table numbers must be placed before their associated tables, as shown in Table 1. </w:t>
-      </w:r>
-    </w:p>
-    <w:p>
-      <w:pPr>
-        <w:numPr>
-          <w:ilvl w:val="0"/>
-          <w:numId w:val="5"/>
-        </w:numPr>
-        <w:spacing w:after="89" w:line="300" w:lineRule="auto"/>
-        <w:ind w:right="930" w:hanging="271"/>
-        <w:jc w:val="left"/>
-      </w:pPr>
-      <w:r>
-        <w:t xml:space="preserve">Page Numbers, Headers and Footers Page numbers, headers and footers must not be used. </w:t>
-      </w:r>
-    </w:p>
-    <w:p>
-      <w:pPr>
-        <w:numPr>
-          <w:ilvl w:val="0"/>
-          <w:numId w:val="5"/>
-        </w:numPr>
-        <w:spacing w:after="37" w:line="259" w:lineRule="auto"/>
-        <w:ind w:right="930" w:hanging="271"/>
-        <w:jc w:val="left"/>
-      </w:pPr>
-      <w:r>
-        <w:t xml:space="preserve">Links and Bookmarks </w:t>
-      </w:r>
-    </w:p>
-    <w:p>
-      <w:pPr>
-        <w:ind w:left="-15" w:right="80"/>
-      </w:pPr>
-      <w:r>
-        <w:lastRenderedPageBreak/>
-        <w:t xml:space="preserve">All hypertext links and section bookmarks will be removed from papers during the processing of papers for publication.  If you need to refer to an Internet email address or URL in your paper, you must type out the address or URL fully in Regular font. </w:t>
-      </w:r>
-    </w:p>
-    <w:p>
-      <w:pPr>
-        <w:numPr>
-          <w:ilvl w:val="0"/>
-          <w:numId w:val="5"/>
-        </w:numPr>
-        <w:spacing w:after="37" w:line="259" w:lineRule="auto"/>
-        <w:ind w:right="930" w:hanging="271"/>
-        <w:jc w:val="left"/>
-      </w:pPr>
-      <w:r>
-        <w:t xml:space="preserve">References </w:t>
-      </w:r>
-    </w:p>
-    <w:p>
-      <w:pPr>
-        <w:ind w:left="-15" w:right="80"/>
-      </w:pPr>
-      <w:r>
-        <w:t xml:space="preserve">The heading of the References section must not be numbered.  All reference items must be in 8 pt font.  Please use Regular and Italic styles to distinguish different fields as shown in the References section.  Number the reference items consecutively in square brackets (e.g. [1]).   </w:t>
-      </w:r>
-    </w:p>
-    <w:p>
-      <w:pPr>
-        <w:ind w:left="-15" w:right="80"/>
-      </w:pPr>
-      <w:r>
-        <w:t xml:space="preserve">When referring to a reference item, please simply use the reference number, as in [2].  Do not use “Ref. [3]” or “Reference [3]” except at the beginning of a sentence, e.g.  “Reference [3] shows …”.  Multiple references are each numbered with separate brackets (e.g. [2], [3], [4]–[6]). </w:t>
-      </w:r>
-    </w:p>
-    <w:p>
-      <w:pPr>
-        <w:spacing w:after="28"/>
-        <w:ind w:left="-15" w:right="80"/>
-      </w:pPr>
-      <w:r>
-        <w:t xml:space="preserve">Examples of reference items of different categories shown in the References section include: </w:t>
-      </w:r>
-    </w:p>
-    <w:p>
-      <w:pPr>
-        <w:numPr>
-          <w:ilvl w:val="1"/>
-          <w:numId w:val="5"/>
-        </w:numPr>
-        <w:ind w:left="405" w:right="80" w:hanging="134"/>
-      </w:pPr>
-      <w:r>
-        <w:t xml:space="preserve">example of a book in [1] </w:t>
-      </w:r>
-    </w:p>
-    <w:p>
-      <w:pPr>
-        <w:numPr>
-          <w:ilvl w:val="1"/>
-          <w:numId w:val="5"/>
-        </w:numPr>
-        <w:ind w:left="405" w:right="80" w:hanging="134"/>
-      </w:pPr>
-      <w:r>
-        <w:t xml:space="preserve">example of a book in a series in [2] </w:t>
-      </w:r>
-    </w:p>
-    <w:p>
-      <w:pPr>
-        <w:numPr>
-          <w:ilvl w:val="1"/>
-          <w:numId w:val="5"/>
-        </w:numPr>
-        <w:ind w:left="405" w:right="80" w:hanging="134"/>
-      </w:pPr>
-      <w:r>
-        <w:t xml:space="preserve">example of a journal article in [3] </w:t>
-      </w:r>
-    </w:p>
-    <w:p>
-      <w:pPr>
-        <w:numPr>
-          <w:ilvl w:val="1"/>
-          <w:numId w:val="5"/>
-        </w:numPr>
-        <w:ind w:left="405" w:right="80" w:hanging="134"/>
-      </w:pPr>
-      <w:r>
-        <w:t xml:space="preserve">example of a conference paper in [4] </w:t>
-      </w:r>
-    </w:p>
-    <w:p>
-      <w:pPr>
-        <w:numPr>
-          <w:ilvl w:val="1"/>
-          <w:numId w:val="5"/>
-        </w:numPr>
-        <w:ind w:left="405" w:right="80" w:hanging="134"/>
-      </w:pPr>
-      <w:r>
-        <w:t xml:space="preserve">example of a patent in [5] </w:t>
-      </w:r>
-    </w:p>
-    <w:p>
-      <w:pPr>
-        <w:numPr>
-          <w:ilvl w:val="1"/>
-          <w:numId w:val="5"/>
-        </w:numPr>
-        <w:ind w:left="405" w:right="80" w:hanging="134"/>
-      </w:pPr>
-      <w:r>
-        <w:t xml:space="preserve">example of a website in [6] </w:t>
-      </w:r>
-    </w:p>
-    <w:p>
-      <w:pPr>
-        <w:numPr>
-          <w:ilvl w:val="1"/>
-          <w:numId w:val="5"/>
-        </w:numPr>
-        <w:ind w:left="405" w:right="80" w:hanging="134"/>
-      </w:pPr>
-      <w:r>
-        <w:t xml:space="preserve">example of a web page in [7] </w:t>
-      </w:r>
-    </w:p>
-    <w:p>
-      <w:pPr>
-        <w:numPr>
-          <w:ilvl w:val="1"/>
-          <w:numId w:val="5"/>
-        </w:numPr>
-        <w:ind w:left="405" w:right="80" w:hanging="134"/>
-      </w:pPr>
-      <w:r>
-        <w:t xml:space="preserve">example of a databook as a manual in [8] </w:t>
-      </w:r>
-    </w:p>
-    <w:p>
-      <w:pPr>
-        <w:numPr>
-          <w:ilvl w:val="1"/>
-          <w:numId w:val="5"/>
-        </w:numPr>
-        <w:ind w:left="405" w:right="80" w:hanging="134"/>
-      </w:pPr>
-      <w:r>
-        <w:t xml:space="preserve">example of a datasheet in [9] </w:t>
-      </w:r>
-    </w:p>
-    <w:p>
-      <w:pPr>
-        <w:numPr>
-          <w:ilvl w:val="1"/>
-          <w:numId w:val="5"/>
-        </w:numPr>
-        <w:ind w:left="405" w:right="80" w:hanging="134"/>
-      </w:pPr>
-      <w:r>
-        <w:t xml:space="preserve">example of a master’s thesis in [10] </w:t>
-      </w:r>
-    </w:p>
-    <w:p>
-      <w:pPr>
-        <w:numPr>
-          <w:ilvl w:val="1"/>
-          <w:numId w:val="5"/>
-        </w:numPr>
-        <w:ind w:left="405" w:right="80" w:hanging="134"/>
-      </w:pPr>
-      <w:r>
-        <w:t xml:space="preserve">example of a technical report in [11] </w:t>
-      </w:r>
-    </w:p>
-    <w:p>
-      <w:pPr>
-        <w:numPr>
-          <w:ilvl w:val="1"/>
-          <w:numId w:val="5"/>
-        </w:numPr>
-        <w:spacing w:after="144"/>
-        <w:ind w:left="405" w:right="80" w:hanging="134"/>
-      </w:pPr>
-      <w:r>
-        <w:t xml:space="preserve">example of a standard in [12] </w:t>
-      </w:r>
-    </w:p>
-    <w:p>
-      <w:pPr>
-        <w:pStyle w:val="1"/>
-        <w:ind w:left="271" w:right="95" w:hanging="271"/>
-      </w:pPr>
-      <w:r>
-        <w:rPr>
-          <w:sz w:val="19"/>
-        </w:rPr>
-        <w:t>C</w:t>
-      </w:r>
-      <w:r>
-        <w:t>ONCLUSIONS</w:t>
-      </w:r>
-      <w:r>
-        <w:rPr>
-          <w:sz w:val="19"/>
-        </w:rPr>
-        <w:t xml:space="preserve"> </w:t>
-      </w:r>
-    </w:p>
-    <w:p>
-      <w:pPr>
-        <w:ind w:left="-15" w:right="80"/>
-      </w:pPr>
-      <w:r>
-        <w:t xml:space="preserve">The version of this template is V2.  Most of the formatting instructions in this document have been compiled by Causal Productions from the IEEE LaTeX style files.  Causal Productions offers both A4 templates and US Letter templates for LaTeX and Microsoft Word.  The LaTeX templates depend on the official IEEEtran.cls and IEEEtran.bst files, whereas the Microsoft Word templates are self-contained.  Causal </w:t>
-      </w:r>
-      <w:r>
-        <w:t xml:space="preserve">Productions has used its best efforts to ensure that the templates have the same appearance. </w:t>
-      </w:r>
-    </w:p>
-    <w:p>
-      <w:pPr>
-        <w:spacing w:after="189"/>
-        <w:ind w:left="-15" w:right="80"/>
-      </w:pPr>
-      <w:r>
-        <w:t xml:space="preserve">Causal Productions permits the distribution and revision of these templates on the condition that Causal Productions is credited in the revised template as follows:  “original version of this template was provided by courtesy of Causal Productions (www.causalproductions.com)”. </w:t>
-      </w:r>
-    </w:p>
-    <w:p>
-      <w:pPr>
-        <w:pStyle w:val="1"/>
-        <w:numPr>
-          <w:ilvl w:val="0"/>
-          <w:numId w:val="0"/>
-        </w:numPr>
-        <w:ind w:right="48"/>
-      </w:pPr>
-      <w:r>
-        <w:rPr>
-          <w:sz w:val="19"/>
-        </w:rPr>
-        <w:t>A</w:t>
-      </w:r>
-      <w:r>
-        <w:t>CKNOWLEDGMENT</w:t>
-      </w:r>
-      <w:r>
-        <w:rPr>
-          <w:sz w:val="19"/>
-        </w:rPr>
-        <w:t xml:space="preserve"> </w:t>
-      </w:r>
-    </w:p>
-    <w:p>
-      <w:pPr>
-        <w:ind w:left="-15" w:right="80"/>
-      </w:pPr>
-      <w:r>
-        <w:t xml:space="preserve">The heading of the Acknowledgment section and the References section must not be numbered. </w:t>
-      </w:r>
-    </w:p>
-    <w:p>
-      <w:pPr>
-        <w:spacing w:after="187"/>
-        <w:ind w:left="-15" w:right="80"/>
-      </w:pPr>
-      <w:r>
-        <w:t xml:space="preserve">Causal Productions wishes to acknowledge Michael Shell and other contributors for developing and maintaining the IEEE LaTeX style files which have been used in the preparation of this template.  To see the list of contributors, please refer to the top of file IEEETran.cls in the IEEE LaTeX distribution. </w:t>
-      </w:r>
     </w:p>
     <w:p>
       <w:pPr>
@@ -3365,12 +1764,105 @@
           <w:numId w:val="6"/>
         </w:numPr>
         <w:ind w:right="31" w:hanging="444"/>
-      </w:pPr>
-      <w:r>
-        <w:rPr>
-          <w:sz w:val="15"/>
-        </w:rPr>
-        <w:t xml:space="preserve">S. M. Metev and V. P. Veiko, Laser Assisted Microtechnology, 2nd ed., R. M. Osgood, Jr., Ed.  Berlin, Germany: Springer-Verlag, 1998. </w:t>
+        <w:rPr>
+          <w:sz w:val="15"/>
+        </w:rPr>
+      </w:pPr>
+      <w:r>
+        <w:rPr>
+          <w:sz w:val="15"/>
+        </w:rPr>
+        <w:t xml:space="preserve">Mukund </w:t>
+      </w:r>
+      <w:proofErr w:type="gramStart"/>
+      <w:r>
+        <w:rPr>
+          <w:sz w:val="15"/>
+        </w:rPr>
+        <w:t>Sundararajan</w:t>
+      </w:r>
+      <w:r>
+        <w:rPr>
+          <w:sz w:val="15"/>
+        </w:rPr>
+        <w:t xml:space="preserve">, </w:t>
+      </w:r>
+      <w:r>
+        <w:rPr>
+          <w:sz w:val="15"/>
+        </w:rPr>
+        <w:t xml:space="preserve"> Ankur</w:t>
+      </w:r>
+      <w:proofErr w:type="gramEnd"/>
+      <w:r>
+        <w:rPr>
+          <w:sz w:val="15"/>
+        </w:rPr>
+        <w:t xml:space="preserve">, </w:t>
+      </w:r>
+      <w:proofErr w:type="spellStart"/>
+      <w:r>
+        <w:rPr>
+          <w:sz w:val="15"/>
+        </w:rPr>
+        <w:t>Taly</w:t>
+      </w:r>
+      <w:proofErr w:type="spellEnd"/>
+      <w:r>
+        <w:rPr>
+          <w:sz w:val="15"/>
+        </w:rPr>
+        <w:t xml:space="preserve"> </w:t>
+      </w:r>
+      <w:proofErr w:type="spellStart"/>
+      <w:r>
+        <w:rPr>
+          <w:sz w:val="15"/>
+        </w:rPr>
+        <w:t>Qiqi</w:t>
+      </w:r>
+      <w:proofErr w:type="spellEnd"/>
+      <w:r>
+        <w:rPr>
+          <w:sz w:val="15"/>
+        </w:rPr>
+        <w:t xml:space="preserve"> Yan  </w:t>
+      </w:r>
+      <w:r>
+        <w:rPr>
+          <w:sz w:val="15"/>
+        </w:rPr>
+        <w:t>“</w:t>
+      </w:r>
+      <w:r>
+        <w:rPr>
+          <w:sz w:val="15"/>
+        </w:rPr>
+        <w:t>Axiomatic Attribution for Deep Networks</w:t>
+      </w:r>
+      <w:r>
+        <w:rPr>
+          <w:sz w:val="15"/>
+        </w:rPr>
+        <w:t xml:space="preserve">” , </w:t>
+      </w:r>
+      <w:r>
+        <w:rPr>
+          <w:sz w:val="15"/>
+        </w:rPr>
+        <w:t>arXiv:1703.01365</w:t>
+      </w:r>
+      <w:r>
+        <w:rPr>
+          <w:sz w:val="15"/>
+        </w:rPr>
+        <w:t xml:space="preserve">, </w:t>
+      </w:r>
+      <w:r>
+        <w:rPr>
+          <w:sz w:val="15"/>
+        </w:rPr>
+        <w:t>13 Jun 2017</w:t>
       </w:r>
     </w:p>
     <w:p>
@@ -3385,7 +1877,77 @@
         <w:rPr>
           <w:sz w:val="15"/>
         </w:rPr>
-        <w:t xml:space="preserve">J. Breckling, Ed., The Analysis of Directional Time Series: Applications to Wind Speed and Direction, ser. Lecture Notes in Statistics.  Berlin, Germany: Springer, 1989, vol. 61. </w:t>
+        <w:t xml:space="preserve">Marco Tulio Ribeiro, Sameer Singh, Carlos </w:t>
+      </w:r>
+      <w:proofErr w:type="spellStart"/>
+      <w:r>
+        <w:rPr>
+          <w:sz w:val="15"/>
+        </w:rPr>
+        <w:t>Guestrin</w:t>
+      </w:r>
+      <w:proofErr w:type="spellEnd"/>
+      <w:r>
+        <w:rPr>
+          <w:sz w:val="15"/>
+        </w:rPr>
+        <w:t xml:space="preserve"> “</w:t>
+      </w:r>
+      <w:r>
+        <w:rPr>
+          <w:sz w:val="15"/>
+        </w:rPr>
+        <w:t xml:space="preserve">"Why Should I Trust </w:t>
+      </w:r>
+      <w:proofErr w:type="gramStart"/>
+      <w:r>
+        <w:rPr>
+          <w:sz w:val="15"/>
+        </w:rPr>
+        <w:t>You</w:t>
+      </w:r>
+      <w:proofErr w:type="gramEnd"/>
+      <w:r>
+        <w:rPr>
+          <w:sz w:val="15"/>
+        </w:rPr>
+        <w:t>?": Explaining the Predictions of Any</w:t>
+      </w:r>
+      <w:r>
+        <w:rPr>
+          <w:sz w:val="15"/>
+        </w:rPr>
+        <w:t xml:space="preserve"> </w:t>
+      </w:r>
+      <w:r>
+        <w:rPr>
+          <w:sz w:val="15"/>
+        </w:rPr>
+        <w:t>Classifier</w:t>
+      </w:r>
+      <w:r>
+        <w:rPr>
+          <w:sz w:val="15"/>
+        </w:rPr>
+        <w:t xml:space="preserve">”, </w:t>
+      </w:r>
+      <w:r>
+        <w:rPr>
+          <w:sz w:val="15"/>
+        </w:rPr>
+        <w:t>arXiv:1602.04938</w:t>
+      </w:r>
+      <w:r>
+        <w:rPr>
+          <w:sz w:val="15"/>
+        </w:rPr>
+        <w:t xml:space="preserve">, </w:t>
+      </w:r>
+      <w:r>
+        <w:rPr>
+          <w:sz w:val="15"/>
+        </w:rPr>
+        <w:t>16 Feb 2016</w:t>
       </w:r>
     </w:p>
     <w:p>
@@ -3395,12 +1957,97 @@
           <w:numId w:val="6"/>
         </w:numPr>
         <w:ind w:right="31" w:hanging="444"/>
-      </w:pPr>
-      <w:r>
-        <w:rPr>
-          <w:sz w:val="15"/>
-        </w:rPr>
-        <w:t xml:space="preserve">S. Zhang, C. Zhu, J. K. O. Sin, and P. K. T. Mok, “A novel ultrathin elevated channel low-temperature poly-Si TFT,” IEEE Electron Device Lett., vol. 20, pp. 569–571, Nov. 1999. </w:t>
+        <w:rPr>
+          <w:sz w:val="15"/>
+        </w:rPr>
+      </w:pPr>
+      <w:r>
+        <w:rPr>
+          <w:sz w:val="15"/>
+        </w:rPr>
+        <w:t xml:space="preserve">Scott Lundberg, </w:t>
+      </w:r>
+      <w:proofErr w:type="spellStart"/>
+      <w:r>
+        <w:rPr>
+          <w:sz w:val="15"/>
+        </w:rPr>
+        <w:t>Su</w:t>
+      </w:r>
+      <w:proofErr w:type="spellEnd"/>
+      <w:r>
+        <w:rPr>
+          <w:sz w:val="15"/>
+        </w:rPr>
+        <w:t xml:space="preserve">-In </w:t>
+      </w:r>
+      <w:proofErr w:type="gramStart"/>
+      <w:r>
+        <w:rPr>
+          <w:sz w:val="15"/>
+        </w:rPr>
+        <w:t>Lee</w:t>
+      </w:r>
+      <w:r>
+        <w:rPr>
+          <w:sz w:val="15"/>
+        </w:rPr>
+        <w:t xml:space="preserve"> </w:t>
+      </w:r>
+      <w:r>
+        <w:rPr>
+          <w:sz w:val="15"/>
+        </w:rPr>
+        <w:t>,</w:t>
+      </w:r>
+      <w:proofErr w:type="gramEnd"/>
+      <w:r>
+        <w:rPr>
+          <w:sz w:val="15"/>
+        </w:rPr>
+        <w:t xml:space="preserve"> “</w:t>
+      </w:r>
+      <w:r>
+        <w:rPr>
+          <w:sz w:val="15"/>
+        </w:rPr>
+        <w:t>A Unified Approach to Interpreting Model Predictions</w:t>
+      </w:r>
+      <w:r>
+        <w:rPr>
+          <w:sz w:val="15"/>
+        </w:rPr>
+        <w:t>”</w:t>
+      </w:r>
+      <w:r>
+        <w:rPr>
+          <w:sz w:val="15"/>
+        </w:rPr>
+        <w:t xml:space="preserve"> </w:t>
+      </w:r>
+      <w:r>
+        <w:rPr>
+          <w:sz w:val="15"/>
+        </w:rPr>
+        <w:t xml:space="preserve">, </w:t>
+      </w:r>
+      <w:r>
+        <w:rPr>
+          <w:sz w:val="15"/>
+        </w:rPr>
+        <w:t>To appear in NIPS 2017</w:t>
+      </w:r>
+      <w:r>
+        <w:rPr>
+          <w:sz w:val="15"/>
+        </w:rPr>
+        <w:t xml:space="preserve"> </w:t>
+      </w:r>
+      <w:r>
+        <w:rPr>
+          <w:sz w:val="15"/>
+        </w:rPr>
+        <w:t>Mon, 22 May</w:t>
       </w:r>
     </w:p>
     <w:p>
@@ -3410,142 +2057,6 @@
           <w:numId w:val="6"/>
         </w:numPr>
         <w:ind w:right="31" w:hanging="444"/>
-      </w:pPr>
-      <w:r>
-        <w:rPr>
-          <w:sz w:val="15"/>
-        </w:rPr>
-        <w:t xml:space="preserve">M. Wegmuller, J. P. von der Weid, P. Oberson, and N. Gisin, “High resolution fiber distributed measurements with coherent OFDR,” in Proc. ECOC’00, 2000, paper 11.3.4, p. 109. </w:t>
-      </w:r>
-    </w:p>
-    <w:p>
-      <w:pPr>
-        <w:numPr>
-          <w:ilvl w:val="0"/>
-          <w:numId w:val="6"/>
-        </w:numPr>
-        <w:ind w:right="31" w:hanging="444"/>
-      </w:pPr>
-      <w:r>
-        <w:rPr>
-          <w:sz w:val="15"/>
-        </w:rPr>
-        <w:t xml:space="preserve">R. E. Sorace, V. S. Reinhardt, and S. A. Vaughn, “High-speed digitalto-RF converter,” U.S. Patent 5 668 842, Sept. 16, 1997. </w:t>
-      </w:r>
-    </w:p>
-    <w:p>
-      <w:pPr>
-        <w:numPr>
-          <w:ilvl w:val="0"/>
-          <w:numId w:val="6"/>
-        </w:numPr>
-        <w:ind w:right="31" w:hanging="444"/>
-      </w:pPr>
-      <w:r>
-        <w:rPr>
-          <w:sz w:val="15"/>
-        </w:rPr>
-        <w:t xml:space="preserve">(2002) The IEEE website. [Online]. Available: http://www.ieee.org/ </w:t>
-      </w:r>
-    </w:p>
-    <w:p>
-      <w:pPr>
-        <w:numPr>
-          <w:ilvl w:val="0"/>
-          <w:numId w:val="6"/>
-        </w:numPr>
-        <w:ind w:right="31" w:hanging="444"/>
-      </w:pPr>
-      <w:r>
-        <w:rPr>
-          <w:sz w:val="15"/>
-        </w:rPr>
-        <w:t xml:space="preserve">M. Shell. (2002) IEEEtran homepage on CTAN. [Online]. Available: </w:t>
-      </w:r>
-    </w:p>
-    <w:p>
-      <w:pPr>
-        <w:spacing w:line="237" w:lineRule="auto"/>
-        <w:ind w:right="662" w:firstLine="406"/>
-        <w:jc w:val="left"/>
-      </w:pPr>
-      <w:r>
-        <w:rPr>
-          <w:sz w:val="15"/>
-        </w:rPr>
-        <w:t xml:space="preserve">http://www.ctan.org/texarchive/macros/latex/contrib/supported/IEEEtran/ [8] </w:t>
-      </w:r>
-      <w:r>
-        <w:rPr>
-          <w:sz w:val="15"/>
-        </w:rPr>
-        <w:tab/>
-        <w:t xml:space="preserve">FLEXChip Signal Processor (MC68175/D), Motorola, 1996. </w:t>
-      </w:r>
-    </w:p>
-    <w:p>
-      <w:pPr>
-        <w:numPr>
-          <w:ilvl w:val="0"/>
-          <w:numId w:val="7"/>
-        </w:numPr>
-        <w:ind w:right="31" w:hanging="406"/>
-      </w:pPr>
-      <w:r>
-        <w:rPr>
-          <w:sz w:val="15"/>
-        </w:rPr>
-        <w:t xml:space="preserve">“PDCA12-70 data sheet,” Opto Speed SA, Mezzovico, Switzerland. </w:t>
-      </w:r>
-    </w:p>
-    <w:p>
-      <w:pPr>
-        <w:numPr>
-          <w:ilvl w:val="0"/>
-          <w:numId w:val="7"/>
-        </w:numPr>
-        <w:ind w:right="31" w:hanging="406"/>
-      </w:pPr>
-      <w:r>
-        <w:rPr>
-          <w:sz w:val="15"/>
-        </w:rPr>
-        <w:t xml:space="preserve">A. Karnik, “Performance of TCP congestion control with rate feedback: TCP/ABR and rate adaptive TCP/IP,” M. Eng. thesis, Indian Institute of Science, Bangalore, India, Jan. 1999. </w:t>
-      </w:r>
-    </w:p>
-    <w:p>
-      <w:pPr>
-        <w:numPr>
-          <w:ilvl w:val="0"/>
-          <w:numId w:val="7"/>
-        </w:numPr>
-        <w:ind w:right="31" w:hanging="406"/>
-      </w:pPr>
-      <w:r>
-        <w:rPr>
-          <w:sz w:val="15"/>
-        </w:rPr>
-        <w:t xml:space="preserve">J. Padhye, V. Firoiu, and D. Towsley, “A stochastic model of TCP Reno congestion avoidance and control,” Univ. of Massachusetts, Amherst, MA, CMPSCI Tech. Rep. 99-02, 1999. </w:t>
-      </w:r>
-    </w:p>
-    <w:p>
-      <w:pPr>
-        <w:numPr>
-          <w:ilvl w:val="0"/>
-          <w:numId w:val="7"/>
-        </w:numPr>
-        <w:spacing w:after="0" w:line="259" w:lineRule="auto"/>
-        <w:ind w:right="31" w:hanging="406"/>
-      </w:pPr>
-      <w:r>
-        <w:rPr>
-          <w:sz w:val="15"/>
-        </w:rPr>
-        <w:t xml:space="preserve">Wireless LAN Medium Access Control (MAC) and Physical Layer </w:t>
-      </w:r>
-    </w:p>
-    <w:p>
-      <w:pPr>
         <w:sectPr>
           <w:type w:val="continuous"/>
           <w:pgSz w:w="12240" w:h="15840"/>
@@ -3553,39 +2064,87 @@
           <w:cols w:num="2" w:space="129"/>
         </w:sectPr>
       </w:pPr>
-    </w:p>
-    <w:p>
-      <w:pPr>
-        <w:spacing w:after="0" w:line="259" w:lineRule="auto"/>
-        <w:ind w:right="0" w:firstLine="0"/>
-      </w:pPr>
-      <w:r>
-        <w:rPr>
-          <w:sz w:val="15"/>
-        </w:rPr>
-        <w:t xml:space="preserve"> </w:t>
-      </w:r>
-    </w:p>
-    <w:p>
-      <w:pPr>
-        <w:sectPr>
-          <w:type w:val="continuous"/>
-          <w:pgSz w:w="12240" w:h="15840"/>
-          <w:pgMar w:top="1014" w:right="10920" w:bottom="6472" w:left="1282" w:header="720" w:footer="720" w:gutter="0"/>
-          <w:cols w:space="720"/>
-        </w:sectPr>
-      </w:pPr>
+      <w:r>
+        <w:rPr>
+          <w:sz w:val="15"/>
+        </w:rPr>
+        <w:t xml:space="preserve">Julius Adebayo, Justin Gilmer, Michael </w:t>
+      </w:r>
+      <w:proofErr w:type="spellStart"/>
+      <w:r>
+        <w:rPr>
+          <w:sz w:val="15"/>
+        </w:rPr>
+        <w:t>Muelly</w:t>
+      </w:r>
+      <w:proofErr w:type="spellEnd"/>
+      <w:r>
+        <w:rPr>
+          <w:sz w:val="15"/>
+        </w:rPr>
+        <w:t xml:space="preserve">, Ian Goodfellow, Moritz Hardt, Been </w:t>
+      </w:r>
+      <w:proofErr w:type="gramStart"/>
+      <w:r>
+        <w:rPr>
+          <w:sz w:val="15"/>
+        </w:rPr>
+        <w:t>Kim</w:t>
+      </w:r>
+      <w:r>
+        <w:rPr>
+          <w:sz w:val="15"/>
+        </w:rPr>
+        <w:t xml:space="preserve"> ,</w:t>
+      </w:r>
+      <w:proofErr w:type="gramEnd"/>
+      <w:r>
+        <w:rPr>
+          <w:sz w:val="15"/>
+        </w:rPr>
+        <w:t xml:space="preserve"> “</w:t>
+      </w:r>
+      <w:r>
+        <w:rPr>
+          <w:sz w:val="15"/>
+        </w:rPr>
+        <w:t>Sanity Checks for Saliency Maps</w:t>
+      </w:r>
+      <w:r>
+        <w:rPr>
+          <w:sz w:val="15"/>
+        </w:rPr>
+        <w:t>”</w:t>
+      </w:r>
+      <w:r>
+        <w:rPr>
+          <w:sz w:val="15"/>
+        </w:rPr>
+        <w:t xml:space="preserve">, </w:t>
+      </w:r>
+      <w:r>
+        <w:rPr>
+          <w:sz w:val="15"/>
+        </w:rPr>
+        <w:t>Computer Vision and Pattern Recognition</w:t>
+      </w:r>
+      <w:r>
+        <w:rPr>
+          <w:sz w:val="15"/>
+        </w:rPr>
+        <w:t xml:space="preserve">,  </w:t>
+      </w:r>
+      <w:r>
+        <w:rPr>
+          <w:sz w:val="15"/>
+        </w:rPr>
+        <w:t>Mon, 8 Oct 2018</w:t>
+      </w:r>
     </w:p>
     <w:p>
       <w:pPr>
         <w:ind w:left="-15" w:right="31" w:firstLine="0"/>
       </w:pPr>
-      <w:r>
-        <w:rPr>
-          <w:sz w:val="15"/>
-        </w:rPr>
-        <w:t xml:space="preserve">(PHY) Specification, IEEE Std. 802.11, 1997. </w:t>
-      </w:r>
     </w:p>
     <w:sectPr>
       <w:type w:val="continuous"/>
@@ -5924,6 +4483,7 @@
   <w:style w:type="character" w:default="1" w:styleId="a0">
     <w:name w:val="Default Paragraph Font"/>
     <w:uiPriority w:val="1"/>
+    <w:semiHidden/>
     <w:unhideWhenUsed/>
   </w:style>
   <w:style w:type="table" w:default="1" w:styleId="a1">

--- a/作业/工学论文期中作业.docx
+++ b/作业/工学论文期中作业.docx
@@ -210,8 +210,9 @@
         </w:rPr>
         <w:sectPr>
           <w:pgSz w:w="12240" w:h="15840"/>
-          <w:pgMar w:top="1028" w:right="2747" w:bottom="2346" w:left="2739" w:header="720" w:footer="720" w:gutter="0"/>
+          <w:pgMar w:top="1440" w:right="1800" w:bottom="1440" w:left="1800" w:header="720" w:footer="720" w:gutter="0"/>
           <w:cols w:space="720"/>
+          <w:docGrid w:linePitch="258"/>
         </w:sectPr>
       </w:pPr>
     </w:p>
@@ -232,10 +233,6 @@
       <w:pPr>
         <w:spacing w:after="45" w:line="238" w:lineRule="auto"/>
         <w:ind w:left="-5" w:right="77" w:hanging="10"/>
-        <w:rPr>
-          <w:b/>
-          <w:bCs/>
-        </w:rPr>
       </w:pPr>
       <w:r>
         <w:rPr>
@@ -247,11 +244,91 @@
       </w:r>
       <w:r>
         <w:rPr>
+          <w:sz w:val="17"/>
+        </w:rPr>
+        <w:t xml:space="preserve">Recently some interpretable methods have been proposed, among which the interpretation method for question answering systems: </w:t>
+      </w:r>
+      <w:r>
+        <w:rPr>
+          <w:sz w:val="17"/>
+        </w:rPr>
+        <w:t>Integrated Gradients</w:t>
+      </w:r>
+      <w:r>
+        <w:rPr>
+          <w:sz w:val="17"/>
+        </w:rPr>
+        <w:t xml:space="preserve">. It is a more popular method. We propose a novel method to improve the performance of the model based on the characteristics of the </w:t>
+      </w:r>
+      <w:r>
+        <w:rPr>
+          <w:sz w:val="17"/>
+        </w:rPr>
+        <w:t>Integrated Gradients</w:t>
+      </w:r>
+      <w:r>
+        <w:rPr>
+          <w:sz w:val="17"/>
+        </w:rPr>
+        <w:t xml:space="preserve"> applied in the question answering system</w:t>
+      </w:r>
+      <w:r>
+        <w:rPr>
+          <w:sz w:val="17"/>
+        </w:rPr>
+        <w:t>: Cascading Explaining. This method is to extract information from the interpretation of the model output, and then let the model predict again. We have used some experiments to prove that this method has successfully passed the sanity check, and has greatly improved the accuracy and probability of model prediction.</w:t>
+      </w:r>
+      <w:r>
+        <w:t xml:space="preserve"> </w:t>
+      </w:r>
+      <w:r>
+        <w:rPr>
+          <w:sz w:val="17"/>
+        </w:rPr>
+        <w:t>At the same time, this is a general form method: it is not limited by models and interpretation methods. In other words, the performance of any question answering system can be improved by this method.</w:t>
+      </w:r>
+      <w:r>
+        <w:rPr>
+          <w:sz w:val="17"/>
+        </w:rPr>
+        <w:t xml:space="preserve"> </w:t>
+      </w:r>
+    </w:p>
+    <w:p>
+      <w:pPr>
+        <w:spacing w:after="0" w:line="259" w:lineRule="auto"/>
+        <w:ind w:right="0" w:firstLine="0"/>
+        <w:jc w:val="left"/>
+        <w:rPr>
+          <w:b/>
+          <w:bCs/>
+        </w:rPr>
+      </w:pPr>
+      <w:r>
+        <w:rPr>
+          <w:b/>
+          <w:bCs/>
+          <w:sz w:val="23"/>
+        </w:rPr>
+        <w:t xml:space="preserve"> </w:t>
+      </w:r>
+    </w:p>
+    <w:p>
+      <w:pPr>
+        <w:spacing w:after="203" w:line="238" w:lineRule="auto"/>
+        <w:ind w:left="-5" w:right="77" w:hanging="10"/>
+        <w:rPr>
+          <w:b/>
+          <w:bCs/>
+        </w:rPr>
+      </w:pPr>
+      <w:r>
+        <w:rPr>
           <w:b/>
           <w:bCs/>
           <w:sz w:val="17"/>
         </w:rPr>
-        <w:t xml:space="preserve">Recently some interpretable methods have been proposed, among which the interpretation method for question answering systems: </w:t>
+        <w:t xml:space="preserve">Keywords— </w:t>
       </w:r>
       <w:r>
         <w:rPr>
@@ -259,7 +336,7 @@
           <w:bCs/>
           <w:sz w:val="17"/>
         </w:rPr>
-        <w:t>Integrated Gradients</w:t>
+        <w:t>Explainable ai</w:t>
       </w:r>
       <w:r>
         <w:rPr>
@@ -267,7 +344,7 @@
           <w:bCs/>
           <w:sz w:val="17"/>
         </w:rPr>
-        <w:t xml:space="preserve">. It is a more popular method. We propose a novel method to improve the performance of the model based on the characteristics of the </w:t>
+        <w:t>, Q</w:t>
       </w:r>
       <w:r>
         <w:rPr>
@@ -275,7 +352,7 @@
           <w:bCs/>
           <w:sz w:val="17"/>
         </w:rPr>
-        <w:t>Integrated Gradients</w:t>
+        <w:t xml:space="preserve">uestion </w:t>
       </w:r>
       <w:r>
         <w:rPr>
@@ -283,7 +360,7 @@
           <w:bCs/>
           <w:sz w:val="17"/>
         </w:rPr>
-        <w:t xml:space="preserve"> applied in the question answering system</w:t>
+        <w:t>A</w:t>
       </w:r>
       <w:r>
         <w:rPr>
@@ -291,7 +368,7 @@
           <w:bCs/>
           <w:sz w:val="17"/>
         </w:rPr>
-        <w:t xml:space="preserve">: </w:t>
+        <w:t xml:space="preserve">nswering </w:t>
       </w:r>
       <w:r>
         <w:rPr>
@@ -299,7 +376,7 @@
           <w:bCs/>
           <w:sz w:val="17"/>
         </w:rPr>
-        <w:t>Cascading Explaining</w:t>
+        <w:t>S</w:t>
       </w:r>
       <w:r>
         <w:rPr>
@@ -307,7 +384,7 @@
           <w:bCs/>
           <w:sz w:val="17"/>
         </w:rPr>
-        <w:t xml:space="preserve">. </w:t>
+        <w:t>ystem</w:t>
       </w:r>
       <w:r>
         <w:rPr>
@@ -315,7 +392,7 @@
           <w:bCs/>
           <w:sz w:val="17"/>
         </w:rPr>
-        <w:t xml:space="preserve">This method is to extract information from the interpretation of the model output, and then let the model predict again. We have used some experiments to prove that this method has successfully passed the </w:t>
+        <w:t xml:space="preserve">, </w:t>
       </w:r>
       <w:r>
         <w:rPr>
@@ -323,7 +400,7 @@
           <w:bCs/>
           <w:sz w:val="17"/>
         </w:rPr>
-        <w:t>sanity</w:t>
+        <w:t>Integrated Gradients</w:t>
       </w:r>
       <w:r>
         <w:rPr>
@@ -331,10 +408,7 @@
           <w:bCs/>
           <w:sz w:val="17"/>
         </w:rPr>
-        <w:t xml:space="preserve"> check, and has greatly improved the accuracy and probability of model prediction.</w:t>
-      </w:r>
-      <w:r>
-        <w:t xml:space="preserve"> </w:t>
+        <w:t>,</w:t>
       </w:r>
       <w:r>
         <w:rPr>
@@ -342,7 +416,7 @@
           <w:bCs/>
           <w:sz w:val="17"/>
         </w:rPr>
-        <w:t>At the same time, this is a general form method: it is not limited by models and interpretation methods. In other words, the performance of any question answering system can be improved by this method</w:t>
+        <w:t xml:space="preserve"> Sanity C</w:t>
       </w:r>
       <w:r>
         <w:rPr>
@@ -350,147 +424,6 @@
           <w:bCs/>
           <w:sz w:val="17"/>
         </w:rPr>
-        <w:t>.</w:t>
-      </w:r>
-      <w:r>
-        <w:rPr>
-          <w:b/>
-          <w:bCs/>
-          <w:sz w:val="17"/>
-        </w:rPr>
-        <w:t xml:space="preserve"> </w:t>
-      </w:r>
-    </w:p>
-    <w:p>
-      <w:pPr>
-        <w:spacing w:after="0" w:line="259" w:lineRule="auto"/>
-        <w:ind w:right="0" w:firstLine="0"/>
-        <w:jc w:val="left"/>
-        <w:rPr>
-          <w:b/>
-          <w:bCs/>
-        </w:rPr>
-      </w:pPr>
-      <w:r>
-        <w:rPr>
-          <w:b/>
-          <w:bCs/>
-          <w:sz w:val="23"/>
-        </w:rPr>
-        <w:t xml:space="preserve"> </w:t>
-      </w:r>
-    </w:p>
-    <w:p>
-      <w:pPr>
-        <w:spacing w:after="203" w:line="238" w:lineRule="auto"/>
-        <w:ind w:left="-5" w:right="77" w:hanging="10"/>
-        <w:rPr>
-          <w:b/>
-          <w:bCs/>
-        </w:rPr>
-      </w:pPr>
-      <w:r>
-        <w:rPr>
-          <w:b/>
-          <w:bCs/>
-          <w:sz w:val="17"/>
-        </w:rPr>
-        <w:t xml:space="preserve">Keywords— </w:t>
-      </w:r>
-      <w:r>
-        <w:rPr>
-          <w:b/>
-          <w:bCs/>
-          <w:sz w:val="17"/>
-        </w:rPr>
-        <w:t>Explainable ai</w:t>
-      </w:r>
-      <w:r>
-        <w:rPr>
-          <w:b/>
-          <w:bCs/>
-          <w:sz w:val="17"/>
-        </w:rPr>
-        <w:t>, Q</w:t>
-      </w:r>
-      <w:r>
-        <w:rPr>
-          <w:b/>
-          <w:bCs/>
-          <w:sz w:val="17"/>
-        </w:rPr>
-        <w:t xml:space="preserve">uestion </w:t>
-      </w:r>
-      <w:r>
-        <w:rPr>
-          <w:b/>
-          <w:bCs/>
-          <w:sz w:val="17"/>
-        </w:rPr>
-        <w:t>A</w:t>
-      </w:r>
-      <w:r>
-        <w:rPr>
-          <w:b/>
-          <w:bCs/>
-          <w:sz w:val="17"/>
-        </w:rPr>
-        <w:t xml:space="preserve">nswering </w:t>
-      </w:r>
-      <w:r>
-        <w:rPr>
-          <w:b/>
-          <w:bCs/>
-          <w:sz w:val="17"/>
-        </w:rPr>
-        <w:t>S</w:t>
-      </w:r>
-      <w:r>
-        <w:rPr>
-          <w:b/>
-          <w:bCs/>
-          <w:sz w:val="17"/>
-        </w:rPr>
-        <w:t>ystem</w:t>
-      </w:r>
-      <w:r>
-        <w:rPr>
-          <w:b/>
-          <w:bCs/>
-          <w:sz w:val="17"/>
-        </w:rPr>
-        <w:t xml:space="preserve">, </w:t>
-      </w:r>
-      <w:r>
-        <w:rPr>
-          <w:b/>
-          <w:bCs/>
-          <w:sz w:val="17"/>
-        </w:rPr>
-        <w:t>Integrated Gradients</w:t>
-      </w:r>
-      <w:r>
-        <w:rPr>
-          <w:b/>
-          <w:bCs/>
-          <w:sz w:val="17"/>
-        </w:rPr>
-        <w:t>,</w:t>
-      </w:r>
-      <w:r>
-        <w:rPr>
-          <w:b/>
-          <w:bCs/>
-          <w:sz w:val="17"/>
-        </w:rPr>
-        <w:t xml:space="preserve"> Sanity C</w:t>
-      </w:r>
-      <w:r>
-        <w:rPr>
-          <w:b/>
-          <w:bCs/>
-          <w:sz w:val="17"/>
-        </w:rPr>
         <w:t>heck</w:t>
       </w:r>
     </w:p>
@@ -537,16 +470,10 @@
         <w:t>Gradients</w:t>
       </w:r>
       <w:r>
-        <w:rPr>
-          <w:vertAlign w:val="superscript"/>
-        </w:rPr>
         <w:t>[</w:t>
       </w:r>
       <w:proofErr w:type="gramEnd"/>
       <w:r>
-        <w:rPr>
-          <w:vertAlign w:val="superscript"/>
-        </w:rPr>
         <w:t>1]</w:t>
       </w:r>
       <w:r>
@@ -563,26 +490,11 @@
         <w:t>LIME</w:t>
       </w:r>
       <w:r>
-        <w:rPr>
-          <w:rFonts w:ascii="宋体" w:eastAsia="宋体" w:hAnsi="宋体" w:cs="宋体"/>
-          <w:vertAlign w:val="superscript"/>
-        </w:rPr>
         <w:t>[</w:t>
       </w:r>
       <w:proofErr w:type="gramEnd"/>
       <w:r>
-        <w:rPr>
-          <w:rFonts w:ascii="宋体" w:eastAsia="宋体" w:hAnsi="宋体" w:cs="宋体"/>
-          <w:vertAlign w:val="superscript"/>
-        </w:rPr>
-        <w:t>2</w:t>
-      </w:r>
-      <w:r>
-        <w:rPr>
-          <w:rFonts w:ascii="宋体" w:eastAsia="宋体" w:hAnsi="宋体" w:cs="宋体"/>
-          <w:vertAlign w:val="superscript"/>
-        </w:rPr>
-        <w:t>]</w:t>
+        <w:t>2]</w:t>
       </w:r>
       <w:r>
         <w:t xml:space="preserve"> and </w:t>
@@ -591,22 +503,7 @@
         <w:t>SHAP</w:t>
       </w:r>
       <w:r>
-        <w:rPr>
-          <w:vertAlign w:val="superscript"/>
-        </w:rPr>
-        <w:t>[</w:t>
-      </w:r>
-      <w:r>
-        <w:rPr>
-          <w:vertAlign w:val="superscript"/>
-        </w:rPr>
-        <w:t>3</w:t>
-      </w:r>
-      <w:r>
-        <w:rPr>
-          <w:vertAlign w:val="superscript"/>
-        </w:rPr>
-        <w:t>]</w:t>
+        <w:t>[3]</w:t>
       </w:r>
       <w:r>
         <w:t>, it shows its uniqueness and innovation. But still explaining the precious hard work of the machine learning model faces a methodological challenge: the difficulty of evaluating the scope and quality of the model interpretation. The lack of principled guidelines confuses practitioners when making decisions.</w:t>
@@ -615,10 +512,10 @@
         <w:t xml:space="preserve"> </w:t>
       </w:r>
       <w:r>
-        <w:t xml:space="preserve">Understanding the input and output behavior of a deep network gives us the ability to improve it. This intelligibility is for all computer programs, including machine learning models. Attribution has other applications. They can be used in machine learning-driven products to provide recommended rationale. For example, a deep network based on imaging can help inform the doctor about the part of the image that led to the recommendation. This can help doctors understand and compensate for a person's strengths and </w:t>
-      </w:r>
-      <w:r>
-        <w:t>weaknesses model. Developers can also use attribution in an exploratory sense. For example, we can use deep networks to extract insights that can be used in rule-based systems.</w:t>
+        <w:t xml:space="preserve">Understanding the input and output behavior of a deep network gives us the ability to improve it. This intelligibility is for all computer programs, including machine learning models. Attribution has other applications. They can be used in machine learning-driven products to provide recommended rationale. For example, a deep network based on imaging can help inform the doctor about the part of the image that led to the recommendation. This can help doctors understand and compensate for a </w:t>
+      </w:r>
+      <w:r>
+        <w:t>person's strengths and weaknesses model. Developers can also use attribution in an exploratory sense. For example, we can use deep networks to extract insights that can be used in rule-based systems.</w:t>
       </w:r>
     </w:p>
     <w:p>
@@ -702,6 +599,14 @@
     </w:p>
     <w:p>
       <w:pPr>
+        <w:ind w:right="80"/>
+        <w:rPr>
+          <w:rFonts w:eastAsiaTheme="minorEastAsia"/>
+        </w:rPr>
+      </w:pPr>
+    </w:p>
+    <w:p>
+      <w:pPr>
         <w:ind w:left="405" w:right="80" w:firstLine="0"/>
       </w:pPr>
     </w:p>
@@ -717,6 +622,330 @@
         <w:rPr>
           <w:sz w:val="19"/>
         </w:rPr>
+        <w:t>RELATED WORK</w:t>
+      </w:r>
+      <w:r>
+        <w:rPr>
+          <w:sz w:val="19"/>
+        </w:rPr>
+        <w:t xml:space="preserve"> </w:t>
+      </w:r>
+    </w:p>
+    <w:p>
+      <w:pPr>
+        <w:rPr>
+          <w:rFonts w:eastAsiaTheme="minorEastAsia" w:hint="eastAsia"/>
+        </w:rPr>
+      </w:pPr>
+      <w:r>
+        <w:t>Information retrieval (IR) systems [</w:t>
+      </w:r>
+      <w:r>
+        <w:t>4</w:t>
+      </w:r>
+      <w:r>
+        <w:t>] have served as the standard baseline for QA tasks [</w:t>
+      </w:r>
+      <w:r>
+        <w:t>5</w:t>
+      </w:r>
+      <w:r>
+        <w:t>]. However, the lack of lexical overlap in many QA datasets between questions and answers [</w:t>
+      </w:r>
+      <w:r>
+        <w:t>6</w:t>
+      </w:r>
+      <w:r>
+        <w:t>], makes standard IR approaches that rely on strict lexical matching less applicable. Several IR systems have been modified to use distributional similarity to align query terms to the most similar document term for various tasks, including document matching [</w:t>
+      </w:r>
+      <w:r>
+        <w:t>7</w:t>
+      </w:r>
+      <w:r>
+        <w:t>], short text similarity [</w:t>
+      </w:r>
+      <w:r>
+        <w:t>8</w:t>
+      </w:r>
+      <w:r>
+        <w:t>], and answer selection [</w:t>
+      </w:r>
+      <w:r>
+        <w:t>9</w:t>
+      </w:r>
+      <w:r>
+        <w:t xml:space="preserve">]. However, using only a single most similar term can lead to spurious matches, e.g., with different word senses. Here we expand on this by allowing a one-to-many mapping between a question term and similar answer terms to better represent how on-context a given answer candidate is. Negative information has also been </w:t>
+      </w:r>
+      <w:proofErr w:type="spellStart"/>
+      <w:proofErr w:type="gramStart"/>
+      <w:r>
+        <w:t>show</w:t>
+      </w:r>
+      <w:proofErr w:type="spellEnd"/>
+      <w:proofErr w:type="gramEnd"/>
+      <w:r>
+        <w:t xml:space="preserve"> to be useful in answer sentence selection [</w:t>
+      </w:r>
+      <w:r>
+        <w:t>10</w:t>
+      </w:r>
+      <w:r>
+        <w:t>]. We also include negative information</w:t>
+      </w:r>
+    </w:p>
+    <w:p>
+      <w:pPr>
+        <w:spacing w:after="134"/>
+        <w:ind w:left="-15" w:right="80"/>
+      </w:pPr>
+      <w:r>
+        <w:t>Integrated Gradients</w:t>
+      </w:r>
+      <w:r>
+        <w:t xml:space="preserve"> </w:t>
+      </w:r>
+      <w:r>
+        <w:t>identify two fundamental axioms—Sensitivity and Implementation Invariance that</w:t>
+      </w:r>
+      <w:r>
+        <w:t xml:space="preserve"> </w:t>
+      </w:r>
+      <w:r>
+        <w:t>attribution methods ought to satisfy.</w:t>
+      </w:r>
+      <w:r>
+        <w:t xml:space="preserve"> </w:t>
+      </w:r>
+      <w:r>
+        <w:t xml:space="preserve">Use axioms to guide the design of a new attribute method called integrated gradient. This method does not need to modify the original network and is very simple to implement; it only requires a few calls to the standard gradient operator. Apply this method to a couple of </w:t>
+      </w:r>
+      <w:r>
+        <w:lastRenderedPageBreak/>
+        <w:t>image models, several text models and a chemical model to demonstrate its ability to debug the network, extract rules from the network, and enable users to better interact with the model.</w:t>
+      </w:r>
+    </w:p>
+    <w:p>
+      <w:pPr>
+        <w:spacing w:after="134"/>
+        <w:ind w:left="-15" w:right="80"/>
+        <w:rPr>
+          <w:rFonts w:hint="eastAsia"/>
+        </w:rPr>
+      </w:pPr>
+      <w:r>
+        <w:t xml:space="preserve">Formally, suppose we have a function </w:t>
+      </w:r>
+      <w:proofErr w:type="gramStart"/>
+      <w:r>
+        <w:rPr>
+          <w:i/>
+          <w:iCs/>
+        </w:rPr>
+        <w:t>F</w:t>
+      </w:r>
+      <w:r>
+        <w:t xml:space="preserve"> :</w:t>
+      </w:r>
+      <w:proofErr w:type="gramEnd"/>
+      <w:r>
+        <w:t xml:space="preserve"> R</w:t>
+      </w:r>
+      <w:r>
+        <w:rPr>
+          <w:sz w:val="20"/>
+          <w:szCs w:val="24"/>
+          <w:vertAlign w:val="superscript"/>
+        </w:rPr>
+        <w:t>n</w:t>
+      </w:r>
+      <w:r>
+        <w:t xml:space="preserve"> → [0, 1] that represents a deep network. Specifically, let x </w:t>
+      </w:r>
+      <w:r>
+        <w:rPr>
+          <w:rFonts w:ascii="宋体" w:eastAsia="宋体" w:hAnsi="宋体" w:cs="宋体" w:hint="eastAsia"/>
+        </w:rPr>
+        <w:t>∈</w:t>
+      </w:r>
+      <w:r>
+        <w:t xml:space="preserve"> R</w:t>
+      </w:r>
+      <w:r>
+        <w:rPr>
+          <w:vertAlign w:val="superscript"/>
+        </w:rPr>
+        <w:t>n</w:t>
+      </w:r>
+      <w:r>
+        <w:t xml:space="preserve"> be the input at hand, and x</w:t>
+      </w:r>
+      <w:r>
+        <w:rPr>
+          <w:vertAlign w:val="superscript"/>
+        </w:rPr>
+        <w:t>0</w:t>
+      </w:r>
+      <w:r>
+        <w:t xml:space="preserve"> </w:t>
+      </w:r>
+      <w:r>
+        <w:rPr>
+          <w:rFonts w:ascii="宋体" w:eastAsia="宋体" w:hAnsi="宋体" w:cs="宋体" w:hint="eastAsia"/>
+        </w:rPr>
+        <w:t>∈</w:t>
+      </w:r>
+      <w:r>
+        <w:t xml:space="preserve"> R</w:t>
+      </w:r>
+      <w:r>
+        <w:rPr>
+          <w:vertAlign w:val="superscript"/>
+        </w:rPr>
+        <w:t>n</w:t>
+      </w:r>
+      <w:r>
+        <w:t xml:space="preserve"> be the baseline input. For image networks, the baseline could be the black image, while for text models it could be the </w:t>
+      </w:r>
+      <w:proofErr w:type="gramStart"/>
+      <w:r>
+        <w:t>zero embedding</w:t>
+      </w:r>
+      <w:proofErr w:type="gramEnd"/>
+      <w:r>
+        <w:t xml:space="preserve"> vector. We consider the </w:t>
+      </w:r>
+      <w:proofErr w:type="spellStart"/>
+      <w:r>
+        <w:t>straightline</w:t>
+      </w:r>
+      <w:proofErr w:type="spellEnd"/>
+      <w:r>
+        <w:t xml:space="preserve"> path (in R</w:t>
+      </w:r>
+      <w:r>
+        <w:rPr>
+          <w:vertAlign w:val="superscript"/>
+        </w:rPr>
+        <w:t>n</w:t>
+      </w:r>
+      <w:r>
+        <w:t>) from the baseline x</w:t>
+      </w:r>
+      <w:r>
+        <w:rPr>
+          <w:vertAlign w:val="superscript"/>
+        </w:rPr>
+        <w:t>0</w:t>
+      </w:r>
+      <w:r>
+        <w:t xml:space="preserve"> to the input x, and compute the gradients at all points along the path. Integrated gradients are obtained by cumulating these gradients. Specifically, integrated gradients are defined as the path </w:t>
+      </w:r>
+      <w:proofErr w:type="spellStart"/>
+      <w:r>
+        <w:t>intergral</w:t>
+      </w:r>
+      <w:proofErr w:type="spellEnd"/>
+      <w:r>
+        <w:t xml:space="preserve"> of the gradients along the </w:t>
+      </w:r>
+      <w:proofErr w:type="spellStart"/>
+      <w:r>
+        <w:t>straightline</w:t>
+      </w:r>
+      <w:proofErr w:type="spellEnd"/>
+      <w:r>
+        <w:t xml:space="preserve"> path from the baseline x 0 to the input x. The integrated gradient along the </w:t>
+      </w:r>
+      <w:proofErr w:type="spellStart"/>
+      <w:r>
+        <w:rPr>
+          <w:i/>
+          <w:iCs/>
+        </w:rPr>
+        <w:t>i</w:t>
+      </w:r>
+      <w:r>
+        <w:rPr>
+          <w:i/>
+          <w:iCs/>
+          <w:vertAlign w:val="superscript"/>
+        </w:rPr>
+        <w:t>th</w:t>
+      </w:r>
+      <w:proofErr w:type="spellEnd"/>
+      <w:r>
+        <w:t xml:space="preserve"> dimension for an input x and baseline x 0 is defined as follows. Here, ∂F (x) is the gradient of F(x) along the </w:t>
+      </w:r>
+      <w:proofErr w:type="spellStart"/>
+      <w:r>
+        <w:rPr>
+          <w:i/>
+          <w:iCs/>
+        </w:rPr>
+        <w:t>i</w:t>
+      </w:r>
+      <w:r>
+        <w:rPr>
+          <w:i/>
+          <w:iCs/>
+          <w:vertAlign w:val="superscript"/>
+        </w:rPr>
+        <w:t>th</w:t>
+      </w:r>
+      <w:proofErr w:type="spellEnd"/>
+      <w:r>
+        <w:t xml:space="preserve"> dimension.</w:t>
+      </w:r>
+      <w:r>
+        <w:t xml:space="preserve"> </w:t>
+      </w:r>
+      <w:r>
+        <w:t>For most deep networks, it is possible to choose a baseline such that the prediction at the baseline is near zero (</w:t>
+      </w:r>
+      <w:proofErr w:type="gramStart"/>
+      <w:r>
+        <w:rPr>
+          <w:i/>
+          <w:iCs/>
+        </w:rPr>
+        <w:t>F</w:t>
+      </w:r>
+      <w:r>
+        <w:t>(</w:t>
+      </w:r>
+      <w:proofErr w:type="gramEnd"/>
+      <w:r>
+        <w:t xml:space="preserve">x 0 ) ≈ 0). (For image models, the black image baseline indeed satisfies this property.) In such cases, there is an </w:t>
+      </w:r>
+      <w:proofErr w:type="spellStart"/>
+      <w:r>
+        <w:t>intepretation</w:t>
+      </w:r>
+      <w:proofErr w:type="spellEnd"/>
+      <w:r>
+        <w:t xml:space="preserve"> of the resulting attributions that ignores the baseline and amounts to distributing the output to the individual input features.</w:t>
+      </w:r>
+    </w:p>
+    <w:p>
+      <w:pPr>
+        <w:ind w:left="405" w:right="80" w:firstLine="0"/>
+        <w:rPr>
+          <w:rFonts w:eastAsiaTheme="minorEastAsia" w:hint="eastAsia"/>
+        </w:rPr>
+      </w:pPr>
+    </w:p>
+    <w:p>
+      <w:pPr>
+        <w:pStyle w:val="1"/>
+        <w:ind w:left="269" w:right="92" w:hanging="269"/>
+        <w:rPr>
+          <w:sz w:val="19"/>
+        </w:rPr>
+      </w:pPr>
+      <w:r>
+        <w:rPr>
+          <w:sz w:val="19"/>
+        </w:rPr>
         <w:t>M</w:t>
       </w:r>
       <w:r>
@@ -749,7 +978,7 @@
     </w:p>
     <w:p>
       <w:pPr>
-        <w:spacing w:after="134"/>
+        <w:spacing w:after="27"/>
         <w:ind w:left="-15" w:right="80"/>
       </w:pPr>
       <w:r>
@@ -781,7 +1010,7 @@
     </w:p>
     <w:p>
       <w:pPr>
-        <w:spacing w:after="134"/>
+        <w:spacing w:after="27"/>
         <w:ind w:left="-15" w:right="80"/>
       </w:pPr>
       <w:r>
@@ -857,14 +1086,13 @@
         <w:rPr>
           <w:rFonts w:eastAsiaTheme="minorEastAsia"/>
         </w:rPr>
-        <w:t xml:space="preserve">In the process of processing model interpretation, there may be wrong answers, but because the interpretation is independent of the input, after multiple interpretations of the first range, we make </w:t>
+        <w:t xml:space="preserve">In the process of processing model interpretation, there may be wrong answers, but because the interpretation is independent of the input, </w:t>
       </w:r>
       <w:r>
         <w:rPr>
           <w:rFonts w:eastAsiaTheme="minorEastAsia"/>
         </w:rPr>
-        <w:lastRenderedPageBreak/>
-        <w:t>changes to the later based on the interpretation of the initial model and the initial input After the data are classified and compared. Normally, the correct answer is usually accompanied by a possibility. The higher the possibility, the more certain the model is. When the model gives a low probability answer, we need to wonder whether the model really understands the current data. This is the essence</w:t>
+        <w:t>after multiple interpretations of the first range, we make changes to the later based on the interpretation of the initial model and the initial input After the data are classified and compared. Normally, the correct answer is usually accompanied by a possibility. The higher the possibility, the more certain the model is. When the model gives a low probability answer, we need to wonder whether the model really understands the current data. This is the essence</w:t>
       </w:r>
       <w:r>
         <w:rPr>
@@ -1109,6 +1337,7 @@
         <w:rPr>
           <w:sz w:val="15"/>
         </w:rPr>
+        <w:lastRenderedPageBreak/>
         <w:t xml:space="preserve">Fig. </w:t>
       </w:r>
       <w:proofErr w:type="gramStart"/>
@@ -1219,7 +1448,10 @@
       </w:r>
       <w:proofErr w:type="gramEnd"/>
       <w:r>
-        <w:t>4]</w:t>
+        <w:t>10</w:t>
+      </w:r>
+      <w:r>
+        <w:t>]</w:t>
       </w:r>
       <w:r>
         <w:t xml:space="preserve"> to perform before deploying a method in practice.</w:t>
@@ -1373,7 +1605,6 @@
           <w:noProof/>
           <w:sz w:val="15"/>
         </w:rPr>
-        <w:lastRenderedPageBreak/>
         <w:drawing>
           <wp:inline distT="0" distB="0" distL="0" distR="0" wp14:anchorId="76BFDAAA" wp14:editId="4BD8E53F">
             <wp:extent cx="1923480" cy="1346276"/>
@@ -1687,29 +1918,96 @@
     </w:p>
     <w:p>
       <w:pPr>
+        <w:ind w:right="80"/>
+      </w:pPr>
+      <w:r>
+        <w:rPr>
+          <w:rFonts w:eastAsiaTheme="minorEastAsia"/>
+          <w:sz w:val="15"/>
+        </w:rPr>
+        <w:t>Base on the similarity of contribution show that the transformer model can pass the sanity check test, means the explanation is useful and meaningful in the cascading explain method</w:t>
+      </w:r>
+      <w:r>
+        <w:rPr>
+          <w:rFonts w:eastAsiaTheme="minorEastAsia"/>
+          <w:sz w:val="15"/>
+        </w:rPr>
+        <w:t xml:space="preserve">. </w:t>
+      </w:r>
+    </w:p>
+    <w:p>
+      <w:pPr>
+        <w:ind w:left="405" w:right="80" w:firstLine="0"/>
+        <w:rPr>
+          <w:rFonts w:eastAsiaTheme="minorEastAsia"/>
+        </w:rPr>
+      </w:pPr>
+    </w:p>
+    <w:p>
+      <w:pPr>
+        <w:pStyle w:val="1"/>
+        <w:ind w:left="269" w:right="92" w:hanging="269"/>
+        <w:rPr>
+          <w:sz w:val="19"/>
+        </w:rPr>
+      </w:pPr>
+      <w:r>
+        <w:rPr>
+          <w:sz w:val="19"/>
+        </w:rPr>
+        <w:t>CONCLUSION</w:t>
+      </w:r>
+    </w:p>
+    <w:p>
+      <w:pPr>
         <w:spacing w:after="137"/>
-        <w:ind w:right="31" w:firstLine="0"/>
+        <w:ind w:right="31"/>
+      </w:pPr>
+      <w:r>
+        <w:t>We have introduced a quick, simple but powerful interpretation of the QA method using a pre-trained model to continuously verify itself between the question and the answer. Despite its simplicity, our method is suitable for complex systems and is a general-purpose framework for improving model prediction probabilities.</w:t>
+      </w:r>
+    </w:p>
+    <w:p>
+      <w:pPr>
+        <w:ind w:left="405" w:right="80" w:firstLine="0"/>
+        <w:rPr>
+          <w:rFonts w:eastAsiaTheme="minorEastAsia" w:hint="eastAsia"/>
+        </w:rPr>
+      </w:pPr>
+    </w:p>
+    <w:p>
+      <w:pPr>
+        <w:pStyle w:val="1"/>
+        <w:ind w:left="269" w:right="92" w:hanging="269"/>
+        <w:rPr>
+          <w:sz w:val="19"/>
+        </w:rPr>
+      </w:pPr>
+      <w:r>
+        <w:rPr>
+          <w:sz w:val="19"/>
+        </w:rPr>
+        <w:t>FUTURE DICTIONS</w:t>
+      </w:r>
+    </w:p>
+    <w:p>
+      <w:pPr>
+        <w:rPr>
+          <w:rFonts w:eastAsiaTheme="minorEastAsia" w:hint="eastAsia"/>
+        </w:rPr>
+      </w:pPr>
+      <w:r>
         <w:rPr>
           <w:rFonts w:eastAsiaTheme="minorEastAsia"/>
-          <w:sz w:val="15"/>
-        </w:rPr>
-      </w:pPr>
-    </w:p>
-    <w:p>
-      <w:pPr>
-        <w:spacing w:after="137"/>
-        <w:ind w:right="31" w:firstLine="0"/>
+        </w:rPr>
+        <w:t xml:space="preserve">This general framework can only improve the probability at present. We have found some situations in the experiment that can make the model prediction </w:t>
+      </w:r>
+      <w:r>
         <w:rPr>
           <w:rFonts w:eastAsiaTheme="minorEastAsia"/>
-          <w:sz w:val="15"/>
-        </w:rPr>
-      </w:pPr>
-      <w:r>
-        <w:rPr>
-          <w:rFonts w:eastAsiaTheme="minorEastAsia"/>
-          <w:sz w:val="15"/>
-        </w:rPr>
-        <w:t xml:space="preserve">Base on the similarity of contribution show that the transformer model can pass the sanity check test, means the explanation is useful and meaningful in the cascading explain method </w:t>
+        </w:rPr>
+        <w:lastRenderedPageBreak/>
+        <w:t>wrong, after continuous self-explanation two-point verification, and finally make the answer correct. This is also Our ultimate goal. In the future, we will choose other methods to characterize such features and standardize them at the same time, so that we can really make the model perform self-checking and verify whether our answer is correct or not through the method of interpretation.</w:t>
       </w:r>
     </w:p>
     <w:p>
@@ -1850,7 +2148,13 @@
         <w:rPr>
           <w:sz w:val="15"/>
         </w:rPr>
-        <w:t>arXiv:1703.01365</w:t>
+        <w:t>ACM</w:t>
+      </w:r>
+      <w:r>
+        <w:rPr>
+          <w:sz w:val="15"/>
+        </w:rPr>
+        <w:t>:1703.01365</w:t>
       </w:r>
       <w:r>
         <w:rPr>
@@ -1935,7 +2239,13 @@
         <w:rPr>
           <w:sz w:val="15"/>
         </w:rPr>
-        <w:t>arXiv:1602.04938</w:t>
+        <w:t>ACM</w:t>
+      </w:r>
+      <w:r>
+        <w:rPr>
+          <w:sz w:val="15"/>
+        </w:rPr>
+        <w:t>:1602.04938</w:t>
       </w:r>
       <w:r>
         <w:rPr>
@@ -2057,89 +2367,403 @@
           <w:numId w:val="6"/>
         </w:numPr>
         <w:ind w:right="31" w:hanging="444"/>
+        <w:rPr>
+          <w:sz w:val="15"/>
+        </w:rPr>
+      </w:pPr>
+      <w:r>
+        <w:rPr>
+          <w:sz w:val="15"/>
+        </w:rPr>
+        <w:t xml:space="preserve">Mihai </w:t>
+      </w:r>
+      <w:proofErr w:type="spellStart"/>
+      <w:r>
+        <w:rPr>
+          <w:sz w:val="15"/>
+        </w:rPr>
+        <w:t>Surdeanu</w:t>
+      </w:r>
+      <w:proofErr w:type="spellEnd"/>
+      <w:r>
+        <w:rPr>
+          <w:sz w:val="15"/>
+        </w:rPr>
+        <w:t xml:space="preserve">, Massimiliano </w:t>
+      </w:r>
+      <w:proofErr w:type="spellStart"/>
+      <w:r>
+        <w:rPr>
+          <w:sz w:val="15"/>
+        </w:rPr>
+        <w:t>Ciaramita</w:t>
+      </w:r>
+      <w:proofErr w:type="spellEnd"/>
+      <w:r>
+        <w:rPr>
+          <w:sz w:val="15"/>
+        </w:rPr>
+        <w:t>, and Hugo Zaragoza. 2011. Learning to Rank Answers to Non-Factoid Questions from Web Collections. Computational Linguistics 37, 2 (2011), 351–383.</w:t>
+      </w:r>
+      <w:r>
+        <w:t xml:space="preserve"> </w:t>
+      </w:r>
+    </w:p>
+    <w:p>
+      <w:pPr>
+        <w:numPr>
+          <w:ilvl w:val="0"/>
+          <w:numId w:val="6"/>
+        </w:numPr>
+        <w:ind w:right="31" w:hanging="444"/>
+        <w:rPr>
+          <w:sz w:val="15"/>
+        </w:rPr>
+      </w:pPr>
+      <w:r>
+        <w:rPr>
+          <w:sz w:val="15"/>
+        </w:rPr>
+        <w:t>Stephen Robertson, Hugo Zaragoza, et al. 2009. The probabilistic relevance framework: BM25 and beyond. Foundations and Trends® in Information Retrieval 3, 4 (2009), 333–389</w:t>
+      </w:r>
+    </w:p>
+    <w:p>
+      <w:pPr>
+        <w:numPr>
+          <w:ilvl w:val="0"/>
+          <w:numId w:val="6"/>
+        </w:numPr>
+        <w:ind w:right="31" w:hanging="444"/>
+        <w:rPr>
+          <w:sz w:val="15"/>
+        </w:rPr>
+      </w:pPr>
+      <w:r>
+        <w:rPr>
+          <w:sz w:val="15"/>
+        </w:rPr>
+        <w:t xml:space="preserve">Tom </w:t>
+      </w:r>
+      <w:proofErr w:type="spellStart"/>
+      <w:r>
+        <w:rPr>
+          <w:sz w:val="15"/>
+        </w:rPr>
+        <w:t>Kenter</w:t>
+      </w:r>
+      <w:proofErr w:type="spellEnd"/>
+      <w:r>
+        <w:rPr>
+          <w:sz w:val="15"/>
+        </w:rPr>
+        <w:t xml:space="preserve"> and Maarten De </w:t>
+      </w:r>
+      <w:proofErr w:type="spellStart"/>
+      <w:r>
+        <w:rPr>
+          <w:sz w:val="15"/>
+        </w:rPr>
+        <w:t>Rijke</w:t>
+      </w:r>
+      <w:proofErr w:type="spellEnd"/>
+      <w:r>
+        <w:rPr>
+          <w:sz w:val="15"/>
+        </w:rPr>
+        <w:t>. 2015. Short text similarity with word embeddings. In Proceedings of the 24th ACM International on Conference on Information and Knowledge Management. ACM, 1411–1420.</w:t>
+      </w:r>
+    </w:p>
+    <w:p>
+      <w:pPr>
+        <w:numPr>
+          <w:ilvl w:val="0"/>
+          <w:numId w:val="6"/>
+        </w:numPr>
+        <w:ind w:right="31" w:hanging="444"/>
+        <w:rPr>
+          <w:sz w:val="15"/>
+        </w:rPr>
+      </w:pPr>
+      <w:r>
+        <w:rPr>
+          <w:sz w:val="15"/>
+        </w:rPr>
+        <w:t xml:space="preserve">Daniel Fried, Peter Jansen, Gustave Hahn-Powell, Mihai </w:t>
+      </w:r>
+      <w:proofErr w:type="spellStart"/>
+      <w:r>
+        <w:rPr>
+          <w:sz w:val="15"/>
+        </w:rPr>
+        <w:t>Surdeanu</w:t>
+      </w:r>
+      <w:proofErr w:type="spellEnd"/>
+      <w:r>
+        <w:rPr>
+          <w:sz w:val="15"/>
+        </w:rPr>
+        <w:t xml:space="preserve">, and Peter Clark. 2015. Higher-order Lexical Semantic Models for Non-factoid Answer Reranking. Transactions of the Association for Computational Linguistics 3 (2015), 197–210. Peter Clark, Isaac </w:t>
+      </w:r>
+      <w:proofErr w:type="spellStart"/>
+      <w:r>
+        <w:rPr>
+          <w:sz w:val="15"/>
+        </w:rPr>
+        <w:t>Cowhey</w:t>
+      </w:r>
+      <w:proofErr w:type="spellEnd"/>
+      <w:r>
+        <w:rPr>
+          <w:sz w:val="15"/>
+        </w:rPr>
+        <w:t xml:space="preserve">, Oren Etzioni, Tushar </w:t>
+      </w:r>
+      <w:proofErr w:type="spellStart"/>
+      <w:r>
+        <w:rPr>
+          <w:sz w:val="15"/>
+        </w:rPr>
+        <w:t>Khot</w:t>
+      </w:r>
+      <w:proofErr w:type="spellEnd"/>
+      <w:r>
+        <w:rPr>
+          <w:sz w:val="15"/>
+        </w:rPr>
+        <w:t xml:space="preserve">, Ashish Sabharwal, Carissa </w:t>
+      </w:r>
+      <w:proofErr w:type="spellStart"/>
+      <w:r>
+        <w:rPr>
+          <w:sz w:val="15"/>
+        </w:rPr>
+        <w:t>Schoenick</w:t>
+      </w:r>
+      <w:proofErr w:type="spellEnd"/>
+      <w:r>
+        <w:rPr>
+          <w:sz w:val="15"/>
+        </w:rPr>
+        <w:t xml:space="preserve">, and </w:t>
+      </w:r>
+      <w:proofErr w:type="spellStart"/>
+      <w:r>
+        <w:rPr>
+          <w:sz w:val="15"/>
+        </w:rPr>
+        <w:t>Oyvind</w:t>
+      </w:r>
+      <w:proofErr w:type="spellEnd"/>
+      <w:r>
+        <w:rPr>
+          <w:sz w:val="15"/>
+        </w:rPr>
+        <w:t xml:space="preserve"> </w:t>
+      </w:r>
+      <w:proofErr w:type="spellStart"/>
+      <w:r>
+        <w:rPr>
+          <w:sz w:val="15"/>
+        </w:rPr>
+        <w:t>Tafjord</w:t>
+      </w:r>
+      <w:proofErr w:type="spellEnd"/>
+      <w:r>
+        <w:rPr>
+          <w:sz w:val="15"/>
+        </w:rPr>
+        <w:t xml:space="preserve">. 2018. Think you have Solved Question Answering? Try ARC, the AI2 Reasoning Challenge. </w:t>
+      </w:r>
+      <w:proofErr w:type="spellStart"/>
+      <w:r>
+        <w:rPr>
+          <w:sz w:val="15"/>
+        </w:rPr>
+        <w:t>arXiv</w:t>
+      </w:r>
+      <w:proofErr w:type="spellEnd"/>
+      <w:r>
+        <w:rPr>
+          <w:sz w:val="15"/>
+        </w:rPr>
+        <w:t xml:space="preserve"> preprint arXiv:1803.05457 (2018)</w:t>
+      </w:r>
+    </w:p>
+    <w:p>
+      <w:pPr>
+        <w:numPr>
+          <w:ilvl w:val="0"/>
+          <w:numId w:val="6"/>
+        </w:numPr>
+        <w:ind w:right="31" w:hanging="444"/>
+        <w:rPr>
+          <w:sz w:val="15"/>
+        </w:rPr>
+      </w:pPr>
+      <w:r>
+        <w:rPr>
+          <w:sz w:val="15"/>
+        </w:rPr>
+        <w:t xml:space="preserve">Jeffrey Pennington, Richard </w:t>
+      </w:r>
+      <w:proofErr w:type="spellStart"/>
+      <w:r>
+        <w:rPr>
+          <w:sz w:val="15"/>
+        </w:rPr>
+        <w:t>Socher</w:t>
+      </w:r>
+      <w:proofErr w:type="spellEnd"/>
+      <w:r>
+        <w:rPr>
+          <w:sz w:val="15"/>
+        </w:rPr>
+        <w:t>, and Christopher Manning. 2014. Glove: Global vectors for word representation. In Proceedings of the 2014 conference on empirical methods in natural language processing (EMNLP). 1532–1543.</w:t>
+      </w:r>
+    </w:p>
+    <w:p>
+      <w:pPr>
+        <w:numPr>
+          <w:ilvl w:val="0"/>
+          <w:numId w:val="6"/>
+        </w:numPr>
+        <w:ind w:right="31" w:hanging="444"/>
+        <w:rPr>
+          <w:rFonts w:hint="eastAsia"/>
+          <w:sz w:val="15"/>
+        </w:rPr>
+      </w:pPr>
+      <w:proofErr w:type="spellStart"/>
+      <w:r>
+        <w:rPr>
+          <w:sz w:val="15"/>
+        </w:rPr>
+        <w:t>Rishav</w:t>
+      </w:r>
+      <w:proofErr w:type="spellEnd"/>
+      <w:r>
+        <w:rPr>
+          <w:sz w:val="15"/>
+        </w:rPr>
+        <w:t xml:space="preserve"> </w:t>
+      </w:r>
+      <w:proofErr w:type="spellStart"/>
+      <w:r>
+        <w:rPr>
+          <w:sz w:val="15"/>
+        </w:rPr>
+        <w:t>Chakravarti</w:t>
+      </w:r>
+      <w:proofErr w:type="spellEnd"/>
+      <w:r>
+        <w:rPr>
+          <w:sz w:val="15"/>
+        </w:rPr>
+        <w:t xml:space="preserve">, Jiri </w:t>
+      </w:r>
+      <w:proofErr w:type="spellStart"/>
+      <w:r>
+        <w:rPr>
+          <w:sz w:val="15"/>
+        </w:rPr>
+        <w:t>Navratil</w:t>
+      </w:r>
+      <w:proofErr w:type="spellEnd"/>
+      <w:r>
+        <w:rPr>
+          <w:sz w:val="15"/>
+        </w:rPr>
+        <w:t xml:space="preserve">, and Cicero Nogueira dos Santos. 2017. Improved Answer Selection with Pre-Trained Word Embeddings. </w:t>
+      </w:r>
+      <w:proofErr w:type="spellStart"/>
+      <w:r>
+        <w:rPr>
+          <w:sz w:val="15"/>
+        </w:rPr>
+        <w:t>arXiv</w:t>
+      </w:r>
+      <w:proofErr w:type="spellEnd"/>
+      <w:r>
+        <w:rPr>
+          <w:sz w:val="15"/>
+        </w:rPr>
+        <w:t xml:space="preserve"> preprint arXiv:1708.04326 (2017).</w:t>
+      </w:r>
+    </w:p>
+    <w:p>
+      <w:pPr>
+        <w:numPr>
+          <w:ilvl w:val="0"/>
+          <w:numId w:val="6"/>
+        </w:numPr>
+        <w:ind w:right="31" w:hanging="444"/>
+      </w:pPr>
+      <w:r>
+        <w:rPr>
+          <w:sz w:val="15"/>
+        </w:rPr>
+        <w:t xml:space="preserve">Julius Adebayo, Justin Gilmer, Michael </w:t>
+      </w:r>
+      <w:proofErr w:type="spellStart"/>
+      <w:r>
+        <w:rPr>
+          <w:sz w:val="15"/>
+        </w:rPr>
+        <w:t>Muelly</w:t>
+      </w:r>
+      <w:proofErr w:type="spellEnd"/>
+      <w:r>
+        <w:rPr>
+          <w:sz w:val="15"/>
+        </w:rPr>
+        <w:t xml:space="preserve">, Ian Goodfellow, Moritz Hardt, Been </w:t>
+      </w:r>
+      <w:proofErr w:type="gramStart"/>
+      <w:r>
+        <w:rPr>
+          <w:sz w:val="15"/>
+        </w:rPr>
+        <w:t>Kim ,</w:t>
+      </w:r>
+      <w:proofErr w:type="gramEnd"/>
+      <w:r>
+        <w:rPr>
+          <w:sz w:val="15"/>
+        </w:rPr>
+        <w:t xml:space="preserve"> “Sanity Checks for Saliency Maps”</w:t>
+      </w:r>
+      <w:r>
+        <w:rPr>
+          <w:sz w:val="15"/>
+        </w:rPr>
+        <w:t xml:space="preserve">, </w:t>
+      </w:r>
+      <w:r>
+        <w:rPr>
+          <w:sz w:val="15"/>
+        </w:rPr>
+        <w:t>Computer Vision and Pattern Recognition,  Mon, 8 Oct 2018</w:t>
+      </w:r>
+    </w:p>
+    <w:p>
+      <w:pPr>
+        <w:numPr>
+          <w:ilvl w:val="0"/>
+          <w:numId w:val="6"/>
+        </w:numPr>
+        <w:ind w:right="31" w:hanging="444"/>
+        <w:rPr>
+          <w:rFonts w:hint="eastAsia"/>
+          <w:sz w:val="15"/>
+        </w:rPr>
         <w:sectPr>
           <w:type w:val="continuous"/>
           <w:pgSz w:w="12240" w:h="15840"/>
-          <w:pgMar w:top="1014" w:right="1244" w:bottom="2346" w:left="1282" w:header="720" w:footer="720" w:gutter="0"/>
+          <w:pgMar w:top="1440" w:right="1800" w:bottom="1440" w:left="1800" w:header="720" w:footer="720" w:gutter="0"/>
           <w:cols w:num="2" w:space="129"/>
+          <w:docGrid w:linePitch="258"/>
         </w:sectPr>
       </w:pPr>
-      <w:r>
-        <w:rPr>
-          <w:sz w:val="15"/>
-        </w:rPr>
-        <w:t xml:space="preserve">Julius Adebayo, Justin Gilmer, Michael </w:t>
-      </w:r>
-      <w:proofErr w:type="spellStart"/>
-      <w:r>
-        <w:rPr>
-          <w:sz w:val="15"/>
-        </w:rPr>
-        <w:t>Muelly</w:t>
-      </w:r>
-      <w:proofErr w:type="spellEnd"/>
-      <w:r>
-        <w:rPr>
-          <w:sz w:val="15"/>
-        </w:rPr>
-        <w:t xml:space="preserve">, Ian Goodfellow, Moritz Hardt, Been </w:t>
-      </w:r>
-      <w:proofErr w:type="gramStart"/>
-      <w:r>
-        <w:rPr>
-          <w:sz w:val="15"/>
-        </w:rPr>
-        <w:t>Kim</w:t>
-      </w:r>
-      <w:r>
-        <w:rPr>
-          <w:sz w:val="15"/>
-        </w:rPr>
-        <w:t xml:space="preserve"> ,</w:t>
-      </w:r>
-      <w:proofErr w:type="gramEnd"/>
-      <w:r>
-        <w:rPr>
-          <w:sz w:val="15"/>
-        </w:rPr>
-        <w:t xml:space="preserve"> “</w:t>
-      </w:r>
-      <w:r>
-        <w:rPr>
-          <w:sz w:val="15"/>
-        </w:rPr>
-        <w:t>Sanity Checks for Saliency Maps</w:t>
-      </w:r>
-      <w:r>
-        <w:rPr>
-          <w:sz w:val="15"/>
-        </w:rPr>
-        <w:t>”</w:t>
-      </w:r>
-      <w:r>
-        <w:rPr>
-          <w:sz w:val="15"/>
-        </w:rPr>
-        <w:t xml:space="preserve">, </w:t>
-      </w:r>
-      <w:r>
-        <w:rPr>
-          <w:sz w:val="15"/>
-        </w:rPr>
-        <w:t>Computer Vision and Pattern Recognition</w:t>
-      </w:r>
-      <w:r>
-        <w:rPr>
-          <w:sz w:val="15"/>
-        </w:rPr>
-        <w:t xml:space="preserve">,  </w:t>
-      </w:r>
-      <w:r>
-        <w:rPr>
-          <w:sz w:val="15"/>
-        </w:rPr>
-        <w:t>Mon, 8 Oct 2018</w:t>
-      </w:r>
     </w:p>
     <w:p>
       <w:pPr>
